--- a/HOS03/HOS03.docx
+++ b/HOS03/HOS03.docx
@@ -1222,15 +1222,7 @@
         <w:spacing w:before="0" w:beforeAutospacing="0"/>
       </w:pPr>
       <w:r>
-        <w:t xml:space="preserve">But, over the last couple of years, a few popular options have floated to the top of the pile and </w:t>
-      </w:r>
-      <w:proofErr w:type="gramStart"/>
-      <w:r>
-        <w:t>React</w:t>
-      </w:r>
-      <w:proofErr w:type="gramEnd"/>
-      <w:r>
-        <w:t xml:space="preserve"> is one of them.</w:t>
+        <w:t>But, over the last couple of years, a few popular options have floated to the top of the pile and React is one of them.</w:t>
       </w:r>
     </w:p>
     <w:p>
@@ -1437,20 +1429,12 @@
         <w:spacing w:before="0" w:beforeAutospacing="0" w:after="0" w:afterAutospacing="0"/>
         <w:textAlignment w:val="baseline"/>
       </w:pPr>
-    </w:p>
-    <w:p>
-      <w:pPr>
-        <w:pStyle w:val="paragraph"/>
-        <w:spacing w:before="0" w:beforeAutospacing="0" w:after="0" w:afterAutospacing="0"/>
-        <w:textAlignment w:val="baseline"/>
-      </w:pPr>
-    </w:p>
-    <w:p>
-      <w:pPr>
-        <w:pStyle w:val="paragraph"/>
-        <w:spacing w:before="0" w:beforeAutospacing="0" w:after="0" w:afterAutospacing="0"/>
-        <w:textAlignment w:val="baseline"/>
-      </w:pPr>
+      <w:r>
+        <w:t>Today, many</w:t>
+      </w:r>
+      <w:r>
+        <w:t xml:space="preserve"> websites in a variety of industries are built with React. The most famous companies that use the framework include Meta, Netflix, Uber, Airbnb, and The New York Times.</w:t>
+      </w:r>
     </w:p>
     <w:p>
       <w:pPr>
@@ -1688,6 +1672,73 @@
         <w:textAlignment w:val="baseline"/>
       </w:pPr>
       <w:r>
+        <w:rPr>
+          <w:noProof/>
+        </w:rPr>
+        <w:drawing>
+          <wp:anchor distT="0" distB="0" distL="114300" distR="114300" simplePos="0" relativeHeight="251703296" behindDoc="0" locked="0" layoutInCell="1" allowOverlap="1" wp14:anchorId="6D7E28C9" wp14:editId="7952CA80">
+            <wp:simplePos x="0" y="0"/>
+            <wp:positionH relativeFrom="column">
+              <wp:posOffset>1196411</wp:posOffset>
+            </wp:positionH>
+            <wp:positionV relativeFrom="paragraph">
+              <wp:posOffset>326390</wp:posOffset>
+            </wp:positionV>
+            <wp:extent cx="3063875" cy="2720340"/>
+            <wp:effectExtent l="0" t="0" r="0" b="0"/>
+            <wp:wrapSquare wrapText="bothSides"/>
+            <wp:docPr id="1" name="Picture 1" descr="What is Document Object in Java DOM? - GeeksforGeeks"/>
+            <wp:cNvGraphicFramePr>
+              <a:graphicFrameLocks xmlns:a="http://schemas.openxmlformats.org/drawingml/2006/main" noChangeAspect="1"/>
+            </wp:cNvGraphicFramePr>
+            <a:graphic xmlns:a="http://schemas.openxmlformats.org/drawingml/2006/main">
+              <a:graphicData uri="http://schemas.openxmlformats.org/drawingml/2006/picture">
+                <pic:pic xmlns:pic="http://schemas.openxmlformats.org/drawingml/2006/picture">
+                  <pic:nvPicPr>
+                    <pic:cNvPr id="0" name="Picture 1" descr="What is Document Object in Java DOM? - GeeksforGeeks"/>
+                    <pic:cNvPicPr>
+                      <a:picLocks noChangeAspect="1" noChangeArrowheads="1"/>
+                    </pic:cNvPicPr>
+                  </pic:nvPicPr>
+                  <pic:blipFill>
+                    <a:blip r:embed="rId13" cstate="print">
+                      <a:extLst>
+                        <a:ext uri="{28A0092B-C50C-407E-A947-70E740481C1C}">
+                          <a14:useLocalDpi xmlns:a14="http://schemas.microsoft.com/office/drawing/2010/main" val="0"/>
+                        </a:ext>
+                      </a:extLst>
+                    </a:blip>
+                    <a:srcRect/>
+                    <a:stretch>
+                      <a:fillRect/>
+                    </a:stretch>
+                  </pic:blipFill>
+                  <pic:spPr bwMode="auto">
+                    <a:xfrm>
+                      <a:off x="0" y="0"/>
+                      <a:ext cx="3063875" cy="2720340"/>
+                    </a:xfrm>
+                    <a:prstGeom prst="rect">
+                      <a:avLst/>
+                    </a:prstGeom>
+                    <a:noFill/>
+                    <a:ln>
+                      <a:noFill/>
+                    </a:ln>
+                  </pic:spPr>
+                </pic:pic>
+              </a:graphicData>
+            </a:graphic>
+            <wp14:sizeRelH relativeFrom="page">
+              <wp14:pctWidth>0</wp14:pctWidth>
+            </wp14:sizeRelH>
+            <wp14:sizeRelV relativeFrom="page">
+              <wp14:pctHeight>0</wp14:pctHeight>
+            </wp14:sizeRelV>
+          </wp:anchor>
+        </w:drawing>
+      </w:r>
+      <w:r>
         <w:t>This DOM</w:t>
       </w:r>
       <w:r>
@@ -1707,6 +1758,111 @@
         <w:spacing w:before="0" w:beforeAutospacing="0" w:after="0" w:afterAutospacing="0"/>
         <w:textAlignment w:val="baseline"/>
       </w:pPr>
+    </w:p>
+    <w:p>
+      <w:pPr>
+        <w:pStyle w:val="paragraph"/>
+        <w:spacing w:before="0" w:beforeAutospacing="0" w:after="0" w:afterAutospacing="0"/>
+        <w:textAlignment w:val="baseline"/>
+      </w:pPr>
+    </w:p>
+    <w:p>
+      <w:pPr>
+        <w:pStyle w:val="paragraph"/>
+        <w:spacing w:before="0" w:beforeAutospacing="0" w:after="0" w:afterAutospacing="0"/>
+        <w:textAlignment w:val="baseline"/>
+      </w:pPr>
+    </w:p>
+    <w:p>
+      <w:pPr>
+        <w:pStyle w:val="paragraph"/>
+        <w:spacing w:before="0" w:beforeAutospacing="0" w:after="0" w:afterAutospacing="0"/>
+        <w:textAlignment w:val="baseline"/>
+      </w:pPr>
+    </w:p>
+    <w:p>
+      <w:pPr>
+        <w:pStyle w:val="paragraph"/>
+        <w:spacing w:before="0" w:beforeAutospacing="0" w:after="0" w:afterAutospacing="0"/>
+        <w:textAlignment w:val="baseline"/>
+      </w:pPr>
+    </w:p>
+    <w:p>
+      <w:pPr>
+        <w:pStyle w:val="paragraph"/>
+        <w:spacing w:before="0" w:beforeAutospacing="0" w:after="0" w:afterAutospacing="0"/>
+        <w:textAlignment w:val="baseline"/>
+      </w:pPr>
+    </w:p>
+    <w:p>
+      <w:pPr>
+        <w:pStyle w:val="paragraph"/>
+        <w:spacing w:before="0" w:beforeAutospacing="0" w:after="0" w:afterAutospacing="0"/>
+        <w:textAlignment w:val="baseline"/>
+      </w:pPr>
+    </w:p>
+    <w:p>
+      <w:pPr>
+        <w:pStyle w:val="paragraph"/>
+        <w:spacing w:before="0" w:beforeAutospacing="0" w:after="0" w:afterAutospacing="0"/>
+        <w:textAlignment w:val="baseline"/>
+      </w:pPr>
+    </w:p>
+    <w:p>
+      <w:pPr>
+        <w:pStyle w:val="paragraph"/>
+        <w:spacing w:before="0" w:beforeAutospacing="0" w:after="0" w:afterAutospacing="0"/>
+        <w:textAlignment w:val="baseline"/>
+      </w:pPr>
+    </w:p>
+    <w:p>
+      <w:pPr>
+        <w:pStyle w:val="paragraph"/>
+        <w:spacing w:before="0" w:beforeAutospacing="0" w:after="0" w:afterAutospacing="0"/>
+        <w:textAlignment w:val="baseline"/>
+      </w:pPr>
+    </w:p>
+    <w:p>
+      <w:pPr>
+        <w:pStyle w:val="paragraph"/>
+        <w:spacing w:before="0" w:beforeAutospacing="0" w:after="0" w:afterAutospacing="0"/>
+        <w:textAlignment w:val="baseline"/>
+      </w:pPr>
+    </w:p>
+    <w:p>
+      <w:pPr>
+        <w:pStyle w:val="paragraph"/>
+        <w:spacing w:before="0" w:beforeAutospacing="0" w:after="0" w:afterAutospacing="0"/>
+        <w:textAlignment w:val="baseline"/>
+      </w:pPr>
+    </w:p>
+    <w:p>
+      <w:pPr>
+        <w:pStyle w:val="paragraph"/>
+        <w:spacing w:before="0" w:beforeAutospacing="0" w:after="0" w:afterAutospacing="0"/>
+        <w:textAlignment w:val="baseline"/>
+      </w:pPr>
+    </w:p>
+    <w:p>
+      <w:pPr>
+        <w:pStyle w:val="paragraph"/>
+        <w:spacing w:before="0" w:beforeAutospacing="0" w:after="0" w:afterAutospacing="0"/>
+        <w:textAlignment w:val="baseline"/>
+      </w:pPr>
+    </w:p>
+    <w:p>
+      <w:pPr>
+        <w:pStyle w:val="paragraph"/>
+        <w:spacing w:before="0" w:beforeAutospacing="0" w:after="0" w:afterAutospacing="0"/>
+        <w:textAlignment w:val="baseline"/>
+      </w:pPr>
+    </w:p>
+    <w:p>
+      <w:pPr>
+        <w:pStyle w:val="paragraph"/>
+        <w:spacing w:before="0" w:beforeAutospacing="0" w:after="0" w:afterAutospacing="0"/>
+        <w:textAlignment w:val="baseline"/>
+      </w:pPr>
       <w:r>
         <w:t xml:space="preserve">Typically, when you do something that makes a change to the page, whether it be </w:t>
       </w:r>
@@ -1734,22 +1890,35 @@
         <w:t xml:space="preserve"> to “repaint”</w:t>
       </w:r>
       <w:r>
+        <w:t xml:space="preserve"> the screen</w:t>
+      </w:r>
+      <w:r>
         <w:t xml:space="preserve">. All of this takes computing time and sometimes </w:t>
       </w:r>
       <w:r>
         <w:t>it</w:t>
       </w:r>
       <w:r>
-        <w:t xml:space="preserve"> </w:t>
-      </w:r>
-      <w:proofErr w:type="gramStart"/>
-      <w:r>
-        <w:t>impact</w:t>
-      </w:r>
-      <w:proofErr w:type="gramEnd"/>
+        <w:t xml:space="preserve"> impact</w:t>
+      </w:r>
+      <w:r>
+        <w:t>s</w:t>
+      </w:r>
       <w:r>
         <w:t xml:space="preserve"> the user experience.</w:t>
       </w:r>
+      <w:r>
+        <w:fldChar w:fldCharType="begin"/>
+      </w:r>
+      <w:r>
+        <w:instrText xml:space="preserve"> INCLUDEPICTURE "https://media.geeksforgeeks.org/wp-content/uploads/20210908120846/DOM.png" \* MERGEFORMATINET </w:instrText>
+      </w:r>
+      <w:r>
+        <w:fldChar w:fldCharType="separate"/>
+      </w:r>
+      <w:r>
+        <w:fldChar w:fldCharType="end"/>
+      </w:r>
     </w:p>
     <w:p>
       <w:pPr>
@@ -1765,22 +1934,39 @@
         <w:t>on top</w:t>
       </w:r>
       <w:r>
-        <w:t xml:space="preserve"> of the real DOM in memory. Rather than manipulate the real DOM directly, </w:t>
-      </w:r>
-      <w:proofErr w:type="gramStart"/>
-      <w:r>
-        <w:t>React</w:t>
-      </w:r>
-      <w:proofErr w:type="gramEnd"/>
-      <w:r>
-        <w:t xml:space="preserve"> update</w:t>
+        <w:t xml:space="preserve"> of the real DOM in memory. Rather than manipulate the real DOM directly, React update</w:t>
       </w:r>
       <w:r>
         <w:t>s</w:t>
       </w:r>
       <w:r>
-        <w:t xml:space="preserve"> the virtual DOM and then will intelligently figure out, via a diffing algorithm, the least amount of real DOM work that can be done to accomplish the update. Most importantly, this allows React to batch up real DOM changes and apply them all in one go, which is much more efficient than doing each one individually. The result is better performance than can typically be achieved with direct DOM manipulation. </w:t>
-      </w:r>
+        <w:t xml:space="preserve"> the virtual DOM and then will intelligently figure out</w:t>
+      </w:r>
+      <w:r>
+        <w:t xml:space="preserve"> the changes and</w:t>
+      </w:r>
+      <w:r>
+        <w:t xml:space="preserve"> the least amount of real DOM work that can be done to accomplish the update. Most importantly, this allows React to batch up real DOM changes and apply them all in one go, which is much more efficient than doing each </w:t>
+      </w:r>
+      <w:r>
+        <w:t>one</w:t>
+      </w:r>
+      <w:r>
+        <w:t xml:space="preserve"> individually. The result is better performance</w:t>
+      </w:r>
+      <w:r>
+        <w:t xml:space="preserve"> and user experience (no refreshing the page often)</w:t>
+      </w:r>
+      <w:r>
+        <w:t xml:space="preserve"> than can typically be achieved with direct DOM manipulation. </w:t>
+      </w:r>
+    </w:p>
+    <w:p>
+      <w:pPr>
+        <w:pStyle w:val="paragraph"/>
+        <w:spacing w:before="0" w:beforeAutospacing="0" w:after="0" w:afterAutospacing="0"/>
+        <w:textAlignment w:val="baseline"/>
+      </w:pPr>
     </w:p>
     <w:p>
       <w:pPr>
@@ -1837,91 +2023,396 @@
         <w:textAlignment w:val="baseline"/>
       </w:pPr>
       <w:r>
-        <w:t xml:space="preserve">Let’s start things off by creating </w:t>
-      </w:r>
-      <w:r>
-        <w:t xml:space="preserve">a </w:t>
-      </w:r>
-      <w:r>
-        <w:t>HTML document.</w:t>
-      </w:r>
-    </w:p>
-    <w:p>
-      <w:pPr>
-        <w:pStyle w:val="paragraph"/>
-        <w:spacing w:before="0" w:beforeAutospacing="0" w:after="0" w:afterAutospacing="0"/>
-        <w:textAlignment w:val="baseline"/>
-      </w:pPr>
-      <w:r>
-        <w:rPr>
-          <w:highlight w:val="yellow"/>
-        </w:rPr>
-        <w:t>Open the cloned file and create a file named “index.html” and type the following.</w:t>
-      </w:r>
-    </w:p>
-    <w:p>
-      <w:pPr>
-        <w:pStyle w:val="paragraph"/>
-        <w:spacing w:before="0" w:beforeAutospacing="0" w:after="0" w:afterAutospacing="0"/>
-        <w:textAlignment w:val="baseline"/>
-      </w:pPr>
-    </w:p>
-    <w:p>
-      <w:pPr>
-        <w:pStyle w:val="paragraph"/>
-        <w:spacing w:before="0" w:beforeAutospacing="0" w:after="0" w:afterAutospacing="0"/>
-        <w:textAlignment w:val="baseline"/>
-        <w:rPr>
-          <w:rStyle w:val="normaltextrun"/>
-          <w:b/>
-          <w:bCs/>
-          <w:sz w:val="22"/>
-          <w:szCs w:val="22"/>
-        </w:rPr>
-      </w:pPr>
-    </w:p>
-    <w:p>
-      <w:pPr>
-        <w:pStyle w:val="paragraph"/>
-        <w:spacing w:before="0" w:beforeAutospacing="0" w:after="0" w:afterAutospacing="0"/>
-        <w:textAlignment w:val="baseline"/>
-        <w:rPr>
-          <w:rStyle w:val="normaltextrun"/>
-          <w:b/>
-          <w:bCs/>
-          <w:sz w:val="22"/>
-          <w:szCs w:val="22"/>
-        </w:rPr>
-      </w:pPr>
-    </w:p>
-    <w:p>
-      <w:pPr>
-        <w:pStyle w:val="paragraph"/>
-        <w:spacing w:before="0" w:beforeAutospacing="0" w:after="0" w:afterAutospacing="0"/>
-        <w:textAlignment w:val="baseline"/>
-        <w:rPr>
-          <w:rStyle w:val="normaltextrun"/>
-          <w:b/>
-          <w:bCs/>
-          <w:sz w:val="22"/>
-          <w:szCs w:val="22"/>
-        </w:rPr>
+        <w:t>Let’s start things off by creating a HTML document.</w:t>
+      </w:r>
+    </w:p>
+    <w:p>
+      <w:pPr>
+        <w:textAlignment w:val="baseline"/>
+      </w:pPr>
+      <w:r>
+        <w:t>Open VS code and then open the </w:t>
+      </w:r>
+      <w:r>
+        <w:rPr>
+          <w:b/>
+          <w:bCs/>
+        </w:rPr>
+        <w:t>CS</w:t>
+      </w:r>
+      <w:r>
+        <w:rPr>
+          <w:b/>
+          <w:bCs/>
+        </w:rPr>
+        <w:t>62</w:t>
+      </w:r>
+      <w:r>
+        <w:rPr>
+          <w:b/>
+          <w:bCs/>
+        </w:rPr>
+        <w:t>8</w:t>
+      </w:r>
+      <w:r>
+        <w:rPr>
+          <w:b/>
+          <w:bCs/>
+        </w:rPr>
+        <w:t>-</w:t>
+      </w:r>
+      <w:r>
+        <w:rPr>
+          <w:b/>
+          <w:bCs/>
+        </w:rPr>
+        <w:t>HOS3</w:t>
+      </w:r>
+      <w:r>
+        <w:rPr>
+          <w:b/>
+          <w:bCs/>
+        </w:rPr>
+        <w:t>/</w:t>
+      </w:r>
+      <w:proofErr w:type="spellStart"/>
+      <w:r>
+        <w:rPr>
+          <w:b/>
+          <w:bCs/>
+        </w:rPr>
+        <w:t>FirstnameLastname</w:t>
+      </w:r>
+      <w:proofErr w:type="spellEnd"/>
+      <w:r>
+        <w:t> folder </w:t>
+      </w:r>
+    </w:p>
+    <w:p>
+      <w:pPr>
+        <w:pStyle w:val="paragraph"/>
+        <w:spacing w:before="0" w:beforeAutospacing="0" w:after="0" w:afterAutospacing="0"/>
+        <w:textAlignment w:val="baseline"/>
       </w:pPr>
       <w:r>
         <w:rPr>
           <w:noProof/>
-          <w:sz w:val="22"/>
-          <w:szCs w:val="22"/>
-        </w:rPr>
-        <w:lastRenderedPageBreak/>
+        </w:rPr>
         <w:drawing>
-          <wp:anchor distT="0" distB="0" distL="114300" distR="114300" simplePos="0" relativeHeight="251696128" behindDoc="0" locked="0" layoutInCell="1" allowOverlap="1" wp14:anchorId="2B680AC8" wp14:editId="1AA77975">
+          <wp:anchor distT="0" distB="0" distL="114300" distR="114300" simplePos="0" relativeHeight="251704320" behindDoc="0" locked="0" layoutInCell="1" allowOverlap="1" wp14:anchorId="0C2783B0" wp14:editId="3547FD36">
             <wp:simplePos x="0" y="0"/>
             <wp:positionH relativeFrom="column">
-              <wp:posOffset>828604</wp:posOffset>
+              <wp:posOffset>417689</wp:posOffset>
             </wp:positionH>
             <wp:positionV relativeFrom="paragraph">
-              <wp:posOffset>-350520</wp:posOffset>
+              <wp:posOffset>154094</wp:posOffset>
+            </wp:positionV>
+            <wp:extent cx="4041140" cy="2494280"/>
+            <wp:effectExtent l="0" t="0" r="0" b="0"/>
+            <wp:wrapSquare wrapText="bothSides"/>
+            <wp:docPr id="64" name="Picture 64" descr="A screenshot of a cell phone&#10;&#10;Description automatically generated"/>
+            <wp:cNvGraphicFramePr>
+              <a:graphicFrameLocks xmlns:a="http://schemas.openxmlformats.org/drawingml/2006/main" noChangeAspect="1"/>
+            </wp:cNvGraphicFramePr>
+            <a:graphic xmlns:a="http://schemas.openxmlformats.org/drawingml/2006/main">
+              <a:graphicData uri="http://schemas.openxmlformats.org/drawingml/2006/picture">
+                <pic:pic xmlns:pic="http://schemas.openxmlformats.org/drawingml/2006/picture">
+                  <pic:nvPicPr>
+                    <pic:cNvPr id="0" name="Picture 3"/>
+                    <pic:cNvPicPr>
+                      <a:picLocks noChangeAspect="1" noChangeArrowheads="1"/>
+                    </pic:cNvPicPr>
+                  </pic:nvPicPr>
+                  <pic:blipFill>
+                    <a:blip r:embed="rId14">
+                      <a:extLst>
+                        <a:ext uri="{28A0092B-C50C-407E-A947-70E740481C1C}">
+                          <a14:useLocalDpi xmlns:a14="http://schemas.microsoft.com/office/drawing/2010/main" val="0"/>
+                        </a:ext>
+                      </a:extLst>
+                    </a:blip>
+                    <a:srcRect/>
+                    <a:stretch>
+                      <a:fillRect/>
+                    </a:stretch>
+                  </pic:blipFill>
+                  <pic:spPr bwMode="auto">
+                    <a:xfrm>
+                      <a:off x="0" y="0"/>
+                      <a:ext cx="4041140" cy="2494280"/>
+                    </a:xfrm>
+                    <a:prstGeom prst="rect">
+                      <a:avLst/>
+                    </a:prstGeom>
+                    <a:noFill/>
+                    <a:ln>
+                      <a:noFill/>
+                    </a:ln>
+                  </pic:spPr>
+                </pic:pic>
+              </a:graphicData>
+            </a:graphic>
+            <wp14:sizeRelH relativeFrom="page">
+              <wp14:pctWidth>0</wp14:pctWidth>
+            </wp14:sizeRelH>
+            <wp14:sizeRelV relativeFrom="page">
+              <wp14:pctHeight>0</wp14:pctHeight>
+            </wp14:sizeRelV>
+          </wp:anchor>
+        </w:drawing>
+      </w:r>
+    </w:p>
+    <w:p>
+      <w:pPr>
+        <w:pStyle w:val="paragraph"/>
+        <w:spacing w:before="0" w:beforeAutospacing="0" w:after="0" w:afterAutospacing="0"/>
+        <w:textAlignment w:val="baseline"/>
+      </w:pPr>
+    </w:p>
+    <w:p>
+      <w:pPr>
+        <w:pStyle w:val="paragraph"/>
+        <w:spacing w:before="0" w:beforeAutospacing="0" w:after="0" w:afterAutospacing="0"/>
+        <w:textAlignment w:val="baseline"/>
+      </w:pPr>
+    </w:p>
+    <w:p>
+      <w:pPr>
+        <w:pStyle w:val="paragraph"/>
+        <w:spacing w:before="0" w:beforeAutospacing="0" w:after="0" w:afterAutospacing="0"/>
+        <w:textAlignment w:val="baseline"/>
+      </w:pPr>
+    </w:p>
+    <w:p>
+      <w:pPr>
+        <w:pStyle w:val="paragraph"/>
+        <w:spacing w:before="0" w:beforeAutospacing="0" w:after="0" w:afterAutospacing="0"/>
+        <w:textAlignment w:val="baseline"/>
+      </w:pPr>
+    </w:p>
+    <w:p>
+      <w:pPr>
+        <w:pStyle w:val="paragraph"/>
+        <w:spacing w:before="0" w:beforeAutospacing="0" w:after="0" w:afterAutospacing="0"/>
+        <w:textAlignment w:val="baseline"/>
+      </w:pPr>
+    </w:p>
+    <w:p>
+      <w:pPr>
+        <w:pStyle w:val="paragraph"/>
+        <w:spacing w:before="0" w:beforeAutospacing="0" w:after="0" w:afterAutospacing="0"/>
+        <w:textAlignment w:val="baseline"/>
+      </w:pPr>
+    </w:p>
+    <w:p>
+      <w:pPr>
+        <w:pStyle w:val="paragraph"/>
+        <w:spacing w:before="0" w:beforeAutospacing="0" w:after="0" w:afterAutospacing="0"/>
+        <w:textAlignment w:val="baseline"/>
+        <w:rPr>
+          <w:rStyle w:val="normaltextrun"/>
+          <w:b/>
+          <w:bCs/>
+          <w:sz w:val="22"/>
+          <w:szCs w:val="22"/>
+        </w:rPr>
+      </w:pPr>
+    </w:p>
+    <w:p>
+      <w:pPr>
+        <w:pStyle w:val="paragraph"/>
+        <w:spacing w:before="0" w:beforeAutospacing="0" w:after="0" w:afterAutospacing="0"/>
+        <w:textAlignment w:val="baseline"/>
+        <w:rPr>
+          <w:rStyle w:val="normaltextrun"/>
+          <w:b/>
+          <w:bCs/>
+          <w:sz w:val="22"/>
+          <w:szCs w:val="22"/>
+        </w:rPr>
+      </w:pPr>
+    </w:p>
+    <w:p>
+      <w:pPr>
+        <w:pStyle w:val="paragraph"/>
+        <w:spacing w:before="0" w:beforeAutospacing="0" w:after="0" w:afterAutospacing="0"/>
+        <w:textAlignment w:val="baseline"/>
+        <w:rPr>
+          <w:rStyle w:val="normaltextrun"/>
+          <w:b/>
+          <w:bCs/>
+          <w:sz w:val="22"/>
+          <w:szCs w:val="22"/>
+        </w:rPr>
+      </w:pPr>
+    </w:p>
+    <w:p>
+      <w:pPr>
+        <w:pStyle w:val="paragraph"/>
+        <w:spacing w:before="0" w:beforeAutospacing="0" w:after="0" w:afterAutospacing="0"/>
+        <w:textAlignment w:val="baseline"/>
+        <w:rPr>
+          <w:rStyle w:val="normaltextrun"/>
+          <w:b/>
+          <w:bCs/>
+          <w:sz w:val="22"/>
+          <w:szCs w:val="22"/>
+        </w:rPr>
+      </w:pPr>
+    </w:p>
+    <w:p>
+      <w:pPr>
+        <w:pStyle w:val="paragraph"/>
+        <w:spacing w:before="0" w:beforeAutospacing="0" w:after="0" w:afterAutospacing="0"/>
+        <w:textAlignment w:val="baseline"/>
+        <w:rPr>
+          <w:rStyle w:val="normaltextrun"/>
+          <w:b/>
+          <w:bCs/>
+          <w:sz w:val="22"/>
+          <w:szCs w:val="22"/>
+        </w:rPr>
+      </w:pPr>
+    </w:p>
+    <w:p>
+      <w:pPr>
+        <w:pStyle w:val="paragraph"/>
+        <w:spacing w:before="0" w:beforeAutospacing="0" w:after="0" w:afterAutospacing="0"/>
+        <w:textAlignment w:val="baseline"/>
+        <w:rPr>
+          <w:rStyle w:val="normaltextrun"/>
+          <w:b/>
+          <w:bCs/>
+          <w:sz w:val="22"/>
+          <w:szCs w:val="22"/>
+        </w:rPr>
+      </w:pPr>
+    </w:p>
+    <w:p>
+      <w:pPr>
+        <w:pStyle w:val="paragraph"/>
+        <w:spacing w:before="0" w:beforeAutospacing="0" w:after="0" w:afterAutospacing="0"/>
+        <w:textAlignment w:val="baseline"/>
+        <w:rPr>
+          <w:rStyle w:val="normaltextrun"/>
+          <w:b/>
+          <w:bCs/>
+          <w:sz w:val="22"/>
+          <w:szCs w:val="22"/>
+        </w:rPr>
+      </w:pPr>
+    </w:p>
+    <w:p>
+      <w:pPr>
+        <w:pStyle w:val="paragraph"/>
+        <w:spacing w:before="0" w:beforeAutospacing="0" w:after="0" w:afterAutospacing="0"/>
+        <w:textAlignment w:val="baseline"/>
+        <w:rPr>
+          <w:rStyle w:val="normaltextrun"/>
+          <w:b/>
+          <w:bCs/>
+          <w:sz w:val="22"/>
+          <w:szCs w:val="22"/>
+        </w:rPr>
+      </w:pPr>
+    </w:p>
+    <w:p>
+      <w:pPr>
+        <w:pStyle w:val="paragraph"/>
+        <w:spacing w:before="0" w:beforeAutospacing="0" w:after="0" w:afterAutospacing="0"/>
+        <w:textAlignment w:val="baseline"/>
+        <w:rPr>
+          <w:rStyle w:val="normaltextrun"/>
+          <w:b/>
+          <w:bCs/>
+          <w:sz w:val="22"/>
+          <w:szCs w:val="22"/>
+        </w:rPr>
+      </w:pPr>
+    </w:p>
+    <w:p>
+      <w:pPr>
+        <w:pStyle w:val="paragraph"/>
+        <w:spacing w:before="0" w:beforeAutospacing="0" w:after="0" w:afterAutospacing="0"/>
+        <w:textAlignment w:val="baseline"/>
+        <w:rPr>
+          <w:rStyle w:val="normaltextrun"/>
+          <w:b/>
+          <w:bCs/>
+          <w:sz w:val="22"/>
+          <w:szCs w:val="22"/>
+        </w:rPr>
+      </w:pPr>
+    </w:p>
+    <w:p>
+      <w:pPr>
+        <w:pStyle w:val="paragraph"/>
+        <w:spacing w:before="0" w:beforeAutospacing="0" w:after="0" w:afterAutospacing="0"/>
+        <w:textAlignment w:val="baseline"/>
+        <w:rPr>
+          <w:rStyle w:val="normaltextrun"/>
+          <w:sz w:val="22"/>
+          <w:szCs w:val="22"/>
+        </w:rPr>
+      </w:pPr>
+      <w:r>
+        <w:rPr>
+          <w:rStyle w:val="normaltextrun"/>
+          <w:sz w:val="22"/>
+          <w:szCs w:val="22"/>
+        </w:rPr>
+        <w:t>Create an HTML file named index.html</w:t>
+      </w:r>
+      <w:r>
+        <w:rPr>
+          <w:rStyle w:val="normaltextrun"/>
+          <w:sz w:val="22"/>
+          <w:szCs w:val="22"/>
+        </w:rPr>
+        <w:t xml:space="preserve"> and type the following code</w:t>
+      </w:r>
+    </w:p>
+    <w:p>
+      <w:pPr>
+        <w:pStyle w:val="paragraph"/>
+        <w:spacing w:before="0" w:beforeAutospacing="0" w:after="0" w:afterAutospacing="0"/>
+        <w:textAlignment w:val="baseline"/>
+        <w:rPr>
+          <w:rStyle w:val="normaltextrun"/>
+          <w:b/>
+          <w:bCs/>
+          <w:sz w:val="22"/>
+          <w:szCs w:val="22"/>
+        </w:rPr>
+      </w:pPr>
+    </w:p>
+    <w:p>
+      <w:pPr>
+        <w:pStyle w:val="paragraph"/>
+        <w:spacing w:before="0" w:beforeAutospacing="0" w:after="0" w:afterAutospacing="0"/>
+        <w:textAlignment w:val="baseline"/>
+        <w:rPr>
+          <w:rStyle w:val="normaltextrun"/>
+          <w:b/>
+          <w:bCs/>
+          <w:sz w:val="22"/>
+          <w:szCs w:val="22"/>
+        </w:rPr>
+      </w:pPr>
+      <w:r>
+        <w:rPr>
+          <w:noProof/>
+          <w:sz w:val="22"/>
+          <w:szCs w:val="22"/>
+        </w:rPr>
+        <w:drawing>
+          <wp:anchor distT="0" distB="0" distL="114300" distR="114300" simplePos="0" relativeHeight="251696128" behindDoc="0" locked="0" layoutInCell="1" allowOverlap="1" wp14:anchorId="2B680AC8" wp14:editId="530839B3">
+            <wp:simplePos x="0" y="0"/>
+            <wp:positionH relativeFrom="column">
+              <wp:posOffset>991235</wp:posOffset>
+            </wp:positionH>
+            <wp:positionV relativeFrom="paragraph">
+              <wp:posOffset>11854</wp:posOffset>
             </wp:positionV>
             <wp:extent cx="3152946" cy="1971435"/>
             <wp:effectExtent l="0" t="0" r="0" b="0"/>
@@ -1938,7 +2429,7 @@
                     <pic:cNvPicPr/>
                   </pic:nvPicPr>
                   <pic:blipFill>
-                    <a:blip r:embed="rId13" cstate="print">
+                    <a:blip r:embed="rId15" cstate="print">
                       <a:extLst>
                         <a:ext uri="{28A0092B-C50C-407E-A947-70E740481C1C}">
                           <a14:useLocalDpi xmlns:a14="http://schemas.microsoft.com/office/drawing/2010/main" val="0"/>
@@ -2158,19 +2649,37 @@
         <w:pStyle w:val="paragraph"/>
         <w:spacing w:before="0" w:beforeAutospacing="0" w:after="0" w:afterAutospacing="0"/>
         <w:textAlignment w:val="baseline"/>
+        <w:rPr>
+          <w:rStyle w:val="normaltextrun"/>
+        </w:rPr>
+      </w:pPr>
+      <w:r>
+        <w:t>Now, to it, let’s add two lines into the &lt;head&gt; of the document to bring React into the fold:</w:t>
+      </w:r>
+    </w:p>
+    <w:p>
+      <w:pPr>
+        <w:pStyle w:val="paragraph"/>
+        <w:spacing w:before="0" w:beforeAutospacing="0" w:after="0" w:afterAutospacing="0"/>
+        <w:textAlignment w:val="baseline"/>
+        <w:rPr>
+          <w:rStyle w:val="normaltextrun"/>
+          <w:sz w:val="22"/>
+          <w:szCs w:val="22"/>
+        </w:rPr>
       </w:pPr>
       <w:r>
         <w:rPr>
           <w:noProof/>
         </w:rPr>
         <w:drawing>
-          <wp:anchor distT="0" distB="0" distL="114300" distR="114300" simplePos="0" relativeHeight="251697152" behindDoc="0" locked="0" layoutInCell="1" allowOverlap="1" wp14:anchorId="383D2185" wp14:editId="0F2685A8">
+          <wp:anchor distT="0" distB="0" distL="114300" distR="114300" simplePos="0" relativeHeight="251697152" behindDoc="0" locked="0" layoutInCell="1" allowOverlap="1" wp14:anchorId="383D2185" wp14:editId="3DDB2176">
             <wp:simplePos x="0" y="0"/>
             <wp:positionH relativeFrom="column">
-              <wp:posOffset>-500380</wp:posOffset>
+              <wp:posOffset>-472157</wp:posOffset>
             </wp:positionH>
             <wp:positionV relativeFrom="paragraph">
-              <wp:posOffset>324273</wp:posOffset>
+              <wp:posOffset>159597</wp:posOffset>
             </wp:positionV>
             <wp:extent cx="6861810" cy="807085"/>
             <wp:effectExtent l="0" t="0" r="0" b="5715"/>
@@ -2187,7 +2696,7 @@
                     <pic:cNvPicPr/>
                   </pic:nvPicPr>
                   <pic:blipFill>
-                    <a:blip r:embed="rId14" cstate="print">
+                    <a:blip r:embed="rId16" cstate="print">
                       <a:extLst>
                         <a:ext uri="{28A0092B-C50C-407E-A947-70E740481C1C}">
                           <a14:useLocalDpi xmlns:a14="http://schemas.microsoft.com/office/drawing/2010/main" val="0"/>
@@ -2220,37 +2729,6 @@
         </w:drawing>
       </w:r>
       <w:r>
-        <w:t>Now, to it, let’s add two lines into the &lt;head&gt; of the document to bring React into the fold:</w:t>
-      </w:r>
-    </w:p>
-    <w:p>
-      <w:pPr>
-        <w:pStyle w:val="paragraph"/>
-        <w:spacing w:before="0" w:beforeAutospacing="0" w:after="0" w:afterAutospacing="0"/>
-        <w:textAlignment w:val="baseline"/>
-        <w:rPr>
-          <w:rStyle w:val="normaltextrun"/>
-        </w:rPr>
-      </w:pPr>
-      <w:r>
-        <w:rPr>
-          <w:rStyle w:val="normaltextrun"/>
-        </w:rPr>
-        <w:t xml:space="preserve"> </w:t>
-      </w:r>
-    </w:p>
-    <w:p>
-      <w:pPr>
-        <w:pStyle w:val="paragraph"/>
-        <w:spacing w:before="0" w:beforeAutospacing="0" w:after="0" w:afterAutospacing="0"/>
-        <w:textAlignment w:val="baseline"/>
-        <w:rPr>
-          <w:rStyle w:val="normaltextrun"/>
-          <w:sz w:val="22"/>
-          <w:szCs w:val="22"/>
-        </w:rPr>
-      </w:pPr>
-      <w:r>
         <w:rPr>
           <w:rStyle w:val="normaltextrun"/>
           <w:sz w:val="22"/>
@@ -2276,7 +2754,7 @@
           <w:rStyle w:val="normaltextrun"/>
         </w:rPr>
       </w:pPr>
-      <w:hyperlink r:id="rId15" w:tgtFrame="_blank" w:history="1">
+      <w:hyperlink r:id="rId17" w:tgtFrame="_blank" w:history="1">
         <w:r>
           <w:rPr>
             <w:rStyle w:val="link-annotation-unknown-block-id-1474080159"/>
@@ -2299,7 +2777,7 @@
           <w:rStyle w:val="normaltextrun"/>
         </w:rPr>
       </w:pPr>
-      <w:hyperlink r:id="rId16" w:history="1">
+      <w:hyperlink r:id="rId18" w:history="1">
         <w:r>
           <w:rPr>
             <w:rStyle w:val="Hyperlink"/>
@@ -2321,63 +2799,34 @@
           <w:szCs w:val="22"/>
         </w:rPr>
       </w:pPr>
-    </w:p>
-    <w:p>
-      <w:pPr>
-        <w:pStyle w:val="paragraph"/>
-        <w:spacing w:before="0" w:beforeAutospacing="0" w:after="0" w:afterAutospacing="0"/>
-        <w:textAlignment w:val="baseline"/>
-        <w:rPr>
-          <w:rStyle w:val="normaltextrun"/>
-          <w:b/>
-          <w:bCs/>
-          <w:sz w:val="22"/>
-          <w:szCs w:val="22"/>
-        </w:rPr>
-      </w:pPr>
-      <w:r>
-        <w:t>These code uses</w:t>
-      </w:r>
-      <w:r>
-        <w:t xml:space="preserve"> a CDN to download the main React code (react.development.js) </w:t>
-      </w:r>
-      <w:r>
-        <w:t xml:space="preserve">and </w:t>
-      </w:r>
-      <w:r>
-        <w:t>react-</w:t>
+      <w:r>
+        <w:lastRenderedPageBreak/>
+        <w:t xml:space="preserve">These code uses a </w:t>
+      </w:r>
+      <w:r>
+        <w:t>Content Delivery Network (CDN), rather than using ‘</w:t>
       </w:r>
       <w:proofErr w:type="spellStart"/>
       <w:r>
+        <w:t>npm</w:t>
+      </w:r>
+      <w:proofErr w:type="spellEnd"/>
+      <w:r>
+        <w:t xml:space="preserve"> install’</w:t>
+      </w:r>
+      <w:r>
+        <w:t xml:space="preserve"> to download the main React code (react.development.js) and react-</w:t>
+      </w:r>
+      <w:proofErr w:type="spellStart"/>
+      <w:r>
         <w:t>dom</w:t>
       </w:r>
       <w:proofErr w:type="spellEnd"/>
       <w:r>
-        <w:t xml:space="preserve"> package, which you </w:t>
-      </w:r>
-      <w:r>
-        <w:t>are like</w:t>
-      </w:r>
-      <w:r>
-        <w:t xml:space="preserve"> the bridge between React itself and the browser’s DOM</w:t>
-      </w:r>
-      <w:r>
-        <w:rPr>
-          <w:rStyle w:val="normaltextrun"/>
-          <w:sz w:val="22"/>
-          <w:szCs w:val="22"/>
-        </w:rPr>
+        <w:t xml:space="preserve"> package</w:t>
+      </w:r>
+      <w:r>
         <w:t>.</w:t>
-      </w:r>
-      <w:r>
-        <w:rPr>
-          <w:rStyle w:val="normaltextrun"/>
-          <w:b/>
-          <w:bCs/>
-          <w:sz w:val="22"/>
-          <w:szCs w:val="22"/>
-        </w:rPr>
-        <w:t xml:space="preserve"> </w:t>
       </w:r>
     </w:p>
     <w:p>
@@ -2397,10 +2846,7 @@
         </w:rPr>
       </w:pPr>
       <w:r>
-        <w:t>React can talk to different renderers, which are the bits of code that produce the visual output.</w:t>
-      </w:r>
-      <w:r>
-        <w:t xml:space="preserve"> </w:t>
+        <w:t xml:space="preserve">React can talk to different renderers, which are the bits of code that produce the visual output. </w:t>
       </w:r>
     </w:p>
     <w:p>
@@ -2429,28 +2875,8 @@
         <w:rPr>
           <w:rStyle w:val="notion-enable-hover"/>
         </w:rPr>
-        <w:t xml:space="preserve"> provides DOM specific methods that can be used at the top level of a web app to enable an efficient way of managing DOM elements of the web page</w:t>
-      </w:r>
-      <w:r>
-        <w:rPr>
-          <w:rStyle w:val="notion-enable-hover"/>
-        </w:rPr>
-        <w:t>.</w:t>
-      </w:r>
-    </w:p>
-    <w:p>
-      <w:pPr>
-        <w:pStyle w:val="paragraph"/>
-        <w:spacing w:before="0" w:beforeAutospacing="0" w:after="0" w:afterAutospacing="0"/>
-        <w:textAlignment w:val="baseline"/>
-        <w:rPr>
-          <w:rStyle w:val="normaltextrun"/>
-          <w:b/>
-          <w:bCs/>
-          <w:sz w:val="22"/>
-          <w:szCs w:val="22"/>
-        </w:rPr>
-      </w:pPr>
+        <w:t xml:space="preserve"> provides DOM specific methods that can be used at the top level of a web app to enable an efficient way of managing DOM elements of the web page.</w:t>
+      </w:r>
     </w:p>
     <w:p>
       <w:pPr>
@@ -2485,99 +2911,73 @@
         </w:rPr>
         <w:t>Let’s add more scripts to it!</w:t>
       </w:r>
-    </w:p>
-    <w:p>
-      <w:pPr>
-        <w:pStyle w:val="paragraph"/>
-        <w:spacing w:before="0" w:beforeAutospacing="0" w:after="0" w:afterAutospacing="0"/>
-        <w:textAlignment w:val="baseline"/>
-        <w:rPr>
-          <w:rStyle w:val="normaltextrun"/>
-          <w:sz w:val="22"/>
-          <w:szCs w:val="22"/>
-        </w:rPr>
-      </w:pPr>
-      <w:r>
-        <w:rPr>
-          <w:rStyle w:val="normaltextrun"/>
-          <w:sz w:val="22"/>
-          <w:szCs w:val="22"/>
-        </w:rPr>
-        <w:t xml:space="preserve">Please add from Line 13 </w:t>
-      </w:r>
-      <w:r>
-        <w:rPr>
-          <w:rStyle w:val="normaltextrun"/>
-          <w:sz w:val="22"/>
-          <w:szCs w:val="22"/>
-        </w:rPr>
-        <w:t>–</w:t>
-      </w:r>
-      <w:r>
-        <w:rPr>
-          <w:rStyle w:val="normaltextrun"/>
-          <w:sz w:val="22"/>
-          <w:szCs w:val="22"/>
-        </w:rPr>
-        <w:t xml:space="preserve"> 49</w:t>
-      </w:r>
-      <w:r>
-        <w:rPr>
-          <w:rStyle w:val="normaltextrun"/>
-          <w:sz w:val="22"/>
-          <w:szCs w:val="22"/>
-        </w:rPr>
-        <w:t xml:space="preserve"> in the &lt;head&gt; section after the links we just put it.</w:t>
-      </w:r>
-    </w:p>
-    <w:p>
-      <w:pPr>
-        <w:pStyle w:val="paragraph"/>
-        <w:spacing w:before="0" w:beforeAutospacing="0" w:after="0" w:afterAutospacing="0"/>
-        <w:textAlignment w:val="baseline"/>
-        <w:rPr>
-          <w:rStyle w:val="normaltextrun"/>
-          <w:sz w:val="22"/>
-          <w:szCs w:val="22"/>
-        </w:rPr>
-      </w:pPr>
-    </w:p>
-    <w:p>
-      <w:pPr>
-        <w:pStyle w:val="paragraph"/>
-        <w:spacing w:before="0" w:beforeAutospacing="0" w:after="0" w:afterAutospacing="0"/>
-        <w:textAlignment w:val="baseline"/>
-        <w:rPr>
-          <w:rStyle w:val="normaltextrun"/>
-          <w:sz w:val="22"/>
-          <w:szCs w:val="22"/>
-        </w:rPr>
-      </w:pPr>
-    </w:p>
-    <w:p>
-      <w:pPr>
-        <w:pStyle w:val="paragraph"/>
-        <w:spacing w:before="0" w:beforeAutospacing="0" w:after="0" w:afterAutospacing="0"/>
-        <w:textAlignment w:val="baseline"/>
-        <w:rPr>
-          <w:rStyle w:val="normaltextrun"/>
-          <w:sz w:val="22"/>
-          <w:szCs w:val="22"/>
-        </w:rPr>
-      </w:pPr>
-      <w:r>
-        <w:rPr>
-          <w:rFonts w:ascii="Segoe UI" w:hAnsi="Segoe UI" w:cs="Segoe UI"/>
+      <w:r>
+        <w:rPr>
+          <w:rStyle w:val="normaltextrun"/>
+          <w:sz w:val="22"/>
+          <w:szCs w:val="22"/>
+        </w:rPr>
+        <w:t xml:space="preserve"> (Line 14 – 55)</w:t>
+      </w:r>
+    </w:p>
+    <w:p>
+      <w:pPr>
+        <w:pStyle w:val="paragraph"/>
+        <w:spacing w:before="0" w:beforeAutospacing="0" w:after="0" w:afterAutospacing="0"/>
+        <w:textAlignment w:val="baseline"/>
+        <w:rPr>
+          <w:rStyle w:val="normaltextrun"/>
+          <w:sz w:val="22"/>
+          <w:szCs w:val="22"/>
+        </w:rPr>
+      </w:pPr>
+      <w:r>
+        <w:rPr>
+          <w:rStyle w:val="normaltextrun"/>
+          <w:sz w:val="22"/>
+          <w:szCs w:val="22"/>
+        </w:rPr>
+        <w:t>Modify your index.html file to match the</w:t>
+      </w:r>
+      <w:r>
+        <w:rPr>
+          <w:sz w:val="22"/>
+          <w:szCs w:val="22"/>
+          <w:lang w:eastAsia="zh-CN"/>
+        </w:rPr>
+        <w:t xml:space="preserve"> screenshot below.</w:t>
+      </w:r>
+    </w:p>
+    <w:p>
+      <w:pPr>
+        <w:pStyle w:val="paragraph"/>
+        <w:spacing w:before="0" w:beforeAutospacing="0" w:after="0" w:afterAutospacing="0"/>
+        <w:textAlignment w:val="baseline"/>
+        <w:rPr>
+          <w:rStyle w:val="normaltextrun"/>
+          <w:sz w:val="22"/>
+          <w:szCs w:val="22"/>
+        </w:rPr>
+      </w:pPr>
+      <w:r>
+        <w:rPr>
           <w:noProof/>
-          <w:sz w:val="18"/>
-          <w:szCs w:val="18"/>
-        </w:rPr>
-        <w:lastRenderedPageBreak/>
+          <w:sz w:val="22"/>
+          <w:szCs w:val="22"/>
+        </w:rPr>
         <w:drawing>
-          <wp:inline distT="0" distB="0" distL="0" distR="0" wp14:anchorId="68E42E36" wp14:editId="62F32F69">
-            <wp:extent cx="5943600" cy="6241415"/>
-            <wp:effectExtent l="0" t="0" r="0" b="0"/>
-            <wp:docPr id="17" name="Picture 17" descr="Text&#10;&#10;Description automatically generated"/>
+          <wp:anchor distT="0" distB="0" distL="114300" distR="114300" simplePos="0" relativeHeight="251705344" behindDoc="0" locked="0" layoutInCell="1" allowOverlap="1" wp14:anchorId="60A84BD8" wp14:editId="3B6A3DA2">
+            <wp:simplePos x="0" y="0"/>
+            <wp:positionH relativeFrom="column">
+              <wp:posOffset>750570</wp:posOffset>
+            </wp:positionH>
+            <wp:positionV relativeFrom="paragraph">
+              <wp:posOffset>107950</wp:posOffset>
+            </wp:positionV>
+            <wp:extent cx="3472815" cy="5916295"/>
+            <wp:effectExtent l="0" t="0" r="0" b="1905"/>
+            <wp:wrapSquare wrapText="bothSides"/>
+            <wp:docPr id="3" name="Picture 3"/>
             <wp:cNvGraphicFramePr>
               <a:graphicFrameLocks xmlns:a="http://schemas.openxmlformats.org/drawingml/2006/main" noChangeAspect="1"/>
             </wp:cNvGraphicFramePr>
@@ -2585,11 +2985,11 @@
               <a:graphicData uri="http://schemas.openxmlformats.org/drawingml/2006/picture">
                 <pic:pic xmlns:pic="http://schemas.openxmlformats.org/drawingml/2006/picture">
                   <pic:nvPicPr>
-                    <pic:cNvPr id="17" name="Picture 17" descr="Text&#10;&#10;Description automatically generated"/>
+                    <pic:cNvPr id="3" name="Picture 3"/>
                     <pic:cNvPicPr/>
                   </pic:nvPicPr>
                   <pic:blipFill>
-                    <a:blip r:embed="rId17" cstate="print">
+                    <a:blip r:embed="rId19">
                       <a:extLst>
                         <a:ext uri="{28A0092B-C50C-407E-A947-70E740481C1C}">
                           <a14:useLocalDpi xmlns:a14="http://schemas.microsoft.com/office/drawing/2010/main" val="0"/>
@@ -2603,7 +3003,7 @@
                   <pic:spPr>
                     <a:xfrm>
                       <a:off x="0" y="0"/>
-                      <a:ext cx="5943600" cy="6241415"/>
+                      <a:ext cx="3472815" cy="5916295"/>
                     </a:xfrm>
                     <a:prstGeom prst="rect">
                       <a:avLst/>
@@ -2612,7 +3012,13 @@
                 </pic:pic>
               </a:graphicData>
             </a:graphic>
-          </wp:inline>
+            <wp14:sizeRelH relativeFrom="page">
+              <wp14:pctWidth>0</wp14:pctWidth>
+            </wp14:sizeRelH>
+            <wp14:sizeRelV relativeFrom="page">
+              <wp14:pctHeight>0</wp14:pctHeight>
+            </wp14:sizeRelV>
+          </wp:anchor>
         </w:drawing>
       </w:r>
     </w:p>
@@ -2630,25 +3036,467 @@
     </w:p>
     <w:p>
       <w:pPr>
+        <w:pStyle w:val="paragraph"/>
+        <w:spacing w:before="0" w:beforeAutospacing="0" w:after="0" w:afterAutospacing="0"/>
+        <w:textAlignment w:val="baseline"/>
+        <w:rPr>
+          <w:rStyle w:val="normaltextrun"/>
+          <w:sz w:val="22"/>
+          <w:szCs w:val="22"/>
+        </w:rPr>
+      </w:pPr>
+    </w:p>
+    <w:p>
+      <w:pPr>
+        <w:pStyle w:val="paragraph"/>
+        <w:spacing w:before="0" w:beforeAutospacing="0" w:after="0" w:afterAutospacing="0"/>
+        <w:textAlignment w:val="baseline"/>
+        <w:rPr>
+          <w:rStyle w:val="normaltextrun"/>
+          <w:sz w:val="22"/>
+          <w:szCs w:val="22"/>
+        </w:rPr>
+      </w:pPr>
+    </w:p>
+    <w:p>
+      <w:pPr>
+        <w:pStyle w:val="paragraph"/>
+        <w:spacing w:before="0" w:beforeAutospacing="0" w:after="0" w:afterAutospacing="0"/>
+        <w:textAlignment w:val="baseline"/>
+        <w:rPr>
+          <w:rStyle w:val="normaltextrun"/>
+          <w:sz w:val="22"/>
+          <w:szCs w:val="22"/>
+        </w:rPr>
+      </w:pPr>
+    </w:p>
+    <w:p>
+      <w:pPr>
+        <w:pStyle w:val="paragraph"/>
+        <w:spacing w:before="0" w:beforeAutospacing="0" w:after="0" w:afterAutospacing="0"/>
+        <w:textAlignment w:val="baseline"/>
+        <w:rPr>
+          <w:rStyle w:val="normaltextrun"/>
+          <w:sz w:val="22"/>
+          <w:szCs w:val="22"/>
+        </w:rPr>
+      </w:pPr>
+    </w:p>
+    <w:p>
+      <w:pPr>
+        <w:pStyle w:val="paragraph"/>
+        <w:spacing w:before="0" w:beforeAutospacing="0" w:after="0" w:afterAutospacing="0"/>
+        <w:textAlignment w:val="baseline"/>
+        <w:rPr>
+          <w:rStyle w:val="normaltextrun"/>
+          <w:sz w:val="22"/>
+          <w:szCs w:val="22"/>
+        </w:rPr>
+      </w:pPr>
+    </w:p>
+    <w:p>
+      <w:pPr>
+        <w:pStyle w:val="paragraph"/>
+        <w:spacing w:before="0" w:beforeAutospacing="0" w:after="0" w:afterAutospacing="0"/>
+        <w:textAlignment w:val="baseline"/>
+        <w:rPr>
+          <w:rStyle w:val="normaltextrun"/>
+          <w:sz w:val="22"/>
+          <w:szCs w:val="22"/>
+        </w:rPr>
+      </w:pPr>
+    </w:p>
+    <w:p>
+      <w:pPr>
+        <w:pStyle w:val="paragraph"/>
+        <w:spacing w:before="0" w:beforeAutospacing="0" w:after="0" w:afterAutospacing="0"/>
+        <w:textAlignment w:val="baseline"/>
+        <w:rPr>
+          <w:rStyle w:val="normaltextrun"/>
+          <w:sz w:val="22"/>
+          <w:szCs w:val="22"/>
+        </w:rPr>
+      </w:pPr>
+    </w:p>
+    <w:p>
+      <w:pPr>
+        <w:pStyle w:val="paragraph"/>
+        <w:spacing w:before="0" w:beforeAutospacing="0" w:after="0" w:afterAutospacing="0"/>
+        <w:textAlignment w:val="baseline"/>
+        <w:rPr>
+          <w:rStyle w:val="normaltextrun"/>
+          <w:sz w:val="22"/>
+          <w:szCs w:val="22"/>
+        </w:rPr>
+      </w:pPr>
+    </w:p>
+    <w:p>
+      <w:pPr>
+        <w:pStyle w:val="paragraph"/>
+        <w:spacing w:before="0" w:beforeAutospacing="0" w:after="0" w:afterAutospacing="0"/>
+        <w:textAlignment w:val="baseline"/>
+        <w:rPr>
+          <w:rStyle w:val="normaltextrun"/>
+          <w:sz w:val="22"/>
+          <w:szCs w:val="22"/>
+        </w:rPr>
+      </w:pPr>
+    </w:p>
+    <w:p>
+      <w:pPr>
+        <w:pStyle w:val="paragraph"/>
+        <w:spacing w:before="0" w:beforeAutospacing="0" w:after="0" w:afterAutospacing="0"/>
+        <w:textAlignment w:val="baseline"/>
+        <w:rPr>
+          <w:rStyle w:val="normaltextrun"/>
+          <w:sz w:val="22"/>
+          <w:szCs w:val="22"/>
+        </w:rPr>
+      </w:pPr>
+    </w:p>
+    <w:p>
+      <w:pPr>
+        <w:pStyle w:val="paragraph"/>
+        <w:spacing w:before="0" w:beforeAutospacing="0" w:after="0" w:afterAutospacing="0"/>
+        <w:textAlignment w:val="baseline"/>
+        <w:rPr>
+          <w:rStyle w:val="normaltextrun"/>
+          <w:sz w:val="22"/>
+          <w:szCs w:val="22"/>
+        </w:rPr>
+      </w:pPr>
+    </w:p>
+    <w:p>
+      <w:pPr>
+        <w:pStyle w:val="paragraph"/>
+        <w:spacing w:before="0" w:beforeAutospacing="0" w:after="0" w:afterAutospacing="0"/>
+        <w:textAlignment w:val="baseline"/>
+        <w:rPr>
+          <w:rStyle w:val="normaltextrun"/>
+          <w:sz w:val="22"/>
+          <w:szCs w:val="22"/>
+        </w:rPr>
+      </w:pPr>
+    </w:p>
+    <w:p>
+      <w:pPr>
+        <w:pStyle w:val="paragraph"/>
+        <w:spacing w:before="0" w:beforeAutospacing="0" w:after="0" w:afterAutospacing="0"/>
+        <w:textAlignment w:val="baseline"/>
+        <w:rPr>
+          <w:rStyle w:val="normaltextrun"/>
+          <w:sz w:val="22"/>
+          <w:szCs w:val="22"/>
+        </w:rPr>
+      </w:pPr>
+    </w:p>
+    <w:p>
+      <w:pPr>
+        <w:pStyle w:val="paragraph"/>
+        <w:spacing w:before="0" w:beforeAutospacing="0" w:after="0" w:afterAutospacing="0"/>
+        <w:textAlignment w:val="baseline"/>
+        <w:rPr>
+          <w:rStyle w:val="normaltextrun"/>
+          <w:sz w:val="22"/>
+          <w:szCs w:val="22"/>
+        </w:rPr>
+      </w:pPr>
+    </w:p>
+    <w:p>
+      <w:pPr>
+        <w:pStyle w:val="paragraph"/>
+        <w:spacing w:before="0" w:beforeAutospacing="0" w:after="0" w:afterAutospacing="0"/>
+        <w:textAlignment w:val="baseline"/>
+        <w:rPr>
+          <w:rStyle w:val="normaltextrun"/>
+          <w:sz w:val="22"/>
+          <w:szCs w:val="22"/>
+        </w:rPr>
+      </w:pPr>
+    </w:p>
+    <w:p>
+      <w:pPr>
+        <w:pStyle w:val="paragraph"/>
+        <w:spacing w:before="0" w:beforeAutospacing="0" w:after="0" w:afterAutospacing="0"/>
+        <w:textAlignment w:val="baseline"/>
+        <w:rPr>
+          <w:rStyle w:val="normaltextrun"/>
+          <w:sz w:val="22"/>
+          <w:szCs w:val="22"/>
+        </w:rPr>
+      </w:pPr>
+    </w:p>
+    <w:p>
+      <w:pPr>
+        <w:pStyle w:val="paragraph"/>
+        <w:spacing w:before="0" w:beforeAutospacing="0" w:after="0" w:afterAutospacing="0"/>
+        <w:textAlignment w:val="baseline"/>
+        <w:rPr>
+          <w:rStyle w:val="normaltextrun"/>
+          <w:sz w:val="22"/>
+          <w:szCs w:val="22"/>
+        </w:rPr>
+      </w:pPr>
+    </w:p>
+    <w:p>
+      <w:pPr>
+        <w:pStyle w:val="paragraph"/>
+        <w:spacing w:before="0" w:beforeAutospacing="0" w:after="0" w:afterAutospacing="0"/>
+        <w:textAlignment w:val="baseline"/>
+        <w:rPr>
+          <w:rStyle w:val="normaltextrun"/>
+          <w:sz w:val="22"/>
+          <w:szCs w:val="22"/>
+        </w:rPr>
+      </w:pPr>
+    </w:p>
+    <w:p>
+      <w:pPr>
+        <w:pStyle w:val="paragraph"/>
+        <w:spacing w:before="0" w:beforeAutospacing="0" w:after="0" w:afterAutospacing="0"/>
+        <w:textAlignment w:val="baseline"/>
+        <w:rPr>
+          <w:rStyle w:val="normaltextrun"/>
+          <w:sz w:val="22"/>
+          <w:szCs w:val="22"/>
+        </w:rPr>
+      </w:pPr>
+    </w:p>
+    <w:p>
+      <w:pPr>
+        <w:pStyle w:val="paragraph"/>
+        <w:spacing w:before="0" w:beforeAutospacing="0" w:after="0" w:afterAutospacing="0"/>
+        <w:textAlignment w:val="baseline"/>
+        <w:rPr>
+          <w:rStyle w:val="normaltextrun"/>
+          <w:sz w:val="22"/>
+          <w:szCs w:val="22"/>
+        </w:rPr>
+      </w:pPr>
+    </w:p>
+    <w:p>
+      <w:pPr>
+        <w:pStyle w:val="paragraph"/>
+        <w:spacing w:before="0" w:beforeAutospacing="0" w:after="0" w:afterAutospacing="0"/>
+        <w:textAlignment w:val="baseline"/>
+        <w:rPr>
+          <w:rStyle w:val="normaltextrun"/>
+          <w:sz w:val="22"/>
+          <w:szCs w:val="22"/>
+        </w:rPr>
+      </w:pPr>
+    </w:p>
+    <w:p>
+      <w:pPr>
+        <w:pStyle w:val="paragraph"/>
+        <w:spacing w:before="0" w:beforeAutospacing="0" w:after="0" w:afterAutospacing="0"/>
+        <w:textAlignment w:val="baseline"/>
+        <w:rPr>
+          <w:rStyle w:val="normaltextrun"/>
+          <w:sz w:val="22"/>
+          <w:szCs w:val="22"/>
+        </w:rPr>
+      </w:pPr>
+    </w:p>
+    <w:p>
+      <w:pPr>
+        <w:pStyle w:val="paragraph"/>
+        <w:spacing w:before="0" w:beforeAutospacing="0" w:after="0" w:afterAutospacing="0"/>
+        <w:textAlignment w:val="baseline"/>
+        <w:rPr>
+          <w:rStyle w:val="normaltextrun"/>
+          <w:sz w:val="22"/>
+          <w:szCs w:val="22"/>
+        </w:rPr>
+      </w:pPr>
+    </w:p>
+    <w:p>
+      <w:pPr>
+        <w:pStyle w:val="paragraph"/>
+        <w:spacing w:before="0" w:beforeAutospacing="0" w:after="0" w:afterAutospacing="0"/>
+        <w:textAlignment w:val="baseline"/>
+        <w:rPr>
+          <w:rStyle w:val="normaltextrun"/>
+          <w:sz w:val="22"/>
+          <w:szCs w:val="22"/>
+        </w:rPr>
+      </w:pPr>
+    </w:p>
+    <w:p>
+      <w:pPr>
+        <w:pStyle w:val="paragraph"/>
+        <w:spacing w:before="0" w:beforeAutospacing="0" w:after="0" w:afterAutospacing="0"/>
+        <w:textAlignment w:val="baseline"/>
+        <w:rPr>
+          <w:rStyle w:val="normaltextrun"/>
+          <w:sz w:val="22"/>
+          <w:szCs w:val="22"/>
+        </w:rPr>
+      </w:pPr>
+    </w:p>
+    <w:p>
+      <w:pPr>
+        <w:pStyle w:val="paragraph"/>
+        <w:spacing w:before="0" w:beforeAutospacing="0" w:after="0" w:afterAutospacing="0"/>
+        <w:textAlignment w:val="baseline"/>
+        <w:rPr>
+          <w:rStyle w:val="normaltextrun"/>
+          <w:sz w:val="22"/>
+          <w:szCs w:val="22"/>
+        </w:rPr>
+      </w:pPr>
+    </w:p>
+    <w:p>
+      <w:pPr>
+        <w:pStyle w:val="paragraph"/>
+        <w:spacing w:before="0" w:beforeAutospacing="0" w:after="0" w:afterAutospacing="0"/>
+        <w:textAlignment w:val="baseline"/>
+        <w:rPr>
+          <w:rStyle w:val="normaltextrun"/>
+          <w:sz w:val="22"/>
+          <w:szCs w:val="22"/>
+        </w:rPr>
+      </w:pPr>
+    </w:p>
+    <w:p>
+      <w:pPr>
+        <w:pStyle w:val="paragraph"/>
+        <w:spacing w:before="0" w:beforeAutospacing="0" w:after="0" w:afterAutospacing="0"/>
+        <w:textAlignment w:val="baseline"/>
+        <w:rPr>
+          <w:rStyle w:val="normaltextrun"/>
+          <w:sz w:val="22"/>
+          <w:szCs w:val="22"/>
+        </w:rPr>
+      </w:pPr>
+    </w:p>
+    <w:p>
+      <w:pPr>
+        <w:pStyle w:val="paragraph"/>
+        <w:spacing w:before="0" w:beforeAutospacing="0" w:after="0" w:afterAutospacing="0"/>
+        <w:textAlignment w:val="baseline"/>
+        <w:rPr>
+          <w:rStyle w:val="normaltextrun"/>
+          <w:sz w:val="22"/>
+          <w:szCs w:val="22"/>
+        </w:rPr>
+      </w:pPr>
+    </w:p>
+    <w:p>
+      <w:pPr>
+        <w:pStyle w:val="paragraph"/>
+        <w:spacing w:before="0" w:beforeAutospacing="0" w:after="0" w:afterAutospacing="0"/>
+        <w:textAlignment w:val="baseline"/>
+        <w:rPr>
+          <w:rStyle w:val="normaltextrun"/>
+          <w:sz w:val="22"/>
+          <w:szCs w:val="22"/>
+        </w:rPr>
+      </w:pPr>
+    </w:p>
+    <w:p>
+      <w:pPr>
+        <w:pStyle w:val="paragraph"/>
+        <w:spacing w:before="0" w:beforeAutospacing="0" w:after="0" w:afterAutospacing="0"/>
+        <w:textAlignment w:val="baseline"/>
+        <w:rPr>
+          <w:rStyle w:val="normaltextrun"/>
+          <w:sz w:val="22"/>
+          <w:szCs w:val="22"/>
+        </w:rPr>
+      </w:pPr>
+    </w:p>
+    <w:p>
+      <w:pPr>
+        <w:pStyle w:val="paragraph"/>
+        <w:spacing w:before="0" w:beforeAutospacing="0" w:after="0" w:afterAutospacing="0"/>
+        <w:textAlignment w:val="baseline"/>
+        <w:rPr>
+          <w:rStyle w:val="normaltextrun"/>
+          <w:sz w:val="22"/>
+          <w:szCs w:val="22"/>
+        </w:rPr>
+      </w:pPr>
+    </w:p>
+    <w:p>
+      <w:pPr>
+        <w:pStyle w:val="paragraph"/>
+        <w:spacing w:before="0" w:beforeAutospacing="0" w:after="0" w:afterAutospacing="0"/>
+        <w:textAlignment w:val="baseline"/>
+        <w:rPr>
+          <w:rStyle w:val="normaltextrun"/>
+          <w:sz w:val="22"/>
+          <w:szCs w:val="22"/>
+        </w:rPr>
+      </w:pPr>
+    </w:p>
+    <w:p>
+      <w:pPr>
+        <w:pStyle w:val="paragraph"/>
+        <w:spacing w:before="0" w:beforeAutospacing="0" w:after="0" w:afterAutospacing="0"/>
+        <w:textAlignment w:val="baseline"/>
+        <w:rPr>
+          <w:rStyle w:val="normaltextrun"/>
+          <w:sz w:val="22"/>
+          <w:szCs w:val="22"/>
+        </w:rPr>
+      </w:pPr>
+    </w:p>
+    <w:p>
+      <w:pPr>
+        <w:pStyle w:val="paragraph"/>
+        <w:spacing w:before="0" w:beforeAutospacing="0" w:after="0" w:afterAutospacing="0"/>
+        <w:textAlignment w:val="baseline"/>
+        <w:rPr>
+          <w:rStyle w:val="normaltextrun"/>
+          <w:sz w:val="22"/>
+          <w:szCs w:val="22"/>
+        </w:rPr>
+      </w:pPr>
+    </w:p>
+    <w:p>
+      <w:pPr>
+        <w:pStyle w:val="paragraph"/>
+        <w:spacing w:before="0" w:beforeAutospacing="0" w:after="0" w:afterAutospacing="0"/>
+        <w:textAlignment w:val="baseline"/>
+        <w:rPr>
+          <w:rStyle w:val="normaltextrun"/>
+          <w:sz w:val="22"/>
+          <w:szCs w:val="22"/>
+        </w:rPr>
+      </w:pPr>
+    </w:p>
+    <w:p>
+      <w:pPr>
+        <w:pStyle w:val="paragraph"/>
+        <w:spacing w:before="0" w:beforeAutospacing="0" w:after="0" w:afterAutospacing="0"/>
+        <w:textAlignment w:val="baseline"/>
+        <w:rPr>
+          <w:rStyle w:val="normaltextrun"/>
+          <w:sz w:val="22"/>
+          <w:szCs w:val="22"/>
+        </w:rPr>
+      </w:pPr>
+    </w:p>
+    <w:p>
+      <w:pPr>
+        <w:pStyle w:val="paragraph"/>
+        <w:spacing w:before="0" w:beforeAutospacing="0" w:after="0" w:afterAutospacing="0"/>
+        <w:textAlignment w:val="baseline"/>
+        <w:rPr>
+          <w:rStyle w:val="normaltextrun"/>
+          <w:sz w:val="22"/>
+          <w:szCs w:val="22"/>
+        </w:rPr>
+      </w:pPr>
+    </w:p>
+    <w:p>
+      <w:pPr>
         <w:pStyle w:val="NormalWeb"/>
         <w:spacing w:before="0" w:beforeAutospacing="0" w:after="0" w:afterAutospacing="0"/>
       </w:pPr>
       <w:r>
-        <w:t>This function uses</w:t>
-      </w:r>
-      <w:r>
-        <w:t xml:space="preserve"> </w:t>
-      </w:r>
-      <w:r>
-        <w:t xml:space="preserve">one of the most important things React offers, the </w:t>
-      </w:r>
-      <w:proofErr w:type="spellStart"/>
-      <w:r>
-        <w:t>React.createElement</w:t>
-      </w:r>
-      <w:proofErr w:type="spellEnd"/>
-      <w:r>
-        <w:t xml:space="preserve">() method. </w:t>
+        <w:t xml:space="preserve">This function uses one of the most important things React offers, the React.createElement() method. </w:t>
       </w:r>
     </w:p>
     <w:p>
@@ -2657,13 +3505,8 @@
         <w:spacing w:before="0" w:beforeAutospacing="0" w:after="0" w:afterAutospacing="0"/>
         <w:jc w:val="center"/>
       </w:pPr>
-      <w:proofErr w:type="spellStart"/>
-      <w:r>
-        <w:t>React.createElement</w:t>
-      </w:r>
-      <w:proofErr w:type="spellEnd"/>
-      <w:r>
-        <w:t>(type, {props}, ...children</w:t>
+      <w:r>
+        <w:t>React.createElement(type, {props}, ...children</w:t>
       </w:r>
       <w:proofErr w:type="gramStart"/>
       <w:r>
@@ -2693,6 +3536,9 @@
       <w:r>
         <w:t xml:space="preserve">. </w:t>
       </w:r>
+      <w:r>
+        <w:t>These building blocks called components allows us to build complex user interface (UI).</w:t>
+      </w:r>
     </w:p>
     <w:p>
       <w:pPr>
@@ -2707,52 +3553,33 @@
         <w:textAlignment w:val="baseline"/>
         <w:rPr>
           <w:rStyle w:val="normaltextrun"/>
-          <w:sz w:val="22"/>
-          <w:szCs w:val="22"/>
-        </w:rPr>
-      </w:pPr>
-      <w:r>
-        <w:t xml:space="preserve">In this start() function, </w:t>
+        </w:rPr>
+      </w:pPr>
+      <w:r>
+        <w:t>In this start() function, React.createElement() is used to build up a tree of elements, all of which are children of the top-level div element</w:t>
+      </w:r>
+      <w:r>
+        <w:t xml:space="preserve">, which the variable </w:t>
       </w:r>
       <w:proofErr w:type="spellStart"/>
-      <w:proofErr w:type="gramStart"/>
-      <w:r>
-        <w:t>React</w:t>
-      </w:r>
-      <w:proofErr w:type="gramEnd"/>
-      <w:r>
-        <w:t>.createElement</w:t>
+      <w:r>
+        <w:t>topMostComponent</w:t>
       </w:r>
       <w:proofErr w:type="spellEnd"/>
       <w:r>
-        <w:t xml:space="preserve">() is used to build up a tree of elements, all of which are children of the top-level div element that the variable </w:t>
-      </w:r>
-      <w:proofErr w:type="spellStart"/>
-      <w:r>
-        <w:t>topMostComponent</w:t>
-      </w:r>
-      <w:proofErr w:type="spellEnd"/>
-      <w:r>
-        <w:t xml:space="preserve"> holds a reference to. Each call to </w:t>
-      </w:r>
-      <w:proofErr w:type="spellStart"/>
-      <w:r>
-        <w:t>React.createElement</w:t>
-      </w:r>
-      <w:proofErr w:type="spellEnd"/>
-      <w:r>
-        <w:t>() after that first one is creating a child of the element above it in the tree. Then, when that tree is built up, this code executes:</w:t>
-      </w:r>
-    </w:p>
-    <w:p>
-      <w:pPr>
-        <w:pStyle w:val="paragraph"/>
-        <w:spacing w:before="0" w:beforeAutospacing="0" w:after="0" w:afterAutospacing="0"/>
-        <w:textAlignment w:val="baseline"/>
-      </w:pPr>
-      <w:r>
-        <w:lastRenderedPageBreak/>
-        <w:t>The line 44 and 45,</w:t>
+        <w:t xml:space="preserve"> holds a reference to. Each call to React.createElement() after that first one is creating a child of the element above it in the tree. Then, when that tree is </w:t>
+      </w:r>
+      <w:r>
+        <w:t xml:space="preserve">all </w:t>
+      </w:r>
+      <w:r>
+        <w:t>built up, this code executes</w:t>
+      </w:r>
+      <w:r>
+        <w:t xml:space="preserve"> (Line 44-45)</w:t>
+      </w:r>
+      <w:r>
+        <w:t>:</w:t>
       </w:r>
     </w:p>
     <w:p>
@@ -2790,7 +3617,7 @@
                     <pic:cNvPicPr/>
                   </pic:nvPicPr>
                   <pic:blipFill>
-                    <a:blip r:embed="rId18" cstate="print">
+                    <a:blip r:embed="rId20" cstate="print">
                       <a:extLst>
                         <a:ext uri="{28A0092B-C50C-407E-A947-70E740481C1C}">
                           <a14:useLocalDpi xmlns:a14="http://schemas.microsoft.com/office/drawing/2010/main" val="0"/>
@@ -2909,10 +3736,7 @@
         <w:t>T</w:t>
       </w:r>
       <w:r>
-        <w:t xml:space="preserve">he code </w:t>
-      </w:r>
-      <w:r>
-        <w:t xml:space="preserve">is creating a root component and inserting it into the </w:t>
+        <w:t xml:space="preserve">he code is creating a root component and inserting it into the </w:t>
       </w:r>
       <w:proofErr w:type="spellStart"/>
       <w:r>
@@ -2920,7 +3744,19 @@
       </w:r>
       <w:proofErr w:type="spellEnd"/>
       <w:r>
-        <w:t xml:space="preserve"> div. This is the uber-component that is the parent to all other React components on the page. Then, the </w:t>
+        <w:t xml:space="preserve"> </w:t>
+      </w:r>
+      <w:r>
+        <w:t>&lt;</w:t>
+      </w:r>
+      <w:r>
+        <w:t>div</w:t>
+      </w:r>
+      <w:r>
+        <w:t>&gt; in the line 53</w:t>
+      </w:r>
+      <w:r>
+        <w:t xml:space="preserve">. This is the uber-component that is the parent to all other React components on the page. Then, the </w:t>
       </w:r>
       <w:proofErr w:type="spellStart"/>
       <w:r>
@@ -2928,38 +3764,50 @@
       </w:r>
       <w:proofErr w:type="spellEnd"/>
       <w:r>
-        <w:t xml:space="preserve"> – which is </w:t>
-      </w:r>
-      <w:r>
-        <w:t>a</w:t>
-      </w:r>
-      <w:r>
-        <w:t xml:space="preserve"> tree of components – is rendered into that root component.</w:t>
-      </w:r>
-    </w:p>
-    <w:p>
-      <w:pPr>
-        <w:pStyle w:val="paragraph"/>
-        <w:spacing w:before="0" w:beforeAutospacing="0" w:after="0" w:afterAutospacing="0"/>
-        <w:textAlignment w:val="baseline"/>
-        <w:rPr>
-          <w:rStyle w:val="normaltextrun"/>
-          <w:sz w:val="22"/>
-          <w:szCs w:val="22"/>
-        </w:rPr>
-      </w:pPr>
-    </w:p>
-    <w:p>
-      <w:pPr>
-        <w:pStyle w:val="paragraph"/>
-        <w:spacing w:before="0" w:beforeAutospacing="0" w:after="0" w:afterAutospacing="0"/>
-        <w:textAlignment w:val="baseline"/>
-      </w:pPr>
-      <w:r>
-        <w:t xml:space="preserve">The render() method takes that built-up virtual DOM tree and renders it to the real DOM, and </w:t>
-      </w:r>
-      <w:r>
-        <w:t>after the difference is applied, we will end up with output.</w:t>
+        <w:t xml:space="preserve">, </w:t>
+      </w:r>
+      <w:r>
+        <w:t>which is a tree of components</w:t>
+      </w:r>
+      <w:r>
+        <w:t>,</w:t>
+      </w:r>
+      <w:r>
+        <w:t xml:space="preserve"> is rendered into that root component.</w:t>
+      </w:r>
+    </w:p>
+    <w:p>
+      <w:pPr>
+        <w:pStyle w:val="paragraph"/>
+        <w:spacing w:before="0" w:beforeAutospacing="0" w:after="0" w:afterAutospacing="0"/>
+        <w:textAlignment w:val="baseline"/>
+        <w:rPr>
+          <w:rStyle w:val="normaltextrun"/>
+          <w:sz w:val="22"/>
+          <w:szCs w:val="22"/>
+        </w:rPr>
+      </w:pPr>
+    </w:p>
+    <w:p>
+      <w:pPr>
+        <w:pStyle w:val="paragraph"/>
+        <w:spacing w:before="0" w:beforeAutospacing="0" w:after="0" w:afterAutospacing="0"/>
+        <w:textAlignment w:val="baseline"/>
+      </w:pPr>
+      <w:r>
+        <w:t xml:space="preserve">The render() method takes that built-up virtual DOM tree and renders it to the real DOM, and after the difference is applied, </w:t>
+      </w:r>
+      <w:r>
+        <w:t xml:space="preserve">the final output </w:t>
+      </w:r>
+      <w:r>
+        <w:t xml:space="preserve">will </w:t>
+      </w:r>
+      <w:r>
+        <w:t>be shown on the browser</w:t>
+      </w:r>
+      <w:r>
+        <w:t>.</w:t>
       </w:r>
     </w:p>
     <w:p>
@@ -3023,27 +3871,63 @@
           <w:sz w:val="22"/>
           <w:szCs w:val="22"/>
         </w:rPr>
-        <w:t xml:space="preserve">To run the code, since we only have a HTML file, let’s install Live-Server extension to run the code. </w:t>
-      </w:r>
-    </w:p>
-    <w:p>
-      <w:pPr>
-        <w:pStyle w:val="paragraph"/>
-        <w:spacing w:before="0" w:beforeAutospacing="0" w:after="0" w:afterAutospacing="0"/>
-        <w:textAlignment w:val="baseline"/>
-        <w:rPr>
-          <w:rStyle w:val="normaltextrun"/>
-          <w:sz w:val="22"/>
-          <w:szCs w:val="22"/>
-        </w:rPr>
-      </w:pPr>
-      <w:r>
-        <w:rPr>
-          <w:rStyle w:val="normaltextrun"/>
-          <w:sz w:val="22"/>
-          <w:szCs w:val="22"/>
-        </w:rPr>
-        <w:t>&gt; Click the extension and search Live-Server.</w:t>
+        <w:t>To run the code, since we only have a HTML file, let’s install Live-Server extension</w:t>
+      </w:r>
+      <w:r>
+        <w:rPr>
+          <w:rStyle w:val="normaltextrun"/>
+          <w:sz w:val="22"/>
+          <w:szCs w:val="22"/>
+        </w:rPr>
+        <w:t xml:space="preserve"> on VS code</w:t>
+      </w:r>
+      <w:r>
+        <w:rPr>
+          <w:rStyle w:val="normaltextrun"/>
+          <w:sz w:val="22"/>
+          <w:szCs w:val="22"/>
+        </w:rPr>
+        <w:t xml:space="preserve"> to run the code. </w:t>
+      </w:r>
+    </w:p>
+    <w:p>
+      <w:pPr>
+        <w:pStyle w:val="paragraph"/>
+        <w:spacing w:before="0" w:beforeAutospacing="0" w:after="0" w:afterAutospacing="0"/>
+        <w:textAlignment w:val="baseline"/>
+        <w:rPr>
+          <w:rStyle w:val="normaltextrun"/>
+          <w:sz w:val="22"/>
+          <w:szCs w:val="22"/>
+        </w:rPr>
+      </w:pPr>
+    </w:p>
+    <w:p>
+      <w:pPr>
+        <w:pStyle w:val="paragraph"/>
+        <w:spacing w:before="0" w:beforeAutospacing="0" w:after="0" w:afterAutospacing="0"/>
+        <w:textAlignment w:val="baseline"/>
+        <w:rPr>
+          <w:rStyle w:val="normaltextrun"/>
+          <w:sz w:val="22"/>
+          <w:szCs w:val="22"/>
+        </w:rPr>
+      </w:pPr>
+      <w:r>
+        <w:rPr>
+          <w:rStyle w:val="normaltextrun"/>
+          <w:sz w:val="22"/>
+          <w:szCs w:val="22"/>
+        </w:rPr>
+        <w:t>&gt; Click the extension and search Live-Server</w:t>
+      </w:r>
+      <w:r>
+        <w:rPr>
+          <w:rStyle w:val="normaltextrun"/>
+          <w:sz w:val="22"/>
+          <w:szCs w:val="22"/>
+        </w:rPr>
+        <w:t xml:space="preserve"> and install</w:t>
       </w:r>
     </w:p>
     <w:p>
@@ -3087,7 +3971,7 @@
                     <pic:cNvPicPr/>
                   </pic:nvPicPr>
                   <pic:blipFill>
-                    <a:blip r:embed="rId19" cstate="print">
+                    <a:blip r:embed="rId21" cstate="print">
                       <a:extLst>
                         <a:ext uri="{28A0092B-C50C-407E-A947-70E740481C1C}">
                           <a14:useLocalDpi xmlns:a14="http://schemas.microsoft.com/office/drawing/2010/main" val="0"/>
@@ -3239,18 +4123,6 @@
           <w:szCs w:val="22"/>
         </w:rPr>
       </w:pPr>
-    </w:p>
-    <w:p>
-      <w:pPr>
-        <w:pStyle w:val="paragraph"/>
-        <w:spacing w:before="0" w:beforeAutospacing="0" w:after="0" w:afterAutospacing="0"/>
-        <w:textAlignment w:val="baseline"/>
-        <w:rPr>
-          <w:rStyle w:val="normaltextrun"/>
-          <w:sz w:val="22"/>
-          <w:szCs w:val="22"/>
-        </w:rPr>
-      </w:pPr>
       <w:r>
         <w:rPr>
           <w:rStyle w:val="normaltextrun"/>
@@ -3311,6 +4183,18 @@
         </w:rPr>
         <w:t xml:space="preserve"> for my case)</w:t>
       </w:r>
+    </w:p>
+    <w:p>
+      <w:pPr>
+        <w:pStyle w:val="paragraph"/>
+        <w:spacing w:before="0" w:beforeAutospacing="0" w:after="0" w:afterAutospacing="0"/>
+        <w:textAlignment w:val="baseline"/>
+        <w:rPr>
+          <w:rStyle w:val="normaltextrun"/>
+          <w:sz w:val="22"/>
+          <w:szCs w:val="22"/>
+        </w:rPr>
+      </w:pPr>
     </w:p>
     <w:p>
       <w:pPr>
@@ -3330,14 +4214,15 @@
           <w:sz w:val="18"/>
           <w:szCs w:val="18"/>
         </w:rPr>
+        <w:lastRenderedPageBreak/>
         <w:drawing>
-          <wp:anchor distT="0" distB="0" distL="114300" distR="114300" simplePos="0" relativeHeight="251700224" behindDoc="0" locked="0" layoutInCell="1" allowOverlap="1" wp14:anchorId="0EAB5AC6" wp14:editId="1F117F31">
+          <wp:anchor distT="0" distB="0" distL="114300" distR="114300" simplePos="0" relativeHeight="251700224" behindDoc="0" locked="0" layoutInCell="1" allowOverlap="1" wp14:anchorId="0EAB5AC6" wp14:editId="6C9E0988">
             <wp:simplePos x="0" y="0"/>
             <wp:positionH relativeFrom="column">
-              <wp:posOffset>965200</wp:posOffset>
+              <wp:posOffset>1186650</wp:posOffset>
             </wp:positionH>
             <wp:positionV relativeFrom="paragraph">
-              <wp:posOffset>109855</wp:posOffset>
+              <wp:posOffset>-68016</wp:posOffset>
             </wp:positionV>
             <wp:extent cx="2917371" cy="876242"/>
             <wp:effectExtent l="0" t="0" r="3810" b="635"/>
@@ -3354,7 +4239,7 @@
                     <pic:cNvPicPr/>
                   </pic:nvPicPr>
                   <pic:blipFill>
-                    <a:blip r:embed="rId20">
+                    <a:blip r:embed="rId22">
                       <a:extLst>
                         <a:ext uri="{28A0092B-C50C-407E-A947-70E740481C1C}">
                           <a14:useLocalDpi xmlns:a14="http://schemas.microsoft.com/office/drawing/2010/main" val="0"/>
@@ -3446,45 +4331,47 @@
         <w:textAlignment w:val="baseline"/>
         <w:rPr>
           <w:rStyle w:val="normaltextrun"/>
-          <w:b/>
-          <w:bCs/>
-          <w:sz w:val="22"/>
-          <w:szCs w:val="22"/>
-        </w:rPr>
-      </w:pPr>
-    </w:p>
-    <w:p>
-      <w:pPr>
-        <w:pStyle w:val="paragraph"/>
-        <w:spacing w:before="0" w:beforeAutospacing="0" w:after="0" w:afterAutospacing="0"/>
-        <w:textAlignment w:val="baseline"/>
-        <w:rPr>
-          <w:rStyle w:val="normaltextrun"/>
-          <w:b/>
-          <w:bCs/>
-          <w:sz w:val="22"/>
-          <w:szCs w:val="22"/>
-        </w:rPr>
-      </w:pPr>
-    </w:p>
-    <w:p>
-      <w:pPr>
-        <w:pStyle w:val="paragraph"/>
-        <w:spacing w:before="0" w:beforeAutospacing="0" w:after="0" w:afterAutospacing="0"/>
-        <w:textAlignment w:val="baseline"/>
-        <w:rPr>
-          <w:rStyle w:val="normaltextrun"/>
-          <w:sz w:val="22"/>
-          <w:szCs w:val="22"/>
-        </w:rPr>
-      </w:pPr>
-      <w:r>
-        <w:rPr>
-          <w:rStyle w:val="normaltextrun"/>
-          <w:sz w:val="22"/>
-          <w:szCs w:val="22"/>
-        </w:rPr>
-        <w:t xml:space="preserve">If you click it, a web page should </w:t>
+          <w:sz w:val="22"/>
+          <w:szCs w:val="22"/>
+        </w:rPr>
+      </w:pPr>
+    </w:p>
+    <w:p>
+      <w:pPr>
+        <w:pStyle w:val="paragraph"/>
+        <w:spacing w:before="0" w:beforeAutospacing="0" w:after="0" w:afterAutospacing="0"/>
+        <w:textAlignment w:val="baseline"/>
+        <w:rPr>
+          <w:rStyle w:val="normaltextrun"/>
+          <w:sz w:val="22"/>
+          <w:szCs w:val="22"/>
+        </w:rPr>
+      </w:pPr>
+      <w:r>
+        <w:rPr>
+          <w:rStyle w:val="normaltextrun"/>
+          <w:sz w:val="22"/>
+          <w:szCs w:val="22"/>
+        </w:rPr>
+        <w:t xml:space="preserve">If you click </w:t>
+      </w:r>
+      <w:r>
+        <w:rPr>
+          <w:rStyle w:val="normaltextrun"/>
+          <w:i/>
+          <w:iCs/>
+          <w:sz w:val="22"/>
+          <w:szCs w:val="22"/>
+        </w:rPr>
+        <w:t>Go Live</w:t>
+      </w:r>
+      <w:r>
+        <w:rPr>
+          <w:rStyle w:val="normaltextrun"/>
+          <w:sz w:val="22"/>
+          <w:szCs w:val="22"/>
+        </w:rPr>
+        <w:t xml:space="preserve">, a web page should </w:t>
       </w:r>
       <w:r>
         <w:rPr>
@@ -3577,7 +4464,7 @@
                     <pic:cNvPicPr/>
                   </pic:nvPicPr>
                   <pic:blipFill>
-                    <a:blip r:embed="rId21" cstate="print">
+                    <a:blip r:embed="rId23" cstate="print">
                       <a:extLst>
                         <a:ext uri="{28A0092B-C50C-407E-A947-70E740481C1C}">
                           <a14:useLocalDpi xmlns:a14="http://schemas.microsoft.com/office/drawing/2010/main" val="0"/>
@@ -3712,6 +4599,74 @@
       <w:pPr>
         <w:pStyle w:val="paragraph"/>
         <w:spacing w:before="0" w:beforeAutospacing="0" w:after="0" w:afterAutospacing="0"/>
+        <w:textAlignment w:val="baseline"/>
+        <w:rPr>
+          <w:rStyle w:val="normaltextrun"/>
+          <w:b/>
+          <w:bCs/>
+          <w:sz w:val="22"/>
+          <w:szCs w:val="22"/>
+        </w:rPr>
+      </w:pPr>
+    </w:p>
+    <w:p>
+      <w:pPr>
+        <w:pStyle w:val="paragraph"/>
+        <w:spacing w:before="0" w:beforeAutospacing="0" w:after="0" w:afterAutospacing="0"/>
+        <w:textAlignment w:val="baseline"/>
+        <w:rPr>
+          <w:rStyle w:val="normaltextrun"/>
+          <w:b/>
+          <w:bCs/>
+          <w:sz w:val="22"/>
+          <w:szCs w:val="22"/>
+        </w:rPr>
+      </w:pPr>
+    </w:p>
+    <w:p>
+      <w:pPr>
+        <w:pStyle w:val="paragraph"/>
+        <w:spacing w:before="0" w:beforeAutospacing="0" w:after="0" w:afterAutospacing="0"/>
+        <w:textAlignment w:val="baseline"/>
+        <w:rPr>
+          <w:rStyle w:val="normaltextrun"/>
+          <w:b/>
+          <w:bCs/>
+          <w:sz w:val="22"/>
+          <w:szCs w:val="22"/>
+        </w:rPr>
+      </w:pPr>
+    </w:p>
+    <w:p>
+      <w:pPr>
+        <w:pStyle w:val="paragraph"/>
+        <w:spacing w:before="0" w:beforeAutospacing="0" w:after="0" w:afterAutospacing="0"/>
+        <w:textAlignment w:val="baseline"/>
+        <w:rPr>
+          <w:rStyle w:val="eop"/>
+          <w:b/>
+          <w:bCs/>
+          <w:i/>
+          <w:iCs/>
+          <w:u w:val="single"/>
+        </w:rPr>
+      </w:pPr>
+      <w:r>
+        <w:rPr>
+          <w:rStyle w:val="eop"/>
+          <w:b/>
+          <w:bCs/>
+          <w:i/>
+          <w:iCs/>
+          <w:u w:val="single"/>
+        </w:rPr>
+        <w:t>Please take a screenshot of your output.</w:t>
+      </w:r>
+    </w:p>
+    <w:p>
+      <w:pPr>
+        <w:pStyle w:val="paragraph"/>
+        <w:spacing w:before="0" w:beforeAutospacing="0" w:after="0" w:afterAutospacing="0"/>
         <w:ind w:firstLine="720"/>
         <w:textAlignment w:val="baseline"/>
         <w:rPr>
@@ -3723,77 +4678,65 @@
           <w:u w:val="single"/>
         </w:rPr>
       </w:pPr>
-      <w:r>
-        <w:rPr>
-          <w:rStyle w:val="normaltextrun"/>
-          <w:b/>
-          <w:bCs/>
-          <w:sz w:val="22"/>
-          <w:szCs w:val="22"/>
-          <w:highlight w:val="yellow"/>
-          <w:u w:val="single"/>
-        </w:rPr>
-        <w:t>Please take a screen shot.</w:t>
-      </w:r>
-    </w:p>
-    <w:p>
-      <w:pPr>
-        <w:pStyle w:val="paragraph"/>
-        <w:spacing w:before="0" w:beforeAutospacing="0" w:after="0" w:afterAutospacing="0"/>
-        <w:textAlignment w:val="baseline"/>
-        <w:rPr>
-          <w:rStyle w:val="normaltextrun"/>
-          <w:b/>
-          <w:bCs/>
-          <w:sz w:val="22"/>
-          <w:szCs w:val="22"/>
-        </w:rPr>
-      </w:pPr>
-    </w:p>
-    <w:p>
-      <w:pPr>
-        <w:pStyle w:val="paragraph"/>
-        <w:spacing w:before="0" w:beforeAutospacing="0" w:after="0" w:afterAutospacing="0"/>
-        <w:textAlignment w:val="baseline"/>
-      </w:pPr>
-      <w:r>
-        <w:lastRenderedPageBreak/>
-        <w:t xml:space="preserve">What we have so far is not what </w:t>
-      </w:r>
-      <w:r>
-        <w:t>React applications usually writ</w:t>
-      </w:r>
-      <w:r>
-        <w:t>ten</w:t>
-      </w:r>
-      <w:r>
-        <w:t xml:space="preserve"> </w:t>
+    </w:p>
+    <w:p>
+      <w:pPr>
+        <w:pStyle w:val="paragraph"/>
+        <w:spacing w:before="0" w:beforeAutospacing="0" w:after="0" w:afterAutospacing="0"/>
+        <w:textAlignment w:val="baseline"/>
+        <w:rPr>
+          <w:rStyle w:val="normaltextrun"/>
+          <w:b/>
+          <w:bCs/>
+          <w:sz w:val="22"/>
+          <w:szCs w:val="22"/>
+        </w:rPr>
+      </w:pPr>
+    </w:p>
+    <w:p>
+      <w:pPr>
+        <w:pStyle w:val="paragraph"/>
+        <w:spacing w:before="0" w:beforeAutospacing="0" w:after="0" w:afterAutospacing="0"/>
+        <w:textAlignment w:val="baseline"/>
+      </w:pPr>
+      <w:r>
+        <w:t xml:space="preserve">What we have so far is not what React applications usually written </w:t>
       </w:r>
       <w:r>
         <w:t>as</w:t>
       </w:r>
       <w:r>
-        <w:t xml:space="preserve">. This is just an example of writing it in vanilla </w:t>
-      </w:r>
-      <w:proofErr w:type="spellStart"/>
-      <w:r>
-        <w:t>JaavaScript</w:t>
-      </w:r>
-      <w:proofErr w:type="spellEnd"/>
-      <w:r>
-        <w:t xml:space="preserve">. Instead, they use something called JSX, and that makes it considerably easier to write React apps with. </w:t>
-      </w:r>
-      <w:r>
-        <w:t xml:space="preserve">This code is helpful to understand </w:t>
+        <w:t xml:space="preserve">. This is just an example in vanilla JavaScript. Instead, </w:t>
+      </w:r>
+      <w:r>
+        <w:t>React</w:t>
+      </w:r>
+      <w:r>
+        <w:t xml:space="preserve"> use</w:t>
+      </w:r>
+      <w:r>
+        <w:t>s</w:t>
+      </w:r>
+      <w:r>
+        <w:t xml:space="preserve"> something called JSX</w:t>
+      </w:r>
+      <w:r>
+        <w:t xml:space="preserve"> (JavaScript XML)</w:t>
+      </w:r>
+      <w:r>
+        <w:t xml:space="preserve">, and that makes it considerably easier to write React apps with. </w:t>
+      </w:r>
+      <w:r>
+        <w:t>What we have so far</w:t>
+      </w:r>
+      <w:r>
+        <w:t xml:space="preserve"> is helpful to understand </w:t>
       </w:r>
       <w:r>
         <w:t>how React is doing things in the end</w:t>
       </w:r>
       <w:r>
-        <w:t>, as w</w:t>
-      </w:r>
-      <w:r>
-        <w:t xml:space="preserve">hen writing a React app with JSX, it will produce code </w:t>
+        <w:t xml:space="preserve">, as when writing a React app with JSX, it will produce code </w:t>
       </w:r>
       <w:proofErr w:type="gramStart"/>
       <w:r>
@@ -3801,7 +4744,40 @@
       </w:r>
       <w:proofErr w:type="gramEnd"/>
       <w:r>
-        <w:t xml:space="preserve"> this</w:t>
+        <w:t xml:space="preserve"> this.</w:t>
+      </w:r>
+    </w:p>
+    <w:p>
+      <w:pPr>
+        <w:pStyle w:val="paragraph"/>
+        <w:spacing w:before="0" w:beforeAutospacing="0" w:after="0" w:afterAutospacing="0"/>
+        <w:textAlignment w:val="baseline"/>
+      </w:pPr>
+    </w:p>
+    <w:p>
+      <w:pPr>
+        <w:pStyle w:val="paragraph"/>
+        <w:spacing w:before="0" w:beforeAutospacing="0" w:after="0" w:afterAutospacing="0"/>
+        <w:textAlignment w:val="baseline"/>
+      </w:pPr>
+    </w:p>
+    <w:p>
+      <w:pPr>
+        <w:pStyle w:val="paragraph"/>
+        <w:spacing w:before="0" w:beforeAutospacing="0" w:after="0" w:afterAutospacing="0"/>
+        <w:textAlignment w:val="baseline"/>
+      </w:pPr>
+      <w:r>
+        <w:t xml:space="preserve">Let’s modify the </w:t>
+      </w:r>
+      <w:r>
+        <w:t>entire &lt;</w:t>
+      </w:r>
+      <w:r>
+        <w:t>script</w:t>
+      </w:r>
+      <w:r>
+        <w:t>&gt; section</w:t>
       </w:r>
       <w:r>
         <w:t>.</w:t>
@@ -3812,23 +4788,29 @@
         <w:pStyle w:val="paragraph"/>
         <w:spacing w:before="0" w:beforeAutospacing="0" w:after="0" w:afterAutospacing="0"/>
         <w:textAlignment w:val="baseline"/>
-      </w:pPr>
-    </w:p>
-    <w:p>
-      <w:pPr>
-        <w:pStyle w:val="paragraph"/>
-        <w:spacing w:before="0" w:beforeAutospacing="0" w:after="0" w:afterAutospacing="0"/>
-        <w:textAlignment w:val="baseline"/>
-        <w:rPr>
-          <w:rStyle w:val="normaltextrun"/>
-          <w:b/>
-          <w:bCs/>
-          <w:sz w:val="22"/>
-          <w:szCs w:val="22"/>
-        </w:rPr>
-      </w:pPr>
-      <w:r>
-        <w:t>Let’s modify the script.</w:t>
+        <w:rPr>
+          <w:rStyle w:val="normaltextrun"/>
+          <w:b/>
+          <w:bCs/>
+          <w:sz w:val="22"/>
+          <w:szCs w:val="22"/>
+        </w:rPr>
+      </w:pPr>
+      <w:r>
+        <w:rPr>
+          <w:sz w:val="22"/>
+          <w:szCs w:val="22"/>
+          <w:lang w:eastAsia="zh-CN"/>
+        </w:rPr>
+        <w:t xml:space="preserve">Modify your index.html file </w:t>
+      </w:r>
+      <w:r>
+        <w:rPr>
+          <w:sz w:val="22"/>
+          <w:szCs w:val="22"/>
+          <w:lang w:eastAsia="zh-CN"/>
+        </w:rPr>
+        <w:t>to match the screenshot below.</w:t>
       </w:r>
     </w:p>
     <w:p>
@@ -3865,10 +4847,11 @@
           <w:sz w:val="18"/>
           <w:szCs w:val="18"/>
         </w:rPr>
+        <w:lastRenderedPageBreak/>
         <w:drawing>
-          <wp:inline distT="0" distB="0" distL="0" distR="0" wp14:anchorId="03990E5B" wp14:editId="7DE85257">
-            <wp:extent cx="5943600" cy="4261555"/>
-            <wp:effectExtent l="0" t="0" r="0" b="5715"/>
+          <wp:inline distT="0" distB="0" distL="0" distR="0" wp14:anchorId="03990E5B" wp14:editId="793231B5">
+            <wp:extent cx="6116791" cy="4385733"/>
+            <wp:effectExtent l="0" t="0" r="5080" b="0"/>
             <wp:docPr id="20" name="Picture 20" descr="Text&#10;&#10;Description automatically generated"/>
             <wp:cNvGraphicFramePr>
               <a:graphicFrameLocks xmlns:a="http://schemas.openxmlformats.org/drawingml/2006/main" noChangeAspect="1"/>
@@ -3881,7 +4864,7 @@
                     <pic:cNvPicPr/>
                   </pic:nvPicPr>
                   <pic:blipFill rotWithShape="1">
-                    <a:blip r:embed="rId22" cstate="print">
+                    <a:blip r:embed="rId24" cstate="print">
                       <a:extLst>
                         <a:ext uri="{28A0092B-C50C-407E-A947-70E740481C1C}">
                           <a14:useLocalDpi xmlns:a14="http://schemas.microsoft.com/office/drawing/2010/main" val="0"/>
@@ -3894,7 +4877,7 @@
                   <pic:spPr bwMode="auto">
                     <a:xfrm>
                       <a:off x="0" y="0"/>
-                      <a:ext cx="5943600" cy="4261555"/>
+                      <a:ext cx="6128025" cy="4393788"/>
                     </a:xfrm>
                     <a:prstGeom prst="rect">
                       <a:avLst/>
@@ -3950,15 +4933,7 @@
         <w:t xml:space="preserve"> is defined</w:t>
       </w:r>
       <w:r>
-        <w:t>, which is why it extends the </w:t>
-      </w:r>
-      <w:proofErr w:type="spellStart"/>
-      <w:r>
-        <w:t>React.Component</w:t>
-      </w:r>
-      <w:proofErr w:type="spellEnd"/>
-      <w:r>
-        <w:t> class. In React components, the most important is a render( ) method, which is the only thing your component is </w:t>
+        <w:t>, which is why it extends the React.Component class. In React components, the most important is a render( ) method, which is the only thing your component is </w:t>
       </w:r>
       <w:r>
         <w:rPr>
@@ -3997,16 +4972,19 @@
         <w:t>nother React component</w:t>
       </w:r>
       <w:r>
-        <w:t>, and a</w:t>
+        <w:t xml:space="preserve"> and a</w:t>
       </w:r>
       <w:r>
         <w:t xml:space="preserve"> React element</w:t>
       </w:r>
       <w:r>
-        <w:t xml:space="preserve">, which </w:t>
-      </w:r>
-      <w:r>
-        <w:t>are almost always going to be what you return.</w:t>
+        <w:t>, which are almost always what you</w:t>
+      </w:r>
+      <w:r>
+        <w:t xml:space="preserve"> would</w:t>
+      </w:r>
+      <w:r>
+        <w:t xml:space="preserve"> return.</w:t>
       </w:r>
     </w:p>
     <w:p>
@@ -4014,94 +4992,67 @@
         <w:pStyle w:val="NormalWeb"/>
       </w:pPr>
       <w:r>
-        <w:t xml:space="preserve">The </w:t>
+        <w:t>The this.props</w:t>
+      </w:r>
+      <w:r>
+        <w:t xml:space="preserve"> (Line 15)</w:t>
+      </w:r>
+      <w:r>
+        <w:t xml:space="preserve"> member will be present on any </w:t>
+      </w:r>
+      <w:r>
+        <w:t>component and</w:t>
+      </w:r>
+      <w:r>
+        <w:t xml:space="preserve"> React populates it when you use the component using whatever you pass as the second argument to React.createElement(), and</w:t>
+      </w:r>
+      <w:r>
+        <w:t xml:space="preserve"> </w:t>
+      </w:r>
+      <w:r>
+        <w:t>the data in props</w:t>
+      </w:r>
+      <w:r>
+        <w:t xml:space="preserve"> is available</w:t>
+      </w:r>
+      <w:r>
+        <w:t xml:space="preserve"> as appropriate inside the component.</w:t>
+      </w:r>
+    </w:p>
+    <w:p>
+      <w:pPr>
+        <w:pStyle w:val="NormalWeb"/>
+      </w:pPr>
+      <w:r>
+        <w:t>In Line 36 – 41, data is passed as attributes</w:t>
+      </w:r>
+      <w:r>
+        <w:t xml:space="preserve"> (title, </w:t>
       </w:r>
       <w:proofErr w:type="spellStart"/>
       <w:r>
-        <w:t>this.props</w:t>
+        <w:t>href</w:t>
       </w:r>
       <w:proofErr w:type="spellEnd"/>
       <w:r>
-        <w:t xml:space="preserve"> member will be present on any </w:t>
-      </w:r>
-      <w:r>
-        <w:t>component and</w:t>
+        <w:t>, and description)</w:t>
       </w:r>
       <w:r>
         <w:t xml:space="preserve"> </w:t>
       </w:r>
-      <w:proofErr w:type="gramStart"/>
-      <w:r>
-        <w:t>React</w:t>
-      </w:r>
-      <w:proofErr w:type="gramEnd"/>
-      <w:r>
-        <w:t xml:space="preserve"> populates it when you use the component using whatever you pass as the second argument to </w:t>
-      </w:r>
-      <w:proofErr w:type="spellStart"/>
-      <w:r>
-        <w:t>React.createElement</w:t>
-      </w:r>
-      <w:proofErr w:type="spellEnd"/>
-      <w:r>
-        <w:t>(), and</w:t>
-      </w:r>
-      <w:r>
-        <w:t xml:space="preserve"> </w:t>
-      </w:r>
-      <w:r>
-        <w:t>the data in props</w:t>
-      </w:r>
-      <w:r>
-        <w:t xml:space="preserve"> is available</w:t>
-      </w:r>
-      <w:r>
-        <w:t xml:space="preserve"> as appropriate inside the component.</w:t>
+      <w:r>
+        <w:t>as part of the elements returned.</w:t>
       </w:r>
     </w:p>
     <w:p>
       <w:pPr>
         <w:pStyle w:val="NormalWeb"/>
-      </w:pPr>
-      <w:r>
-        <w:t>In Line 36 – 41, data is passed as attributes</w:t>
-      </w:r>
-      <w:r>
-        <w:t xml:space="preserve"> (title, </w:t>
-      </w:r>
-      <w:proofErr w:type="spellStart"/>
-      <w:r>
-        <w:t>href</w:t>
-      </w:r>
-      <w:proofErr w:type="spellEnd"/>
-      <w:r>
-        <w:t>, and description)</w:t>
-      </w:r>
-      <w:r>
-        <w:t xml:space="preserve"> </w:t>
-      </w:r>
-      <w:r>
-        <w:t>as part of the elements returned.</w:t>
-      </w:r>
-    </w:p>
-    <w:p>
-      <w:pPr>
-        <w:pStyle w:val="NormalWeb"/>
-        <w:rPr>
-          <w:rStyle w:val="normaltextrun"/>
-        </w:rPr>
-      </w:pPr>
-      <w:r>
-        <w:lastRenderedPageBreak/>
-        <w:t xml:space="preserve">This time, we call </w:t>
-      </w:r>
-      <w:proofErr w:type="spellStart"/>
-      <w:r>
-        <w:t>React.createElement</w:t>
-      </w:r>
-      <w:proofErr w:type="spellEnd"/>
-      <w:r>
-        <w:t>() but now we pass it the name of the React component as the first argument</w:t>
+        <w:rPr>
+          <w:rStyle w:val="normaltextrun"/>
+        </w:rPr>
+      </w:pPr>
+      <w:r>
+        <w:t>This time, we call React.createElement() but now we pass it the name of the React component as the first argument</w:t>
       </w:r>
       <w:r>
         <w:t>.</w:t>
@@ -4132,8 +5083,6 @@
           <w:bCs/>
           <w:i/>
           <w:iCs/>
-          <w:sz w:val="22"/>
-          <w:szCs w:val="22"/>
           <w:u w:val="single"/>
           <w:lang w:eastAsia="zh-CN"/>
         </w:rPr>
@@ -4144,8 +5093,6 @@
           <w:bCs/>
           <w:i/>
           <w:iCs/>
-          <w:sz w:val="22"/>
-          <w:szCs w:val="22"/>
           <w:u w:val="single"/>
           <w:lang w:eastAsia="zh-CN"/>
         </w:rPr>
@@ -4200,30 +5147,30 @@
         <w:spacing w:line="276" w:lineRule="auto"/>
         <w:ind w:left="357"/>
         <w:rPr>
+          <w:rStyle w:val="normaltextrun"/>
+          <w:rFonts w:ascii="Consolas" w:hAnsi="Consolas" w:hint="eastAsia"/>
+          <w:color w:val="0070C0"/>
+          <w:sz w:val="22"/>
+          <w:szCs w:val="22"/>
+        </w:rPr>
+      </w:pPr>
+      <w:r>
+        <w:rPr>
+          <w:rFonts w:ascii="Consolas" w:hAnsi="Consolas"/>
+          <w:sz w:val="22"/>
+          <w:szCs w:val="22"/>
+          <w:lang w:eastAsia="zh-CN"/>
+        </w:rPr>
+        <w:t xml:space="preserve">$ </w:t>
+      </w:r>
+      <w:r>
+        <w:rPr>
           <w:rFonts w:ascii="Consolas" w:hAnsi="Consolas"/>
           <w:color w:val="0070C0"/>
           <w:sz w:val="22"/>
           <w:szCs w:val="22"/>
           <w:lang w:eastAsia="zh-CN"/>
         </w:rPr>
-      </w:pPr>
-      <w:r>
-        <w:rPr>
-          <w:rFonts w:ascii="Consolas" w:hAnsi="Consolas"/>
-          <w:sz w:val="22"/>
-          <w:szCs w:val="22"/>
-          <w:lang w:eastAsia="zh-CN"/>
-        </w:rPr>
-        <w:t xml:space="preserve">$ </w:t>
-      </w:r>
-      <w:r>
-        <w:rPr>
-          <w:rFonts w:ascii="Consolas" w:hAnsi="Consolas"/>
-          <w:color w:val="0070C0"/>
-          <w:sz w:val="22"/>
-          <w:szCs w:val="22"/>
-          <w:lang w:eastAsia="zh-CN"/>
-        </w:rPr>
         <w:t>git commit -m "Section 1"</w:t>
       </w:r>
     </w:p>
@@ -4238,49 +5185,6 @@
           <w:bCs/>
           <w:sz w:val="22"/>
           <w:szCs w:val="22"/>
-        </w:rPr>
-      </w:pPr>
-    </w:p>
-    <w:p>
-      <w:pPr>
-        <w:pStyle w:val="paragraph"/>
-        <w:spacing w:before="0" w:beforeAutospacing="0" w:after="0" w:afterAutospacing="0"/>
-        <w:textAlignment w:val="baseline"/>
-        <w:rPr>
-          <w:rStyle w:val="normaltextrun"/>
-          <w:b/>
-          <w:bCs/>
-          <w:sz w:val="22"/>
-          <w:szCs w:val="22"/>
-        </w:rPr>
-      </w:pPr>
-    </w:p>
-    <w:p>
-      <w:pPr>
-        <w:pStyle w:val="paragraph"/>
-        <w:spacing w:before="0" w:beforeAutospacing="0" w:after="0" w:afterAutospacing="0"/>
-        <w:textAlignment w:val="baseline"/>
-        <w:rPr>
-          <w:rStyle w:val="normaltextrun"/>
-          <w:rFonts w:hint="eastAsia"/>
-          <w:b/>
-          <w:bCs/>
-          <w:sz w:val="22"/>
-          <w:szCs w:val="22"/>
-        </w:rPr>
-      </w:pPr>
-    </w:p>
-    <w:p>
-      <w:pPr>
-        <w:pStyle w:val="paragraph"/>
-        <w:spacing w:before="0" w:beforeAutospacing="0" w:after="0" w:afterAutospacing="0"/>
-        <w:textAlignment w:val="baseline"/>
-        <w:rPr>
-          <w:rStyle w:val="normaltextrun"/>
-          <w:b/>
-          <w:bCs/>
-          <w:sz w:val="22"/>
-          <w:szCs w:val="22"/>
           <w:u w:val="single"/>
         </w:rPr>
       </w:pPr>
@@ -4291,6 +5195,7 @@
           <w:bCs/>
           <w:u w:val="single"/>
         </w:rPr>
+        <w:lastRenderedPageBreak/>
         <w:t>Components Need Info: Props</w:t>
       </w:r>
     </w:p>
@@ -4315,22 +5220,34 @@
         <w:textAlignment w:val="baseline"/>
       </w:pPr>
       <w:r>
-        <w:t>P</w:t>
-      </w:r>
-      <w:r>
-        <w:t>rops, which is short for properties, is how information is passed into components</w:t>
-      </w:r>
-      <w:r>
+        <w:t>Props, which is short for properties, is how information is passed</w:t>
+      </w:r>
+      <w:r>
+        <w:t xml:space="preserve"> between components</w:t>
+      </w:r>
+      <w:r>
+        <w:rPr>
+          <w:rFonts w:ascii="MS Mincho" w:eastAsia="MS Mincho" w:hAnsi="MS Mincho" w:cs="MS Mincho"/>
+        </w:rPr>
         <w:t>.</w:t>
       </w:r>
     </w:p>
     <w:p>
       <w:pPr>
         <w:pStyle w:val="NormalWeb"/>
-        <w:spacing w:after="0" w:afterAutospacing="0"/>
-      </w:pPr>
-      <w:r>
-        <w:t xml:space="preserve">For the simple HTML elements created earlier, that can be the attributes of those elements: </w:t>
+        <w:spacing w:before="0" w:beforeAutospacing="0" w:after="0" w:afterAutospacing="0"/>
+      </w:pPr>
+      <w:r>
+        <w:t xml:space="preserve">For the simple HTML elements created earlier, </w:t>
+      </w:r>
+      <w:r>
+        <w:t xml:space="preserve">the </w:t>
+      </w:r>
+      <w:r>
+        <w:t xml:space="preserve">attribute </w:t>
+      </w:r>
+      <w:r>
+        <w:t>‘</w:t>
       </w:r>
       <w:proofErr w:type="spellStart"/>
       <w:r>
@@ -4338,19 +5255,72 @@
       </w:r>
       <w:proofErr w:type="spellEnd"/>
       <w:r>
-        <w:t xml:space="preserve"> for a link or the text inside an &lt;h2&gt; element</w:t>
-      </w:r>
-      <w:r>
-        <w:t xml:space="preserve">. </w:t>
-      </w:r>
-      <w:r>
-        <w:t xml:space="preserve">For custom </w:t>
-      </w:r>
-      <w:r>
-        <w:t xml:space="preserve">React </w:t>
-      </w:r>
-      <w:r>
-        <w:t xml:space="preserve">components, you get to define whatever props it needs. For the Bookmark component, that’s title, </w:t>
+        <w:t>’</w:t>
+      </w:r>
+      <w:r>
+        <w:t xml:space="preserve"> for a link or the text inside</w:t>
+      </w:r>
+      <w:r>
+        <w:t xml:space="preserve"> </w:t>
+      </w:r>
+      <w:r>
+        <w:t>an &lt;h2&gt; element</w:t>
+      </w:r>
+      <w:r>
+        <w:t xml:space="preserve"> are examples of props.</w:t>
+      </w:r>
+      <w:r>
+        <w:t xml:space="preserve"> For custom React components, </w:t>
+      </w:r>
+      <w:r>
+        <w:t>w</w:t>
+      </w:r>
+      <w:r>
+        <w:t xml:space="preserve">hatever props </w:t>
+      </w:r>
+      <w:r>
+        <w:t xml:space="preserve">a </w:t>
+      </w:r>
+      <w:proofErr w:type="gramStart"/>
+      <w:r>
+        <w:t xml:space="preserve">component </w:t>
+      </w:r>
+      <w:r>
+        <w:t>needs</w:t>
+      </w:r>
+      <w:proofErr w:type="gramEnd"/>
+      <w:r>
+        <w:t xml:space="preserve"> can be </w:t>
+      </w:r>
+      <w:r>
+        <w:t>define</w:t>
+      </w:r>
+      <w:r>
+        <w:t>d</w:t>
+      </w:r>
+      <w:r>
+        <w:t>. For the Bookmark component, that’</w:t>
+      </w:r>
+      <w:r>
+        <w:t>s</w:t>
+      </w:r>
+      <w:r>
+        <w:t xml:space="preserve"> </w:t>
+      </w:r>
+      <w:r>
+        <w:t>‘</w:t>
+      </w:r>
+      <w:r>
+        <w:t>title</w:t>
+      </w:r>
+      <w:r>
+        <w:t>’</w:t>
+      </w:r>
+      <w:r>
+        <w:t xml:space="preserve">, </w:t>
+      </w:r>
+      <w:r>
+        <w:t>‘</w:t>
       </w:r>
       <w:proofErr w:type="spellStart"/>
       <w:r>
@@ -4358,7 +5328,22 @@
       </w:r>
       <w:proofErr w:type="spellEnd"/>
       <w:r>
-        <w:t>, and description.</w:t>
+        <w:t>’</w:t>
+      </w:r>
+      <w:r>
+        <w:t xml:space="preserve">, and </w:t>
+      </w:r>
+      <w:r>
+        <w:t>‘</w:t>
+      </w:r>
+      <w:r>
+        <w:t>description</w:t>
+      </w:r>
+      <w:r>
+        <w:t>’</w:t>
+      </w:r>
+      <w:r>
+        <w:t>.</w:t>
       </w:r>
     </w:p>
     <w:p>
@@ -4386,10 +5371,7 @@
         <w:spacing w:before="0" w:beforeAutospacing="0"/>
       </w:pPr>
       <w:r>
-        <w:t>T</w:t>
-      </w:r>
-      <w:r>
-        <w:t>hey are always passed down from a parent component to a child.</w:t>
+        <w:t>They are always passed down from a parent component to a child.</w:t>
       </w:r>
     </w:p>
     <w:p>
@@ -4422,7 +5404,10 @@
         <w:spacing w:before="0" w:beforeAutospacing="0" w:after="0" w:afterAutospacing="0"/>
       </w:pPr>
       <w:r>
-        <w:t>props are only given to the child component when it’s being created.</w:t>
+        <w:t>P</w:t>
+      </w:r>
+      <w:r>
+        <w:t>rops are only given to the child component when it’s being created.</w:t>
       </w:r>
     </w:p>
     <w:p>
@@ -4442,7 +5427,10 @@
         <w:spacing w:before="0" w:beforeAutospacing="0"/>
       </w:pPr>
       <w:r>
-        <w:t>props are immutable.</w:t>
+        <w:t>P</w:t>
+      </w:r>
+      <w:r>
+        <w:t>rops are immutable.</w:t>
       </w:r>
     </w:p>
     <w:p>
@@ -4463,10 +5451,162 @@
         </w:rPr>
       </w:pPr>
       <w:r>
-        <w:t>The way it works is that any time a change must occur to a component, React will re-render part of the DOM tree. That means that the component will need to be passed its props from the parent again</w:t>
-      </w:r>
-      <w:r>
-        <w:t xml:space="preserve"> (not overwriting the props, but rather re-building a new component with new props)</w:t>
+        <w:t>The way it works is that any time a change must occur to a component, React will re-render part of the DOM tree. That means that the component will need to be passed its props from the parent again (props</w:t>
+      </w:r>
+      <w:r>
+        <w:t xml:space="preserve"> will not “change”</w:t>
+      </w:r>
+      <w:r>
+        <w:t xml:space="preserve">, but </w:t>
+      </w:r>
+      <w:r>
+        <w:t xml:space="preserve">new props will get passed in when </w:t>
+      </w:r>
+      <w:r>
+        <w:t xml:space="preserve">re-building </w:t>
+      </w:r>
+      <w:r>
+        <w:t>the component</w:t>
+      </w:r>
+      <w:r>
+        <w:t>).</w:t>
+      </w:r>
+    </w:p>
+    <w:p>
+      <w:pPr>
+        <w:pStyle w:val="paragraph"/>
+        <w:spacing w:before="0" w:beforeAutospacing="0" w:after="0" w:afterAutospacing="0"/>
+        <w:textAlignment w:val="baseline"/>
+        <w:rPr>
+          <w:rStyle w:val="normaltextrun"/>
+          <w:b/>
+          <w:bCs/>
+          <w:sz w:val="22"/>
+          <w:szCs w:val="22"/>
+        </w:rPr>
+      </w:pPr>
+    </w:p>
+    <w:p>
+      <w:pPr>
+        <w:pStyle w:val="paragraph"/>
+        <w:spacing w:before="0" w:beforeAutospacing="0" w:after="0" w:afterAutospacing="0"/>
+        <w:textAlignment w:val="baseline"/>
+        <w:rPr>
+          <w:rStyle w:val="normaltextrun"/>
+          <w:b/>
+          <w:bCs/>
+          <w:sz w:val="22"/>
+          <w:szCs w:val="22"/>
+        </w:rPr>
+      </w:pPr>
+    </w:p>
+    <w:p>
+      <w:pPr>
+        <w:pStyle w:val="paragraph"/>
+        <w:spacing w:before="0" w:beforeAutospacing="0" w:after="0" w:afterAutospacing="0"/>
+        <w:textAlignment w:val="baseline"/>
+        <w:rPr>
+          <w:rStyle w:val="normaltextrun"/>
+          <w:b/>
+          <w:bCs/>
+          <w:sz w:val="22"/>
+          <w:szCs w:val="22"/>
+          <w:u w:val="single"/>
+        </w:rPr>
+      </w:pPr>
+      <w:r>
+        <w:rPr>
+          <w:rStyle w:val="notion-enable-hover"/>
+          <w:b/>
+          <w:bCs/>
+          <w:u w:val="single"/>
+        </w:rPr>
+        <w:t xml:space="preserve">2. </w:t>
+      </w:r>
+      <w:r>
+        <w:rPr>
+          <w:rStyle w:val="notion-enable-hover"/>
+          <w:b/>
+          <w:bCs/>
+          <w:u w:val="single"/>
+        </w:rPr>
+        <w:t>Components (Sometimes) Need Memory: State</w:t>
+      </w:r>
+    </w:p>
+    <w:p>
+      <w:pPr>
+        <w:pStyle w:val="paragraph"/>
+        <w:spacing w:before="0" w:beforeAutospacing="0" w:after="0" w:afterAutospacing="0"/>
+        <w:textAlignment w:val="baseline"/>
+        <w:rPr>
+          <w:rStyle w:val="normaltextrun"/>
+          <w:b/>
+          <w:bCs/>
+          <w:sz w:val="22"/>
+          <w:szCs w:val="22"/>
+        </w:rPr>
+      </w:pPr>
+    </w:p>
+    <w:p>
+      <w:pPr>
+        <w:pStyle w:val="paragraph"/>
+        <w:spacing w:before="0" w:beforeAutospacing="0" w:after="0" w:afterAutospacing="0"/>
+        <w:textAlignment w:val="baseline"/>
+      </w:pPr>
+      <w:r>
+        <w:t xml:space="preserve">There are two types of data that serve to control components in some </w:t>
+      </w:r>
+      <w:r>
+        <w:t>way:</w:t>
+      </w:r>
+      <w:r>
+        <w:t xml:space="preserve"> </w:t>
+      </w:r>
+      <w:r>
+        <w:t>props,</w:t>
+      </w:r>
+      <w:r>
+        <w:t xml:space="preserve"> and state.</w:t>
+      </w:r>
+    </w:p>
+    <w:p>
+      <w:pPr>
+        <w:pStyle w:val="paragraph"/>
+        <w:spacing w:before="0" w:beforeAutospacing="0" w:after="0" w:afterAutospacing="0"/>
+        <w:textAlignment w:val="baseline"/>
+      </w:pPr>
+    </w:p>
+    <w:p>
+      <w:pPr>
+        <w:pStyle w:val="paragraph"/>
+        <w:spacing w:before="0" w:beforeAutospacing="0" w:after="0" w:afterAutospacing="0"/>
+        <w:textAlignment w:val="baseline"/>
+      </w:pPr>
+      <w:r>
+        <w:t>Changes to state do not cause React to destroy and recreate a component directly. It will change just the tiniest portion of the virtual DOM tree that the change demands, and then the minimum real DOM changes will result.</w:t>
+      </w:r>
+    </w:p>
+    <w:p>
+      <w:pPr>
+        <w:pStyle w:val="paragraph"/>
+        <w:spacing w:before="0" w:beforeAutospacing="0" w:after="0" w:afterAutospacing="0"/>
+        <w:textAlignment w:val="baseline"/>
+      </w:pPr>
+    </w:p>
+    <w:p>
+      <w:pPr>
+        <w:pStyle w:val="paragraph"/>
+        <w:spacing w:before="0" w:beforeAutospacing="0" w:after="0" w:afterAutospacing="0"/>
+        <w:textAlignment w:val="baseline"/>
+      </w:pPr>
+      <w:r>
+        <w:t>Let’s</w:t>
+      </w:r>
+      <w:r>
+        <w:t xml:space="preserve"> make some changes to our Bookmark </w:t>
+      </w:r>
+      <w:r>
+        <w:t>component</w:t>
       </w:r>
       <w:r>
         <w:t>.</w:t>
@@ -4477,157 +5617,38 @@
         <w:pStyle w:val="paragraph"/>
         <w:spacing w:before="0" w:beforeAutospacing="0" w:after="0" w:afterAutospacing="0"/>
         <w:textAlignment w:val="baseline"/>
-        <w:rPr>
-          <w:rStyle w:val="normaltextrun"/>
-          <w:b/>
-          <w:bCs/>
-          <w:sz w:val="22"/>
-          <w:szCs w:val="22"/>
-        </w:rPr>
-      </w:pPr>
-    </w:p>
-    <w:p>
-      <w:pPr>
-        <w:pStyle w:val="paragraph"/>
-        <w:spacing w:before="0" w:beforeAutospacing="0" w:after="0" w:afterAutospacing="0"/>
-        <w:textAlignment w:val="baseline"/>
-        <w:rPr>
-          <w:rStyle w:val="normaltextrun"/>
-          <w:b/>
-          <w:bCs/>
-          <w:sz w:val="22"/>
-          <w:szCs w:val="22"/>
-        </w:rPr>
-      </w:pPr>
-    </w:p>
-    <w:p>
-      <w:pPr>
-        <w:pStyle w:val="paragraph"/>
-        <w:spacing w:before="0" w:beforeAutospacing="0" w:after="0" w:afterAutospacing="0"/>
-        <w:textAlignment w:val="baseline"/>
-        <w:rPr>
-          <w:rStyle w:val="normaltextrun"/>
-          <w:b/>
-          <w:bCs/>
-          <w:sz w:val="22"/>
-          <w:szCs w:val="22"/>
-          <w:u w:val="single"/>
-        </w:rPr>
-      </w:pPr>
-      <w:r>
-        <w:rPr>
-          <w:rStyle w:val="notion-enable-hover"/>
-          <w:b/>
-          <w:bCs/>
-          <w:u w:val="single"/>
-        </w:rPr>
-        <w:t xml:space="preserve">2. </w:t>
-      </w:r>
-      <w:r>
-        <w:rPr>
-          <w:rStyle w:val="notion-enable-hover"/>
-          <w:b/>
-          <w:bCs/>
-          <w:u w:val="single"/>
-        </w:rPr>
-        <w:t>Components (Sometimes) Need Memory: State</w:t>
-      </w:r>
-    </w:p>
-    <w:p>
-      <w:pPr>
-        <w:pStyle w:val="paragraph"/>
-        <w:spacing w:before="0" w:beforeAutospacing="0" w:after="0" w:afterAutospacing="0"/>
-        <w:textAlignment w:val="baseline"/>
-        <w:rPr>
-          <w:rStyle w:val="normaltextrun"/>
-          <w:b/>
-          <w:bCs/>
-          <w:sz w:val="22"/>
-          <w:szCs w:val="22"/>
-        </w:rPr>
-      </w:pPr>
-    </w:p>
-    <w:p>
-      <w:pPr>
-        <w:pStyle w:val="paragraph"/>
-        <w:spacing w:before="0" w:beforeAutospacing="0" w:after="0" w:afterAutospacing="0"/>
-        <w:textAlignment w:val="baseline"/>
-      </w:pPr>
-      <w:r>
-        <w:t>T</w:t>
-      </w:r>
-      <w:r>
-        <w:t>here are two types of data that serve to control components in some way</w:t>
-      </w:r>
-      <w:r>
-        <w:t xml:space="preserve">, </w:t>
-      </w:r>
-      <w:proofErr w:type="gramStart"/>
-      <w:r>
-        <w:t>props</w:t>
-      </w:r>
-      <w:proofErr w:type="gramEnd"/>
-      <w:r>
-        <w:t xml:space="preserve"> and state</w:t>
-      </w:r>
-      <w:r>
-        <w:t>.</w:t>
-      </w:r>
-    </w:p>
-    <w:p>
-      <w:pPr>
-        <w:pStyle w:val="paragraph"/>
-        <w:spacing w:before="0" w:beforeAutospacing="0" w:after="0" w:afterAutospacing="0"/>
-        <w:textAlignment w:val="baseline"/>
-      </w:pPr>
-    </w:p>
-    <w:p>
-      <w:pPr>
-        <w:pStyle w:val="paragraph"/>
-        <w:spacing w:before="0" w:beforeAutospacing="0" w:after="0" w:afterAutospacing="0"/>
-        <w:textAlignment w:val="baseline"/>
-      </w:pPr>
-      <w:r>
-        <w:t>Changes to state do not cause React to destroy and recreate a component</w:t>
-      </w:r>
-      <w:r>
-        <w:t xml:space="preserve"> </w:t>
-      </w:r>
-      <w:r>
-        <w:t xml:space="preserve">directly. </w:t>
-      </w:r>
-      <w:r>
-        <w:t>I</w:t>
-      </w:r>
-      <w:r>
-        <w:t>t will change just the tiniest portion of the virtual DOM tree that the change demands, and then the minimum real DOM changes will result.</w:t>
-      </w:r>
-    </w:p>
-    <w:p>
-      <w:pPr>
-        <w:pStyle w:val="paragraph"/>
-        <w:spacing w:before="0" w:beforeAutospacing="0" w:after="0" w:afterAutospacing="0"/>
-        <w:textAlignment w:val="baseline"/>
-      </w:pPr>
-    </w:p>
-    <w:p>
-      <w:pPr>
-        <w:pStyle w:val="paragraph"/>
-        <w:spacing w:before="0" w:beforeAutospacing="0" w:after="0" w:afterAutospacing="0"/>
-        <w:textAlignment w:val="baseline"/>
-      </w:pPr>
-    </w:p>
-    <w:p>
-      <w:pPr>
-        <w:pStyle w:val="paragraph"/>
-        <w:spacing w:before="0" w:beforeAutospacing="0" w:after="0" w:afterAutospacing="0"/>
-        <w:textAlignment w:val="baseline"/>
-      </w:pPr>
-      <w:r>
-        <w:t>O</w:t>
-      </w:r>
-      <w:r>
-        <w:t>n the previous code, let’s make some changes to our Bookmark class.</w:t>
+      </w:pPr>
+      <w:r>
+        <w:rPr>
+          <w:sz w:val="22"/>
+          <w:szCs w:val="22"/>
+          <w:lang w:eastAsia="zh-CN"/>
+        </w:rPr>
+        <w:t>Modify your</w:t>
+      </w:r>
+      <w:r>
+        <w:rPr>
+          <w:sz w:val="22"/>
+          <w:szCs w:val="22"/>
+          <w:lang w:eastAsia="zh-CN"/>
+        </w:rPr>
+        <w:t xml:space="preserve"> &lt;script&gt; code in the</w:t>
+      </w:r>
+      <w:r>
+        <w:rPr>
+          <w:sz w:val="22"/>
+          <w:szCs w:val="22"/>
+          <w:lang w:eastAsia="zh-CN"/>
+        </w:rPr>
+        <w:t xml:space="preserve"> index.html file </w:t>
+      </w:r>
+      <w:r>
+        <w:rPr>
+          <w:sz w:val="22"/>
+          <w:szCs w:val="22"/>
+          <w:lang w:eastAsia="zh-CN"/>
+        </w:rPr>
+        <w:t>to match the screenshot below.</w:t>
       </w:r>
     </w:p>
     <w:p>
@@ -4696,7 +5717,7 @@
                     <pic:cNvPicPr/>
                   </pic:nvPicPr>
                   <pic:blipFill>
-                    <a:blip r:embed="rId23">
+                    <a:blip r:embed="rId25">
                       <a:extLst>
                         <a:ext uri="{28A0092B-C50C-407E-A947-70E740481C1C}">
                           <a14:useLocalDpi xmlns:a14="http://schemas.microsoft.com/office/drawing/2010/main" val="0"/>
@@ -4729,31 +5750,7 @@
       </w:pPr>
       <w:r>
         <w:lastRenderedPageBreak/>
-        <w:t>In Line 17-21,</w:t>
-      </w:r>
-      <w:r>
-        <w:t xml:space="preserve"> </w:t>
-      </w:r>
-      <w:r>
-        <w:t>you can see the</w:t>
-      </w:r>
-      <w:r>
-        <w:t> constructor</w:t>
-      </w:r>
-      <w:r>
-        <w:t xml:space="preserve"> was</w:t>
-      </w:r>
-      <w:r>
-        <w:t xml:space="preserve"> added. </w:t>
-      </w:r>
-      <w:r>
-        <w:t>The constructor is optional, but t</w:t>
-      </w:r>
-      <w:r>
-        <w:t>here are two reasons to have a constructor</w:t>
-      </w:r>
-      <w:r>
-        <w:t>.</w:t>
+        <w:t>In Line 17-21, you can see the constructor was added. The constructor is optional, but there are two reasons to have a constructor.</w:t>
       </w:r>
     </w:p>
     <w:p>
@@ -4768,6 +5765,11 @@
     </w:p>
     <w:p>
       <w:pPr>
+        <w:pStyle w:val="ListParagraph"/>
+        <w:numPr>
+          <w:ilvl w:val="0"/>
+          <w:numId w:val="15"/>
+        </w:numPr>
         <w:spacing w:line="276" w:lineRule="auto"/>
         <w:rPr>
           <w:b/>
@@ -4779,21 +5781,7 @@
         </w:rPr>
       </w:pPr>
       <w:r>
-        <w:t>The first is so that when you try this code out, you will see that when state changes, the constructor does not fire after the two initial times</w:t>
-      </w:r>
-      <w:r>
-        <w:t xml:space="preserve">, </w:t>
-      </w:r>
-      <w:r>
-        <w:t>proving that state changes don’t result in component recreation. Note that in a constructor for a </w:t>
-      </w:r>
-      <w:proofErr w:type="spellStart"/>
-      <w:r>
-        <w:t>React.Component</w:t>
-      </w:r>
-      <w:proofErr w:type="spellEnd"/>
-      <w:r>
-        <w:t> instance, you must call the superclass’s constructor and pass it the props that will be passed into the constructor.</w:t>
+        <w:t>The first is so that when you try this code out, you will see that when state changes, the constructor does not fire after the two initial times, proving that state changes don’t result in component recreation. Note that in a constructor for a React.Component instance, you must call the superclass’s constructor and pass it the props that will be passed into the constructor.</w:t>
       </w:r>
     </w:p>
     <w:p>
@@ -4807,6 +5795,11 @@
     </w:p>
     <w:p>
       <w:pPr>
+        <w:pStyle w:val="ListParagraph"/>
+        <w:numPr>
+          <w:ilvl w:val="0"/>
+          <w:numId w:val="15"/>
+        </w:numPr>
         <w:spacing w:line="276" w:lineRule="auto"/>
         <w:rPr>
           <w:b/>
@@ -4826,26 +5819,44 @@
     <w:p>
       <w:pPr>
         <w:spacing w:line="276" w:lineRule="auto"/>
-      </w:pPr>
-      <w:r>
-        <w:t xml:space="preserve">In Line 26, </w:t>
-      </w:r>
-      <w:r>
-        <w:t xml:space="preserve">note the change there: rather than getting the value from </w:t>
-      </w:r>
-      <w:proofErr w:type="spellStart"/>
+        <w:rPr>
+          <w:b/>
+          <w:bCs/>
+          <w:sz w:val="22"/>
+          <w:szCs w:val="22"/>
+          <w:u w:val="single"/>
+          <w:lang w:eastAsia="zh-CN"/>
+        </w:rPr>
+      </w:pPr>
+    </w:p>
+    <w:p>
+      <w:pPr>
+        <w:spacing w:line="276" w:lineRule="auto"/>
+      </w:pPr>
+      <w:r>
+        <w:t xml:space="preserve">In Line 26, note the change there: rather than getting the value from </w:t>
+      </w:r>
+      <w:r>
+        <w:t>‘</w:t>
+      </w:r>
       <w:r>
         <w:t>this.props</w:t>
       </w:r>
-      <w:proofErr w:type="spellEnd"/>
+      <w:r>
+        <w:t>’</w:t>
+      </w:r>
       <w:r>
         <w:t xml:space="preserve"> like before, it now comes from </w:t>
       </w:r>
-      <w:proofErr w:type="spellStart"/>
+      <w:r>
+        <w:t>‘</w:t>
+      </w:r>
       <w:r>
         <w:t>this.title</w:t>
       </w:r>
-      <w:proofErr w:type="spellEnd"/>
+      <w:r>
+        <w:t>’</w:t>
+      </w:r>
       <w:r>
         <w:t>.</w:t>
       </w:r>
@@ -4860,62 +5871,33 @@
         <w:spacing w:line="276" w:lineRule="auto"/>
       </w:pPr>
       <w:r>
-        <w:t xml:space="preserve">A new child element has been added at the end, this one a &lt;button&gt; HTML element. </w:t>
-      </w:r>
-      <w:r>
-        <w:t>T</w:t>
-      </w:r>
-      <w:r>
-        <w:t xml:space="preserve">he second argument to </w:t>
-      </w:r>
-      <w:proofErr w:type="spellStart"/>
-      <w:r>
-        <w:t>React.createElement</w:t>
-      </w:r>
-      <w:proofErr w:type="spellEnd"/>
-      <w:r>
-        <w:t>(), which you’ll recall is the props to pass to the component, can include</w:t>
-      </w:r>
-      <w:r>
-        <w:t>s</w:t>
-      </w:r>
-      <w:r>
-        <w:t xml:space="preserve"> functions</w:t>
-      </w:r>
-      <w:r>
-        <w:t xml:space="preserve">, which is </w:t>
-      </w:r>
-      <w:r>
-        <w:t xml:space="preserve">an </w:t>
-      </w:r>
-      <w:proofErr w:type="spellStart"/>
-      <w:r>
-        <w:t>onClick</w:t>
-      </w:r>
-      <w:proofErr w:type="spellEnd"/>
-      <w:r>
-        <w:t xml:space="preserve"> event handler function is passed in. React knows how to create a &lt;button&gt; HTML element, and how to attach that function</w:t>
-      </w:r>
-      <w:r>
-        <w:t>. The button</w:t>
-      </w:r>
-      <w:r>
-        <w:t xml:space="preserve"> change</w:t>
-      </w:r>
-      <w:r>
-        <w:t>s</w:t>
-      </w:r>
-      <w:r>
-        <w:t xml:space="preserve"> the title property of the </w:t>
+        <w:t>A new child element has been added at the end, this one a &lt;button&gt; HTML element. The second argument to React.createElement(), which you’ll recall is the props to pass to the component, can includes functions, which is an onClick event handler functio</w:t>
+      </w:r>
+      <w:r>
+        <w:t>n</w:t>
+      </w:r>
+      <w:r>
+        <w:t xml:space="preserve">. React </w:t>
+      </w:r>
+      <w:r>
+        <w:t>will</w:t>
+      </w:r>
+      <w:r>
+        <w:t xml:space="preserve"> create a &lt;button&gt; HTML </w:t>
+      </w:r>
+      <w:proofErr w:type="gramStart"/>
+      <w:r>
+        <w:t>element, and</w:t>
+      </w:r>
+      <w:proofErr w:type="gramEnd"/>
+      <w:r>
+        <w:t xml:space="preserve"> attach that function. The button changes the title property of the </w:t>
       </w:r>
       <w:r>
         <w:t>class when</w:t>
       </w:r>
       <w:r>
-        <w:t xml:space="preserve"> it is clicked</w:t>
-      </w:r>
-      <w:r>
-        <w:t>.</w:t>
+        <w:t xml:space="preserve"> it is clicked.</w:t>
       </w:r>
     </w:p>
     <w:p>
@@ -4928,47 +5910,10 @@
         <w:spacing w:line="276" w:lineRule="auto"/>
       </w:pPr>
       <w:r>
-        <w:t xml:space="preserve">Now, if that’s all it did, then nothing would happen, at least nothing evident on the screen. Yes, the value of the variable would change, but </w:t>
-      </w:r>
-      <w:proofErr w:type="gramStart"/>
-      <w:r>
-        <w:t>React</w:t>
-      </w:r>
-      <w:proofErr w:type="gramEnd"/>
-      <w:r>
-        <w:t xml:space="preserve"> wouldn’t know that anything had happened. You see, </w:t>
-      </w:r>
-      <w:proofErr w:type="gramStart"/>
-      <w:r>
-        <w:t>React</w:t>
-      </w:r>
-      <w:proofErr w:type="gramEnd"/>
-      <w:r>
-        <w:t xml:space="preserve"> isn’t monitoring your state and proactively re-rendering the screen as appropriate. No, you </w:t>
-      </w:r>
-      <w:proofErr w:type="gramStart"/>
-      <w:r>
-        <w:t>have to</w:t>
-      </w:r>
-      <w:proofErr w:type="gramEnd"/>
-      <w:r>
-        <w:t xml:space="preserve"> inform it that state has changed, and that’s precisely what the </w:t>
-      </w:r>
-      <w:proofErr w:type="spellStart"/>
-      <w:r>
-        <w:t>setState</w:t>
-      </w:r>
-      <w:proofErr w:type="spellEnd"/>
-      <w:r>
-        <w:t xml:space="preserve">() method is for. This method is provided by the base </w:t>
-      </w:r>
-      <w:proofErr w:type="spellStart"/>
-      <w:r>
-        <w:t>React.Component</w:t>
-      </w:r>
-      <w:proofErr w:type="spellEnd"/>
-      <w:r>
-        <w:t xml:space="preserve"> class that our Bookmark custom component class extends. It informs React that this component, and its children, may need to be re-rendered (React will make the final determination).</w:t>
+        <w:t>By making changes in variables, React would not necessary reflect those changes on the screen. Once React initially renders all components, React will not recognize changes in those components. That’s when state comes in handy. State informs React that changes had occur in a component and React needs to scan the component again and reflect the changes. T</w:t>
+      </w:r>
+      <w:r>
+        <w:t>hat’s precisely what the setState() method is for. This method is provided by the base React.Component class that our Bookmark custom component class extends. It informs React that this component, and its children, may need to be re-rendered (React will make the final determination).</w:t>
       </w:r>
     </w:p>
     <w:p>
@@ -4981,15 +5926,7 @@
         <w:spacing w:line="276" w:lineRule="auto"/>
       </w:pPr>
       <w:r>
-        <w:t>The argument passed to </w:t>
-      </w:r>
-      <w:proofErr w:type="spellStart"/>
-      <w:r>
-        <w:t>setState</w:t>
-      </w:r>
-      <w:proofErr w:type="spellEnd"/>
-      <w:r>
-        <w:t>() is one of two things: either a function or an object. If it’s a function, then it’s what is called an </w:t>
+        <w:t>The argument passed to setState() is one of two things: either a function or an object. If it’s a function, then it’s what is called an </w:t>
       </w:r>
       <w:r>
         <w:rPr>
@@ -5000,75 +5937,183 @@
         <w:t>updater function</w:t>
       </w:r>
       <w:r>
-        <w:t xml:space="preserve"> . This function receives two arguments: the current state of the object and its props. This function must then return an object that will be the new state of the component. It’s important to understand that this function must </w:t>
-      </w:r>
-      <w:r>
-        <w:rPr>
-          <w:rStyle w:val="notion-enable-hover"/>
+        <w:t xml:space="preserve"> . This function receives two arguments: the current state of the object and its props. This function must then return an object that will be the new state of the component. </w:t>
+      </w:r>
+      <w:r>
+        <w:t xml:space="preserve">By calling the function </w:t>
+      </w:r>
+      <w:r>
+        <w:t xml:space="preserve">with </w:t>
+      </w:r>
+      <w:r>
+        <w:t>a new value</w:t>
+      </w:r>
+      <w:r>
+        <w:t xml:space="preserve"> as an argument</w:t>
+      </w:r>
+      <w:r>
+        <w:t>, the function</w:t>
+      </w:r>
+      <w:r>
+        <w:t xml:space="preserve"> does not only return the new value, but also </w:t>
+      </w:r>
+      <w:r>
+        <w:t xml:space="preserve">let React to </w:t>
+      </w:r>
+      <w:r>
+        <w:t>recognize the change</w:t>
+      </w:r>
+      <w:r>
+        <w:t xml:space="preserve"> and re-render the component with the updated value.</w:t>
+      </w:r>
+    </w:p>
+    <w:p>
+      <w:pPr>
+        <w:spacing w:line="276" w:lineRule="auto"/>
+      </w:pPr>
+    </w:p>
+    <w:p>
+      <w:pPr>
+        <w:spacing w:line="276" w:lineRule="auto"/>
+      </w:pPr>
+      <w:r>
+        <w:t xml:space="preserve">Alternatively, </w:t>
+      </w:r>
+      <w:r>
+        <w:t xml:space="preserve">in the screenshot, </w:t>
+      </w:r>
+      <w:r>
+        <w:t xml:space="preserve">an empty object </w:t>
+      </w:r>
+      <w:r>
+        <w:t xml:space="preserve">was passed in </w:t>
+      </w:r>
+      <w:r>
+        <w:t>setState(). What this does causes React to perform a shallow merge of the object with the component’s current state. In this case, since I’ve already altered the state variable, that means that the resulting object has the new value, so what’s returned is a valid new state object.</w:t>
+      </w:r>
+    </w:p>
+    <w:p>
+      <w:pPr>
+        <w:spacing w:line="276" w:lineRule="auto"/>
+      </w:pPr>
+    </w:p>
+    <w:p>
+      <w:pPr>
+        <w:spacing w:line="276" w:lineRule="auto"/>
+      </w:pPr>
+      <w:r>
+        <w:t>It is asynchronous in other words, and as a result, you can also pass a second argument to setState(), a callback function. This function will be called after the update has occurred.</w:t>
+      </w:r>
+    </w:p>
+    <w:p>
+      <w:pPr>
+        <w:spacing w:line="276" w:lineRule="auto"/>
+      </w:pPr>
+    </w:p>
+    <w:p>
+      <w:pPr>
+        <w:spacing w:line="276" w:lineRule="auto"/>
+      </w:pPr>
+    </w:p>
+    <w:p>
+      <w:pPr>
+        <w:spacing w:line="276" w:lineRule="auto"/>
+      </w:pPr>
+      <w:r>
+        <w:t>Let’s run the code to see what we have.</w:t>
+      </w:r>
+    </w:p>
+    <w:p>
+      <w:pPr>
+        <w:spacing w:line="276" w:lineRule="auto"/>
+        <w:rPr>
+          <w:rStyle w:val="normaltextrun"/>
+          <w:sz w:val="22"/>
+          <w:szCs w:val="22"/>
+        </w:rPr>
+      </w:pPr>
+    </w:p>
+    <w:p>
+      <w:pPr>
+        <w:spacing w:line="276" w:lineRule="auto"/>
+        <w:rPr>
+          <w:rStyle w:val="normaltextrun"/>
+          <w:sz w:val="22"/>
+          <w:szCs w:val="22"/>
+        </w:rPr>
+      </w:pPr>
+      <w:r>
+        <w:rPr>
+          <w:rStyle w:val="normaltextrun"/>
+          <w:sz w:val="22"/>
+          <w:szCs w:val="22"/>
+        </w:rPr>
+        <w:t>&gt; If you have the same webpage open, you should see th</w:t>
+      </w:r>
+      <w:r>
+        <w:rPr>
+          <w:rStyle w:val="normaltextrun"/>
+          <w:sz w:val="22"/>
+          <w:szCs w:val="22"/>
+        </w:rPr>
+        <w:t>at there are buttons now.</w:t>
+      </w:r>
+    </w:p>
+    <w:p>
+      <w:pPr>
+        <w:spacing w:line="276" w:lineRule="auto"/>
+        <w:rPr>
+          <w:sz w:val="22"/>
+          <w:szCs w:val="22"/>
+        </w:rPr>
+      </w:pPr>
+      <w:r>
+        <w:rPr>
+          <w:rStyle w:val="normaltextrun"/>
+          <w:sz w:val="22"/>
+          <w:szCs w:val="22"/>
+        </w:rPr>
+        <w:t xml:space="preserve">   If you have closed the webpage, you can click the </w:t>
+      </w:r>
+      <w:r>
+        <w:rPr>
+          <w:rStyle w:val="normaltextrun"/>
           <w:i/>
           <w:iCs/>
-        </w:rPr>
-        <w:t>not</w:t>
-      </w:r>
-      <w:r>
-        <w:t xml:space="preserve">  mutate the state object passed in! Instead, it must create a new object and return it. If you change the incoming state object, then nothing will appear to happen</w:t>
-      </w:r>
-      <w:r>
-        <w:t>.</w:t>
-      </w:r>
-    </w:p>
-    <w:p>
-      <w:pPr>
-        <w:spacing w:line="276" w:lineRule="auto"/>
-      </w:pPr>
-    </w:p>
-    <w:p>
-      <w:pPr>
-        <w:spacing w:line="276" w:lineRule="auto"/>
-      </w:pPr>
-      <w:r>
-        <w:t xml:space="preserve">Alternatively, and what I’ve done in the example, is pass </w:t>
-      </w:r>
-      <w:proofErr w:type="spellStart"/>
-      <w:r>
-        <w:t>setState</w:t>
-      </w:r>
-      <w:proofErr w:type="spellEnd"/>
-      <w:r>
-        <w:t>() an object, an empty object in this case. What this does causes React to perform a shallow merge of the object with the component’s current state. In this case, since I’ve already altered the state variable, that means that the resulting object has the new value, so what’s returned is a valid new state object.</w:t>
-      </w:r>
-    </w:p>
-    <w:p>
-      <w:pPr>
-        <w:spacing w:line="276" w:lineRule="auto"/>
-      </w:pPr>
-    </w:p>
-    <w:p>
-      <w:pPr>
-        <w:spacing w:line="276" w:lineRule="auto"/>
-      </w:pPr>
-      <w:r>
-        <w:t xml:space="preserve">It is asynchronous in other words, and as a result, you can also pass a second argument to </w:t>
-      </w:r>
-      <w:proofErr w:type="spellStart"/>
-      <w:r>
-        <w:t>setState</w:t>
-      </w:r>
-      <w:proofErr w:type="spellEnd"/>
-      <w:r>
-        <w:t>(), a callback function. This function will be called after the update has occurred.</w:t>
-      </w:r>
-    </w:p>
-    <w:p>
-      <w:pPr>
-        <w:spacing w:line="276" w:lineRule="auto"/>
-        <w:rPr>
-          <w:b/>
-          <w:bCs/>
+          <w:sz w:val="22"/>
+          <w:szCs w:val="22"/>
+        </w:rPr>
+        <w:t>Go Live</w:t>
+      </w:r>
+      <w:r>
+        <w:rPr>
+          <w:rStyle w:val="normaltextrun"/>
           <w:i/>
           <w:iCs/>
           <w:sz w:val="22"/>
           <w:szCs w:val="22"/>
+        </w:rPr>
+        <w:t xml:space="preserve"> </w:t>
+      </w:r>
+      <w:r>
+        <w:rPr>
+          <w:rStyle w:val="normaltextrun"/>
+          <w:sz w:val="22"/>
+          <w:szCs w:val="22"/>
+        </w:rPr>
+        <w:t>again</w:t>
+      </w:r>
+    </w:p>
+    <w:p>
+      <w:pPr>
+        <w:spacing w:line="276" w:lineRule="auto"/>
+        <w:rPr>
+          <w:b/>
+          <w:bCs/>
+          <w:i/>
+          <w:iCs/>
+          <w:sz w:val="22"/>
+          <w:szCs w:val="22"/>
           <w:u w:val="single"/>
           <w:lang w:eastAsia="zh-CN"/>
         </w:rPr>
@@ -5078,6 +6123,52 @@
       <w:pPr>
         <w:spacing w:line="276" w:lineRule="auto"/>
         <w:rPr>
+          <w:sz w:val="22"/>
+          <w:szCs w:val="22"/>
+          <w:lang w:eastAsia="zh-CN"/>
+        </w:rPr>
+      </w:pPr>
+      <w:r>
+        <w:rPr>
+          <w:sz w:val="22"/>
+          <w:szCs w:val="22"/>
+          <w:lang w:eastAsia="zh-CN"/>
+        </w:rPr>
+        <w:t>If you click those buttons, you will see that “-CHANGED” is added.</w:t>
+      </w:r>
+    </w:p>
+    <w:p>
+      <w:pPr>
+        <w:spacing w:line="276" w:lineRule="auto"/>
+        <w:rPr>
+          <w:sz w:val="22"/>
+          <w:szCs w:val="22"/>
+          <w:lang w:eastAsia="zh-CN"/>
+        </w:rPr>
+      </w:pPr>
+      <w:r>
+        <w:rPr>
+          <w:sz w:val="22"/>
+          <w:szCs w:val="22"/>
+          <w:lang w:eastAsia="zh-CN"/>
+        </w:rPr>
+        <w:t>That is, because React re-renders that component after recognizing the change via state.</w:t>
+      </w:r>
+    </w:p>
+    <w:p>
+      <w:pPr>
+        <w:spacing w:line="276" w:lineRule="auto"/>
+        <w:rPr>
+          <w:sz w:val="22"/>
+          <w:szCs w:val="22"/>
+          <w:lang w:eastAsia="zh-CN"/>
+        </w:rPr>
+      </w:pPr>
+    </w:p>
+    <w:p>
+      <w:pPr>
+        <w:spacing w:line="276" w:lineRule="auto"/>
+        <w:rPr>
           <w:b/>
           <w:bCs/>
           <w:i/>
@@ -5086,852 +6177,6 @@
           <w:szCs w:val="22"/>
           <w:u w:val="single"/>
           <w:lang w:eastAsia="zh-CN"/>
-        </w:rPr>
-      </w:pPr>
-    </w:p>
-    <w:p>
-      <w:pPr>
-        <w:spacing w:line="276" w:lineRule="auto"/>
-        <w:rPr>
-          <w:b/>
-          <w:bCs/>
-          <w:i/>
-          <w:iCs/>
-          <w:sz w:val="22"/>
-          <w:szCs w:val="22"/>
-          <w:u w:val="single"/>
-          <w:lang w:eastAsia="zh-CN"/>
-        </w:rPr>
-      </w:pPr>
-      <w:r>
-        <w:rPr>
-          <w:b/>
-          <w:bCs/>
-          <w:i/>
-          <w:iCs/>
-          <w:sz w:val="22"/>
-          <w:szCs w:val="22"/>
-          <w:u w:val="single"/>
-          <w:lang w:eastAsia="zh-CN"/>
-        </w:rPr>
-        <w:t>Open a new terminal, enter following command to commit the section 1 work to git.</w:t>
-      </w:r>
-    </w:p>
-    <w:p>
-      <w:pPr>
-        <w:pStyle w:val="ListParagraph"/>
-        <w:spacing w:line="276" w:lineRule="auto"/>
-        <w:ind w:left="357"/>
-        <w:rPr>
-          <w:rFonts w:ascii="Consolas" w:hAnsi="Consolas"/>
-          <w:sz w:val="22"/>
-          <w:szCs w:val="22"/>
-          <w:lang w:eastAsia="zh-CN"/>
-        </w:rPr>
-      </w:pPr>
-      <w:r>
-        <w:rPr>
-          <w:rFonts w:ascii="Consolas" w:hAnsi="Consolas"/>
-          <w:sz w:val="22"/>
-          <w:szCs w:val="22"/>
-          <w:lang w:eastAsia="zh-CN"/>
-        </w:rPr>
-        <w:t xml:space="preserve">$ </w:t>
-      </w:r>
-      <w:r>
-        <w:rPr>
-          <w:rFonts w:ascii="Consolas" w:hAnsi="Consolas"/>
-          <w:color w:val="0070C0"/>
-          <w:sz w:val="22"/>
-          <w:szCs w:val="22"/>
-          <w:lang w:eastAsia="zh-CN"/>
-        </w:rPr>
-        <w:t xml:space="preserve">git add </w:t>
-      </w:r>
-      <w:r>
-        <w:rPr>
-          <w:rFonts w:ascii="Consolas" w:hAnsi="Consolas"/>
-          <w:color w:val="0070C0"/>
-          <w:sz w:val="22"/>
-          <w:szCs w:val="22"/>
-          <w:lang w:eastAsia="zh-CN"/>
-        </w:rPr>
-        <w:t>--all</w:t>
-      </w:r>
-    </w:p>
-    <w:p>
-      <w:pPr>
-        <w:pStyle w:val="ListParagraph"/>
-        <w:spacing w:line="276" w:lineRule="auto"/>
-        <w:ind w:left="357"/>
-        <w:rPr>
-          <w:rFonts w:ascii="Consolas" w:hAnsi="Consolas"/>
-          <w:color w:val="0070C0"/>
-          <w:sz w:val="22"/>
-          <w:szCs w:val="22"/>
-          <w:lang w:eastAsia="zh-CN"/>
-        </w:rPr>
-      </w:pPr>
-      <w:r>
-        <w:rPr>
-          <w:rFonts w:ascii="Consolas" w:hAnsi="Consolas"/>
-          <w:sz w:val="22"/>
-          <w:szCs w:val="22"/>
-          <w:lang w:eastAsia="zh-CN"/>
-        </w:rPr>
-        <w:t xml:space="preserve">$ </w:t>
-      </w:r>
-      <w:r>
-        <w:rPr>
-          <w:rFonts w:ascii="Consolas" w:hAnsi="Consolas"/>
-          <w:color w:val="0070C0"/>
-          <w:sz w:val="22"/>
-          <w:szCs w:val="22"/>
-          <w:lang w:eastAsia="zh-CN"/>
-        </w:rPr>
-        <w:t xml:space="preserve">git commit -m "Section </w:t>
-      </w:r>
-      <w:r>
-        <w:rPr>
-          <w:rFonts w:ascii="Consolas" w:hAnsi="Consolas"/>
-          <w:color w:val="0070C0"/>
-          <w:sz w:val="22"/>
-          <w:szCs w:val="22"/>
-          <w:lang w:eastAsia="zh-CN"/>
-        </w:rPr>
-        <w:t>2</w:t>
-      </w:r>
-      <w:r>
-        <w:rPr>
-          <w:rFonts w:ascii="Consolas" w:hAnsi="Consolas"/>
-          <w:color w:val="0070C0"/>
-          <w:sz w:val="22"/>
-          <w:szCs w:val="22"/>
-          <w:lang w:eastAsia="zh-CN"/>
-        </w:rPr>
-        <w:t>"</w:t>
-      </w:r>
-    </w:p>
-    <w:p>
-      <w:pPr>
-        <w:pStyle w:val="paragraph"/>
-        <w:spacing w:before="0" w:beforeAutospacing="0" w:after="0" w:afterAutospacing="0"/>
-        <w:textAlignment w:val="baseline"/>
-        <w:rPr>
-          <w:rStyle w:val="normaltextrun"/>
-          <w:b/>
-          <w:bCs/>
-          <w:sz w:val="22"/>
-          <w:szCs w:val="22"/>
-        </w:rPr>
-      </w:pPr>
-    </w:p>
-    <w:p>
-      <w:pPr>
-        <w:pStyle w:val="paragraph"/>
-        <w:spacing w:before="0" w:beforeAutospacing="0" w:after="0" w:afterAutospacing="0"/>
-        <w:textAlignment w:val="baseline"/>
-        <w:rPr>
-          <w:rStyle w:val="normaltextrun"/>
-          <w:b/>
-          <w:bCs/>
-          <w:sz w:val="22"/>
-          <w:szCs w:val="22"/>
-        </w:rPr>
-      </w:pPr>
-    </w:p>
-    <w:p>
-      <w:pPr>
-        <w:pStyle w:val="paragraph"/>
-        <w:spacing w:before="0" w:beforeAutospacing="0" w:after="0" w:afterAutospacing="0"/>
-        <w:textAlignment w:val="baseline"/>
-        <w:rPr>
-          <w:rStyle w:val="normaltextrun"/>
-          <w:b/>
-          <w:bCs/>
-          <w:sz w:val="22"/>
-          <w:szCs w:val="22"/>
-        </w:rPr>
-      </w:pPr>
-    </w:p>
-    <w:p>
-      <w:pPr>
-        <w:pStyle w:val="paragraph"/>
-        <w:spacing w:before="0" w:beforeAutospacing="0" w:after="0" w:afterAutospacing="0"/>
-        <w:textAlignment w:val="baseline"/>
-        <w:rPr>
-          <w:rFonts w:ascii="Segoe UI" w:hAnsi="Segoe UI" w:cs="Segoe UI"/>
-          <w:sz w:val="18"/>
-          <w:szCs w:val="18"/>
-        </w:rPr>
-      </w:pPr>
-      <w:r>
-        <w:rPr>
-          <w:rStyle w:val="normaltextrun"/>
-          <w:b/>
-          <w:bCs/>
-          <w:sz w:val="22"/>
-          <w:szCs w:val="22"/>
-        </w:rPr>
-        <w:t>Pushing your work to GitHub</w:t>
-      </w:r>
-      <w:r>
-        <w:rPr>
-          <w:rStyle w:val="normaltextrun"/>
-          <w:sz w:val="22"/>
-          <w:szCs w:val="22"/>
-        </w:rPr>
-        <w:t> </w:t>
-      </w:r>
-      <w:r>
-        <w:rPr>
-          <w:rStyle w:val="eop"/>
-          <w:sz w:val="22"/>
-          <w:szCs w:val="22"/>
-        </w:rPr>
-        <w:t> </w:t>
-      </w:r>
-    </w:p>
-    <w:p>
-      <w:pPr>
-        <w:pStyle w:val="paragraph"/>
-        <w:spacing w:before="0" w:beforeAutospacing="0" w:after="0" w:afterAutospacing="0"/>
-        <w:textAlignment w:val="baseline"/>
-        <w:rPr>
-          <w:rFonts w:ascii="Segoe UI" w:hAnsi="Segoe UI" w:cs="Segoe UI"/>
-          <w:sz w:val="18"/>
-          <w:szCs w:val="18"/>
-        </w:rPr>
-      </w:pPr>
-      <w:r>
-        <w:rPr>
-          <w:rStyle w:val="normaltextrun"/>
-          <w:sz w:val="22"/>
-          <w:szCs w:val="22"/>
-        </w:rPr>
-        <w:t> </w:t>
-      </w:r>
-      <w:r>
-        <w:rPr>
-          <w:rStyle w:val="eop"/>
-          <w:sz w:val="22"/>
-          <w:szCs w:val="22"/>
-        </w:rPr>
-        <w:t> </w:t>
-      </w:r>
-    </w:p>
-    <w:p>
-      <w:pPr>
-        <w:pStyle w:val="paragraph"/>
-        <w:spacing w:before="0" w:beforeAutospacing="0" w:after="0" w:afterAutospacing="0"/>
-        <w:textAlignment w:val="baseline"/>
-        <w:rPr>
-          <w:rFonts w:ascii="Segoe UI" w:hAnsi="Segoe UI" w:cs="Segoe UI"/>
-          <w:sz w:val="18"/>
-          <w:szCs w:val="18"/>
-        </w:rPr>
-      </w:pPr>
-      <w:r>
-        <w:rPr>
-          <w:rStyle w:val="normaltextrun"/>
-          <w:color w:val="000000"/>
-          <w:sz w:val="22"/>
-          <w:szCs w:val="22"/>
-        </w:rPr>
-        <w:t>Run the following commands to push your work to the GitHub repository:</w:t>
-      </w:r>
-      <w:r>
-        <w:rPr>
-          <w:rStyle w:val="normaltextrun"/>
-          <w:sz w:val="22"/>
-          <w:szCs w:val="22"/>
-        </w:rPr>
-        <w:t> </w:t>
-      </w:r>
-      <w:r>
-        <w:rPr>
-          <w:rStyle w:val="eop"/>
-          <w:sz w:val="22"/>
-          <w:szCs w:val="22"/>
-        </w:rPr>
-        <w:t> </w:t>
-      </w:r>
-    </w:p>
-    <w:p>
-      <w:pPr>
-        <w:pStyle w:val="paragraph"/>
-        <w:spacing w:before="0" w:beforeAutospacing="0" w:after="0" w:afterAutospacing="0"/>
-        <w:textAlignment w:val="baseline"/>
-        <w:rPr>
-          <w:rFonts w:ascii="Segoe UI" w:hAnsi="Segoe UI" w:cs="Segoe UI"/>
-          <w:sz w:val="18"/>
-          <w:szCs w:val="18"/>
-        </w:rPr>
-      </w:pPr>
-      <w:r>
-        <w:rPr>
-          <w:rStyle w:val="normaltextrun"/>
-          <w:color w:val="000000"/>
-          <w:sz w:val="22"/>
-          <w:szCs w:val="22"/>
-        </w:rPr>
-        <w:t>Open the terminal from the </w:t>
-      </w:r>
-      <w:proofErr w:type="spellStart"/>
-      <w:r>
-        <w:rPr>
-          <w:rStyle w:val="normaltextrun"/>
-          <w:color w:val="000000"/>
-          <w:sz w:val="22"/>
-          <w:szCs w:val="22"/>
-        </w:rPr>
-        <w:t>VSCode</w:t>
-      </w:r>
-      <w:proofErr w:type="spellEnd"/>
-      <w:r>
-        <w:rPr>
-          <w:rStyle w:val="normaltextrun"/>
-          <w:color w:val="000000"/>
-          <w:sz w:val="22"/>
-          <w:szCs w:val="22"/>
-        </w:rPr>
-        <w:t> by hitting the control + ~ key and type the following command:</w:t>
-      </w:r>
-      <w:r>
-        <w:rPr>
-          <w:rStyle w:val="normaltextrun"/>
-          <w:sz w:val="22"/>
-          <w:szCs w:val="22"/>
-        </w:rPr>
-        <w:t> </w:t>
-      </w:r>
-      <w:r>
-        <w:rPr>
-          <w:rStyle w:val="eop"/>
-          <w:sz w:val="22"/>
-          <w:szCs w:val="22"/>
-        </w:rPr>
-        <w:t> </w:t>
-      </w:r>
-    </w:p>
-    <w:p>
-      <w:pPr>
-        <w:pStyle w:val="paragraph"/>
-        <w:spacing w:before="0" w:beforeAutospacing="0" w:after="0" w:afterAutospacing="0"/>
-        <w:textAlignment w:val="baseline"/>
-        <w:rPr>
-          <w:rFonts w:ascii="Segoe UI" w:hAnsi="Segoe UI" w:cs="Segoe UI"/>
-          <w:sz w:val="18"/>
-          <w:szCs w:val="18"/>
-        </w:rPr>
-      </w:pPr>
-      <w:r>
-        <w:rPr>
-          <w:rStyle w:val="normaltextrun"/>
-          <w:color w:val="000000"/>
-          <w:sz w:val="22"/>
-          <w:szCs w:val="22"/>
-        </w:rPr>
-        <w:t>&gt;&gt;&gt; git </w:t>
-      </w:r>
-      <w:proofErr w:type="gramStart"/>
-      <w:r>
-        <w:rPr>
-          <w:rStyle w:val="normaltextrun"/>
-          <w:color w:val="000000"/>
-          <w:sz w:val="22"/>
-          <w:szCs w:val="22"/>
-        </w:rPr>
-        <w:t>add</w:t>
-      </w:r>
-      <w:proofErr w:type="gramEnd"/>
-      <w:r>
-        <w:rPr>
-          <w:rStyle w:val="normaltextrun"/>
-          <w:color w:val="000000"/>
-          <w:sz w:val="22"/>
-          <w:szCs w:val="22"/>
-        </w:rPr>
-        <w:t> .</w:t>
-      </w:r>
-      <w:r>
-        <w:rPr>
-          <w:rStyle w:val="normaltextrun"/>
-          <w:sz w:val="22"/>
-          <w:szCs w:val="22"/>
-        </w:rPr>
-        <w:t> </w:t>
-      </w:r>
-      <w:r>
-        <w:rPr>
-          <w:rStyle w:val="eop"/>
-          <w:sz w:val="22"/>
-          <w:szCs w:val="22"/>
-        </w:rPr>
-        <w:t> </w:t>
-      </w:r>
-    </w:p>
-    <w:p>
-      <w:pPr>
-        <w:pStyle w:val="paragraph"/>
-        <w:spacing w:before="0" w:beforeAutospacing="0" w:after="0" w:afterAutospacing="0"/>
-        <w:textAlignment w:val="baseline"/>
-        <w:rPr>
-          <w:rFonts w:ascii="Segoe UI" w:hAnsi="Segoe UI" w:cs="Segoe UI"/>
-          <w:sz w:val="18"/>
-          <w:szCs w:val="18"/>
-        </w:rPr>
-      </w:pPr>
-      <w:r>
-        <w:rPr>
-          <w:rStyle w:val="normaltextrun"/>
-          <w:color w:val="000000"/>
-          <w:sz w:val="22"/>
-          <w:szCs w:val="22"/>
-        </w:rPr>
-        <w:t>&gt;&gt;&gt; git commit -m “Submission for Module 1</w:t>
-      </w:r>
-      <w:r>
-        <w:rPr>
-          <w:rStyle w:val="normaltextrun"/>
-          <w:sz w:val="22"/>
-          <w:szCs w:val="22"/>
-        </w:rPr>
-        <w:t>--</w:t>
-      </w:r>
-      <w:proofErr w:type="spellStart"/>
-      <w:r>
-        <w:rPr>
-          <w:rStyle w:val="normaltextrun"/>
-          <w:sz w:val="22"/>
-          <w:szCs w:val="22"/>
-        </w:rPr>
-        <w:t>yourname</w:t>
-      </w:r>
-      <w:proofErr w:type="spellEnd"/>
-      <w:r>
-        <w:rPr>
-          <w:rStyle w:val="normaltextrun"/>
-          <w:color w:val="000000"/>
-          <w:sz w:val="22"/>
-          <w:szCs w:val="22"/>
-        </w:rPr>
-        <w:t>”</w:t>
-      </w:r>
-      <w:r>
-        <w:rPr>
-          <w:rStyle w:val="normaltextrun"/>
-          <w:sz w:val="22"/>
-          <w:szCs w:val="22"/>
-        </w:rPr>
-        <w:t> </w:t>
-      </w:r>
-      <w:r>
-        <w:rPr>
-          <w:rStyle w:val="eop"/>
-          <w:sz w:val="22"/>
-          <w:szCs w:val="22"/>
-        </w:rPr>
-        <w:t> </w:t>
-      </w:r>
-    </w:p>
-    <w:p>
-      <w:pPr>
-        <w:pStyle w:val="paragraph"/>
-        <w:spacing w:before="0" w:beforeAutospacing="0" w:after="0" w:afterAutospacing="0"/>
-        <w:textAlignment w:val="baseline"/>
-        <w:rPr>
-          <w:rFonts w:ascii="Segoe UI" w:hAnsi="Segoe UI" w:cs="Segoe UI"/>
-          <w:sz w:val="18"/>
-          <w:szCs w:val="18"/>
-        </w:rPr>
-      </w:pPr>
-      <w:r>
-        <w:rPr>
-          <w:rStyle w:val="normaltextrun"/>
-          <w:color w:val="000000"/>
-          <w:sz w:val="22"/>
-          <w:szCs w:val="22"/>
-        </w:rPr>
-        <w:t>&gt;&gt;&gt; git push </w:t>
-      </w:r>
-      <w:r>
-        <w:rPr>
-          <w:rStyle w:val="eop"/>
-          <w:color w:val="000000"/>
-          <w:sz w:val="22"/>
-          <w:szCs w:val="22"/>
-        </w:rPr>
-        <w:t> </w:t>
-      </w:r>
-    </w:p>
-    <w:p>
-      <w:pPr>
-        <w:pStyle w:val="paragraph"/>
-        <w:spacing w:before="0" w:beforeAutospacing="0" w:after="0" w:afterAutospacing="0"/>
-        <w:textAlignment w:val="baseline"/>
-        <w:rPr>
-          <w:rFonts w:ascii="Segoe UI" w:hAnsi="Segoe UI" w:cs="Segoe UI"/>
-          <w:sz w:val="18"/>
-          <w:szCs w:val="18"/>
-        </w:rPr>
-      </w:pPr>
-      <w:r>
-        <w:rPr>
-          <w:rStyle w:val="eop"/>
-          <w:sz w:val="22"/>
-          <w:szCs w:val="22"/>
-        </w:rPr>
-        <w:t> </w:t>
-      </w:r>
-    </w:p>
-    <w:p>
-      <w:pPr>
-        <w:pStyle w:val="paragraph"/>
-        <w:spacing w:before="0" w:beforeAutospacing="0" w:after="0" w:afterAutospacing="0"/>
-        <w:textAlignment w:val="baseline"/>
-        <w:rPr>
-          <w:rStyle w:val="eop"/>
-          <w:sz w:val="22"/>
-          <w:szCs w:val="22"/>
-        </w:rPr>
-      </w:pPr>
-      <w:r>
-        <w:rPr>
-          <w:rStyle w:val="normaltextrun"/>
-          <w:sz w:val="22"/>
-          <w:szCs w:val="22"/>
-        </w:rPr>
-        <w:t> </w:t>
-      </w:r>
-      <w:r>
-        <w:rPr>
-          <w:rStyle w:val="eop"/>
-          <w:sz w:val="22"/>
-          <w:szCs w:val="22"/>
-        </w:rPr>
-        <w:t> </w:t>
-      </w:r>
-    </w:p>
-    <w:p>
-      <w:pPr>
-        <w:pStyle w:val="paragraph"/>
-        <w:spacing w:before="0" w:beforeAutospacing="0" w:after="0" w:afterAutospacing="0"/>
-        <w:textAlignment w:val="baseline"/>
-        <w:rPr>
-          <w:rStyle w:val="eop"/>
-          <w:sz w:val="22"/>
-          <w:szCs w:val="22"/>
-        </w:rPr>
-      </w:pPr>
-    </w:p>
-    <w:p>
-      <w:pPr>
-        <w:pStyle w:val="paragraph"/>
-        <w:spacing w:before="0" w:beforeAutospacing="0" w:after="0" w:afterAutospacing="0"/>
-        <w:textAlignment w:val="baseline"/>
-        <w:rPr>
-          <w:rStyle w:val="eop"/>
-          <w:sz w:val="22"/>
-          <w:szCs w:val="22"/>
-        </w:rPr>
-      </w:pPr>
-    </w:p>
-    <w:p>
-      <w:pPr>
-        <w:pStyle w:val="paragraph"/>
-        <w:spacing w:before="0" w:beforeAutospacing="0" w:after="0" w:afterAutospacing="0"/>
-        <w:textAlignment w:val="baseline"/>
-        <w:rPr>
-          <w:rStyle w:val="eop"/>
-          <w:sz w:val="22"/>
-          <w:szCs w:val="22"/>
-        </w:rPr>
-      </w:pPr>
-    </w:p>
-    <w:p>
-      <w:pPr>
-        <w:pStyle w:val="paragraph"/>
-        <w:spacing w:before="0" w:beforeAutospacing="0" w:after="0" w:afterAutospacing="0"/>
-        <w:textAlignment w:val="baseline"/>
-        <w:rPr>
-          <w:rFonts w:ascii="Segoe UI" w:hAnsi="Segoe UI" w:cs="Segoe UI"/>
-          <w:sz w:val="18"/>
-          <w:szCs w:val="18"/>
-        </w:rPr>
-      </w:pPr>
-    </w:p>
-    <w:p>
-      <w:pPr>
-        <w:pStyle w:val="paragraph"/>
-        <w:spacing w:before="0" w:beforeAutospacing="0" w:after="0" w:afterAutospacing="0"/>
-        <w:textAlignment w:val="baseline"/>
-        <w:rPr>
-          <w:rStyle w:val="eop"/>
-        </w:rPr>
-      </w:pPr>
-      <w:r>
-        <w:rPr>
-          <w:rStyle w:val="normaltextrun"/>
-        </w:rPr>
-        <w:t> </w:t>
-      </w:r>
-      <w:r>
-        <w:rPr>
-          <w:rStyle w:val="eop"/>
-        </w:rPr>
-        <w:t> </w:t>
-      </w:r>
-    </w:p>
-    <w:p>
-      <w:pPr>
-        <w:pStyle w:val="paragraph"/>
-        <w:spacing w:before="0" w:beforeAutospacing="0" w:after="0" w:afterAutospacing="0"/>
-        <w:textAlignment w:val="baseline"/>
-        <w:rPr>
-          <w:rStyle w:val="eop"/>
-        </w:rPr>
-      </w:pPr>
-    </w:p>
-    <w:p>
-      <w:pPr>
-        <w:pStyle w:val="paragraph"/>
-        <w:spacing w:before="0" w:beforeAutospacing="0" w:after="0" w:afterAutospacing="0"/>
-        <w:textAlignment w:val="baseline"/>
-        <w:rPr>
-          <w:rFonts w:ascii="Segoe UI" w:hAnsi="Segoe UI" w:cs="Segoe UI"/>
-          <w:sz w:val="18"/>
-          <w:szCs w:val="18"/>
-        </w:rPr>
-      </w:pPr>
-    </w:p>
-    <w:p>
-      <w:pPr>
-        <w:pStyle w:val="paragraph"/>
-        <w:spacing w:before="0" w:beforeAutospacing="0" w:after="0" w:afterAutospacing="0"/>
-        <w:textAlignment w:val="baseline"/>
-        <w:rPr>
-          <w:rFonts w:ascii="Segoe UI" w:hAnsi="Segoe UI" w:cs="Segoe UI"/>
-          <w:sz w:val="18"/>
-          <w:szCs w:val="18"/>
-        </w:rPr>
-      </w:pPr>
-    </w:p>
-    <w:p>
-      <w:pPr>
-        <w:pStyle w:val="paragraph"/>
-        <w:spacing w:before="0" w:beforeAutospacing="0" w:after="0" w:afterAutospacing="0"/>
-        <w:textAlignment w:val="baseline"/>
-        <w:rPr>
-          <w:rFonts w:ascii="Segoe UI" w:hAnsi="Segoe UI" w:cs="Segoe UI"/>
-          <w:sz w:val="18"/>
-          <w:szCs w:val="18"/>
-        </w:rPr>
-      </w:pPr>
-    </w:p>
-    <w:p>
-      <w:pPr>
-        <w:pStyle w:val="paragraph"/>
-        <w:spacing w:before="0" w:beforeAutospacing="0" w:after="0" w:afterAutospacing="0"/>
-        <w:textAlignment w:val="baseline"/>
-        <w:rPr>
-          <w:rFonts w:ascii="Segoe UI" w:hAnsi="Segoe UI" w:cs="Segoe UI"/>
-          <w:sz w:val="18"/>
-          <w:szCs w:val="18"/>
-        </w:rPr>
-      </w:pPr>
-    </w:p>
-    <w:p>
-      <w:pPr>
-        <w:pStyle w:val="paragraph"/>
-        <w:spacing w:before="0" w:beforeAutospacing="0" w:after="0" w:afterAutospacing="0"/>
-        <w:textAlignment w:val="baseline"/>
-        <w:rPr>
-          <w:rFonts w:ascii="Segoe UI" w:hAnsi="Segoe UI" w:cs="Segoe UI"/>
-          <w:sz w:val="18"/>
-          <w:szCs w:val="18"/>
-        </w:rPr>
-      </w:pPr>
-    </w:p>
-    <w:p>
-      <w:pPr>
-        <w:pStyle w:val="paragraph"/>
-        <w:spacing w:before="0" w:beforeAutospacing="0" w:after="0" w:afterAutospacing="0"/>
-        <w:textAlignment w:val="baseline"/>
-        <w:rPr>
-          <w:rFonts w:ascii="Segoe UI" w:hAnsi="Segoe UI" w:cs="Segoe UI"/>
-          <w:sz w:val="18"/>
-          <w:szCs w:val="18"/>
-        </w:rPr>
-      </w:pPr>
-    </w:p>
-    <w:p>
-      <w:pPr>
-        <w:pStyle w:val="paragraph"/>
-        <w:spacing w:before="0" w:beforeAutospacing="0" w:after="0" w:afterAutospacing="0"/>
-        <w:textAlignment w:val="baseline"/>
-        <w:rPr>
-          <w:rFonts w:ascii="Segoe UI" w:hAnsi="Segoe UI" w:cs="Segoe UI"/>
-          <w:sz w:val="18"/>
-          <w:szCs w:val="18"/>
-        </w:rPr>
-      </w:pPr>
-    </w:p>
-    <w:p>
-      <w:pPr>
-        <w:pStyle w:val="paragraph"/>
-        <w:spacing w:before="0" w:beforeAutospacing="0" w:after="0" w:afterAutospacing="0"/>
-        <w:textAlignment w:val="baseline"/>
-        <w:rPr>
-          <w:rFonts w:ascii="Segoe UI" w:hAnsi="Segoe UI" w:cs="Segoe UI"/>
-          <w:sz w:val="18"/>
-          <w:szCs w:val="18"/>
-        </w:rPr>
-      </w:pPr>
-    </w:p>
-    <w:p>
-      <w:pPr>
-        <w:pStyle w:val="paragraph"/>
-        <w:spacing w:before="0" w:beforeAutospacing="0" w:after="0" w:afterAutospacing="0"/>
-        <w:textAlignment w:val="baseline"/>
-        <w:rPr>
-          <w:rFonts w:ascii="Segoe UI" w:hAnsi="Segoe UI" w:cs="Segoe UI"/>
-          <w:sz w:val="18"/>
-          <w:szCs w:val="18"/>
-        </w:rPr>
-      </w:pPr>
-    </w:p>
-    <w:p>
-      <w:pPr>
-        <w:pStyle w:val="paragraph"/>
-        <w:spacing w:before="0" w:beforeAutospacing="0" w:after="0" w:afterAutospacing="0"/>
-        <w:textAlignment w:val="baseline"/>
-        <w:rPr>
-          <w:rFonts w:ascii="Segoe UI" w:hAnsi="Segoe UI" w:cs="Segoe UI"/>
-          <w:sz w:val="18"/>
-          <w:szCs w:val="18"/>
-        </w:rPr>
-      </w:pPr>
-      <w:r>
-        <w:rPr>
-          <w:rFonts w:ascii="Segoe UI" w:hAnsi="Segoe UI" w:cs="Segoe UI"/>
-          <w:sz w:val="18"/>
-          <w:szCs w:val="18"/>
-        </w:rPr>
-        <w:t xml:space="preserve">what do you do when you want to run your HTML code to see how it looks. Luckily there are </w:t>
-      </w:r>
-      <w:proofErr w:type="gramStart"/>
-      <w:r>
-        <w:rPr>
-          <w:rFonts w:ascii="Segoe UI" w:hAnsi="Segoe UI" w:cs="Segoe UI"/>
-          <w:sz w:val="18"/>
-          <w:szCs w:val="18"/>
-        </w:rPr>
-        <w:t>a number of</w:t>
-      </w:r>
-      <w:proofErr w:type="gramEnd"/>
-      <w:r>
-        <w:rPr>
-          <w:rFonts w:ascii="Segoe UI" w:hAnsi="Segoe UI" w:cs="Segoe UI"/>
-          <w:sz w:val="18"/>
-          <w:szCs w:val="18"/>
-        </w:rPr>
-        <w:t xml:space="preserve"> extensions for Visual Studio Code that allow you to easily run HTML code from within Visual Studio Code.</w:t>
-      </w:r>
-    </w:p>
-    <w:p>
-      <w:pPr>
-        <w:pStyle w:val="paragraph"/>
-        <w:spacing w:before="0" w:beforeAutospacing="0" w:after="0" w:afterAutospacing="0"/>
-        <w:textAlignment w:val="baseline"/>
-        <w:rPr>
-          <w:rFonts w:ascii="Segoe UI" w:hAnsi="Segoe UI" w:cs="Segoe UI"/>
-          <w:sz w:val="18"/>
-          <w:szCs w:val="18"/>
-        </w:rPr>
-      </w:pPr>
-    </w:p>
-    <w:p>
-      <w:pPr>
-        <w:pStyle w:val="paragraph"/>
-        <w:spacing w:before="0" w:beforeAutospacing="0" w:after="0" w:afterAutospacing="0"/>
-        <w:textAlignment w:val="baseline"/>
-        <w:rPr>
-          <w:rFonts w:ascii="Segoe UI" w:hAnsi="Segoe UI" w:cs="Segoe UI"/>
-          <w:sz w:val="18"/>
-          <w:szCs w:val="18"/>
-        </w:rPr>
-      </w:pPr>
-    </w:p>
-    <w:p>
-      <w:pPr>
-        <w:pStyle w:val="paragraph"/>
-        <w:spacing w:before="0" w:beforeAutospacing="0" w:after="0" w:afterAutospacing="0"/>
-        <w:textAlignment w:val="baseline"/>
-        <w:rPr>
-          <w:rFonts w:ascii="Segoe UI" w:hAnsi="Segoe UI" w:cs="Segoe UI"/>
-          <w:sz w:val="18"/>
-          <w:szCs w:val="18"/>
-        </w:rPr>
-      </w:pPr>
-    </w:p>
-    <w:p>
-      <w:pPr>
-        <w:pStyle w:val="paragraph"/>
-        <w:spacing w:before="0" w:beforeAutospacing="0" w:after="0" w:afterAutospacing="0"/>
-        <w:textAlignment w:val="baseline"/>
-        <w:rPr>
-          <w:rFonts w:ascii="Segoe UI" w:hAnsi="Segoe UI" w:cs="Segoe UI"/>
-          <w:sz w:val="18"/>
-          <w:szCs w:val="18"/>
-        </w:rPr>
-      </w:pPr>
-    </w:p>
-    <w:p>
-      <w:pPr>
-        <w:pStyle w:val="paragraph"/>
-        <w:spacing w:before="0" w:beforeAutospacing="0" w:after="0" w:afterAutospacing="0"/>
-        <w:textAlignment w:val="baseline"/>
-        <w:rPr>
-          <w:rFonts w:ascii="Segoe UI" w:hAnsi="Segoe UI" w:cs="Segoe UI"/>
-          <w:sz w:val="18"/>
-          <w:szCs w:val="18"/>
-        </w:rPr>
-      </w:pPr>
-    </w:p>
-    <w:p>
-      <w:pPr>
-        <w:pStyle w:val="paragraph"/>
-        <w:spacing w:before="0" w:beforeAutospacing="0" w:after="0" w:afterAutospacing="0"/>
-        <w:textAlignment w:val="baseline"/>
-        <w:rPr>
-          <w:rFonts w:ascii="Segoe UI" w:hAnsi="Segoe UI" w:cs="Segoe UI"/>
-          <w:sz w:val="18"/>
-          <w:szCs w:val="18"/>
-        </w:rPr>
-      </w:pPr>
-    </w:p>
-    <w:p>
-      <w:pPr>
-        <w:pStyle w:val="paragraph"/>
-        <w:spacing w:before="0" w:beforeAutospacing="0" w:after="0" w:afterAutospacing="0"/>
-        <w:textAlignment w:val="baseline"/>
-        <w:rPr>
-          <w:rFonts w:ascii="Segoe UI" w:hAnsi="Segoe UI" w:cs="Segoe UI"/>
-          <w:sz w:val="18"/>
-          <w:szCs w:val="18"/>
-        </w:rPr>
-      </w:pPr>
-    </w:p>
-    <w:p>
-      <w:pPr>
-        <w:pStyle w:val="paragraph"/>
-        <w:spacing w:before="0" w:beforeAutospacing="0" w:after="0" w:afterAutospacing="0"/>
-        <w:textAlignment w:val="baseline"/>
-        <w:rPr>
-          <w:rFonts w:ascii="Segoe UI" w:hAnsi="Segoe UI" w:cs="Segoe UI"/>
-          <w:sz w:val="18"/>
-          <w:szCs w:val="18"/>
         </w:rPr>
       </w:pPr>
       <w:r>
@@ -5942,81 +6187,7 @@
           <w:szCs w:val="18"/>
         </w:rPr>
         <w:drawing>
-          <wp:inline distT="0" distB="0" distL="0" distR="0" wp14:anchorId="2EB41C63" wp14:editId="7E5E70CB">
-            <wp:extent cx="1849810" cy="1521995"/>
-            <wp:effectExtent l="0" t="0" r="4445" b="2540"/>
-            <wp:docPr id="13" name="Picture 13" descr="Graphical user interface, text, application&#10;&#10;Description automatically generated"/>
-            <wp:cNvGraphicFramePr>
-              <a:graphicFrameLocks xmlns:a="http://schemas.openxmlformats.org/drawingml/2006/main" noChangeAspect="1"/>
-            </wp:cNvGraphicFramePr>
-            <a:graphic xmlns:a="http://schemas.openxmlformats.org/drawingml/2006/main">
-              <a:graphicData uri="http://schemas.openxmlformats.org/drawingml/2006/picture">
-                <pic:pic xmlns:pic="http://schemas.openxmlformats.org/drawingml/2006/picture">
-                  <pic:nvPicPr>
-                    <pic:cNvPr id="13" name="Picture 13" descr="Graphical user interface, text, application&#10;&#10;Description automatically generated"/>
-                    <pic:cNvPicPr/>
-                  </pic:nvPicPr>
-                  <pic:blipFill>
-                    <a:blip r:embed="rId24" cstate="print">
-                      <a:extLst>
-                        <a:ext uri="{28A0092B-C50C-407E-A947-70E740481C1C}">
-                          <a14:useLocalDpi xmlns:a14="http://schemas.microsoft.com/office/drawing/2010/main" val="0"/>
-                        </a:ext>
-                      </a:extLst>
-                    </a:blip>
-                    <a:stretch>
-                      <a:fillRect/>
-                    </a:stretch>
-                  </pic:blipFill>
-                  <pic:spPr>
-                    <a:xfrm>
-                      <a:off x="0" y="0"/>
-                      <a:ext cx="1872286" cy="1540488"/>
-                    </a:xfrm>
-                    <a:prstGeom prst="rect">
-                      <a:avLst/>
-                    </a:prstGeom>
-                  </pic:spPr>
-                </pic:pic>
-              </a:graphicData>
-            </a:graphic>
-          </wp:inline>
-        </w:drawing>
-      </w:r>
-    </w:p>
-    <w:p>
-      <w:pPr>
-        <w:pStyle w:val="paragraph"/>
-        <w:spacing w:before="0" w:beforeAutospacing="0" w:after="0" w:afterAutospacing="0"/>
-        <w:textAlignment w:val="baseline"/>
-        <w:rPr>
-          <w:rFonts w:ascii="Segoe UI" w:hAnsi="Segoe UI" w:cs="Segoe UI"/>
-          <w:sz w:val="18"/>
-          <w:szCs w:val="18"/>
-        </w:rPr>
-      </w:pPr>
-    </w:p>
-    <w:p>
-      <w:pPr>
-        <w:pStyle w:val="paragraph"/>
-        <w:spacing w:before="0" w:beforeAutospacing="0" w:after="0" w:afterAutospacing="0"/>
-        <w:textAlignment w:val="baseline"/>
-        <w:rPr>
-          <w:rFonts w:ascii="Segoe UI" w:hAnsi="Segoe UI" w:cs="Segoe UI"/>
-          <w:sz w:val="18"/>
-          <w:szCs w:val="18"/>
-        </w:rPr>
-      </w:pPr>
-      <w:r>
-        <w:rPr>
-          <w:rFonts w:ascii="Segoe UI" w:hAnsi="Segoe UI" w:cs="Segoe UI"/>
-          <w:noProof/>
-          <w:sz w:val="18"/>
-          <w:szCs w:val="18"/>
-        </w:rPr>
-        <w:lastRenderedPageBreak/>
-        <w:drawing>
-          <wp:inline distT="0" distB="0" distL="0" distR="0" wp14:anchorId="1F35507A" wp14:editId="63FE96C2">
+          <wp:inline distT="0" distB="0" distL="0" distR="0" wp14:anchorId="0AE17A76" wp14:editId="0723C940">
             <wp:extent cx="2410178" cy="1516337"/>
             <wp:effectExtent l="0" t="0" r="3175" b="0"/>
             <wp:docPr id="21" name="Picture 21" descr="Graphical user interface, text, application, chat or text message&#10;&#10;Description automatically generated"/>
@@ -6031,7 +6202,7 @@
                     <pic:cNvPicPr/>
                   </pic:nvPicPr>
                   <pic:blipFill>
-                    <a:blip r:embed="rId25" cstate="print">
+                    <a:blip r:embed="rId26" cstate="print">
                       <a:extLst>
                         <a:ext uri="{28A0092B-C50C-407E-A947-70E740481C1C}">
                           <a14:useLocalDpi xmlns:a14="http://schemas.microsoft.com/office/drawing/2010/main" val="0"/>
@@ -6059,15 +6230,28 @@
       </w:r>
       <w:r>
         <w:rPr>
+          <w:b/>
+          <w:bCs/>
+          <w:i/>
+          <w:iCs/>
+          <w:sz w:val="22"/>
+          <w:szCs w:val="22"/>
+          <w:u w:val="single"/>
+          <w:lang w:eastAsia="zh-CN"/>
+        </w:rPr>
+        <w:t xml:space="preserve"> </w:t>
+      </w:r>
+      <w:r>
+        <w:rPr>
           <w:rFonts w:ascii="Segoe UI" w:hAnsi="Segoe UI" w:cs="Segoe UI"/>
           <w:noProof/>
           <w:sz w:val="18"/>
           <w:szCs w:val="18"/>
         </w:rPr>
         <w:drawing>
-          <wp:inline distT="0" distB="0" distL="0" distR="0" wp14:anchorId="30A4201E" wp14:editId="08F14A5A">
-            <wp:extent cx="2446644" cy="1560689"/>
-            <wp:effectExtent l="0" t="0" r="5080" b="1905"/>
+          <wp:inline distT="0" distB="0" distL="0" distR="0" wp14:anchorId="2F77FC54" wp14:editId="257EDA15">
+            <wp:extent cx="2359378" cy="1505023"/>
+            <wp:effectExtent l="0" t="0" r="3175" b="0"/>
             <wp:docPr id="22" name="Picture 22" descr="Graphical user interface, text, application&#10;&#10;Description automatically generated"/>
             <wp:cNvGraphicFramePr>
               <a:graphicFrameLocks xmlns:a="http://schemas.openxmlformats.org/drawingml/2006/main" noChangeAspect="1"/>
@@ -6077,79 +6261,6 @@
                 <pic:pic xmlns:pic="http://schemas.openxmlformats.org/drawingml/2006/picture">
                   <pic:nvPicPr>
                     <pic:cNvPr id="22" name="Picture 22" descr="Graphical user interface, text, application&#10;&#10;Description automatically generated"/>
-                    <pic:cNvPicPr/>
-                  </pic:nvPicPr>
-                  <pic:blipFill>
-                    <a:blip r:embed="rId26" cstate="print">
-                      <a:extLst>
-                        <a:ext uri="{28A0092B-C50C-407E-A947-70E740481C1C}">
-                          <a14:useLocalDpi xmlns:a14="http://schemas.microsoft.com/office/drawing/2010/main" val="0"/>
-                        </a:ext>
-                      </a:extLst>
-                    </a:blip>
-                    <a:stretch>
-                      <a:fillRect/>
-                    </a:stretch>
-                  </pic:blipFill>
-                  <pic:spPr>
-                    <a:xfrm>
-                      <a:off x="0" y="0"/>
-                      <a:ext cx="2472696" cy="1577307"/>
-                    </a:xfrm>
-                    <a:prstGeom prst="rect">
-                      <a:avLst/>
-                    </a:prstGeom>
-                  </pic:spPr>
-                </pic:pic>
-              </a:graphicData>
-            </a:graphic>
-          </wp:inline>
-        </w:drawing>
-      </w:r>
-    </w:p>
-    <w:p>
-      <w:pPr>
-        <w:pStyle w:val="paragraph"/>
-        <w:spacing w:before="0" w:beforeAutospacing="0" w:after="0" w:afterAutospacing="0"/>
-        <w:textAlignment w:val="baseline"/>
-        <w:rPr>
-          <w:rFonts w:ascii="Segoe UI" w:hAnsi="Segoe UI" w:cs="Segoe UI"/>
-          <w:sz w:val="18"/>
-          <w:szCs w:val="18"/>
-        </w:rPr>
-      </w:pPr>
-    </w:p>
-    <w:p>
-      <w:pPr>
-        <w:pStyle w:val="paragraph"/>
-        <w:spacing w:before="0" w:beforeAutospacing="0" w:after="0" w:afterAutospacing="0"/>
-        <w:textAlignment w:val="baseline"/>
-        <w:rPr>
-          <w:rFonts w:ascii="Segoe UI" w:hAnsi="Segoe UI" w:cs="Segoe UI"/>
-          <w:sz w:val="18"/>
-          <w:szCs w:val="18"/>
-        </w:rPr>
-      </w:pPr>
-      <w:r>
-        <w:rPr>
-          <w:rFonts w:ascii="Segoe UI" w:hAnsi="Segoe UI" w:cs="Segoe UI"/>
-          <w:noProof/>
-          <w:sz w:val="18"/>
-          <w:szCs w:val="18"/>
-        </w:rPr>
-        <w:drawing>
-          <wp:inline distT="0" distB="0" distL="0" distR="0" wp14:anchorId="154A08D6" wp14:editId="3443A007">
-            <wp:extent cx="3011868" cy="2630311"/>
-            <wp:effectExtent l="0" t="0" r="0" b="0"/>
-            <wp:docPr id="25" name="Picture 25" descr="Graphical user interface, text, chat or text message&#10;&#10;Description automatically generated"/>
-            <wp:cNvGraphicFramePr>
-              <a:graphicFrameLocks xmlns:a="http://schemas.openxmlformats.org/drawingml/2006/main" noChangeAspect="1"/>
-            </wp:cNvGraphicFramePr>
-            <a:graphic xmlns:a="http://schemas.openxmlformats.org/drawingml/2006/main">
-              <a:graphicData uri="http://schemas.openxmlformats.org/drawingml/2006/picture">
-                <pic:pic xmlns:pic="http://schemas.openxmlformats.org/drawingml/2006/picture">
-                  <pic:nvPicPr>
-                    <pic:cNvPr id="25" name="Picture 25" descr="Graphical user interface, text, chat or text message&#10;&#10;Description automatically generated"/>
                     <pic:cNvPicPr/>
                   </pic:nvPicPr>
                   <pic:blipFill>
@@ -6167,7 +6278,7 @@
                   <pic:spPr>
                     <a:xfrm>
                       <a:off x="0" y="0"/>
-                      <a:ext cx="3016444" cy="2634307"/>
+                      <a:ext cx="2394662" cy="1527530"/>
                     </a:xfrm>
                     <a:prstGeom prst="rect">
                       <a:avLst/>
@@ -6179,6 +6290,652 @@
           </wp:inline>
         </w:drawing>
       </w:r>
+    </w:p>
+    <w:p>
+      <w:pPr>
+        <w:pStyle w:val="paragraph"/>
+        <w:spacing w:before="0" w:beforeAutospacing="0" w:after="0" w:afterAutospacing="0"/>
+        <w:textAlignment w:val="baseline"/>
+        <w:rPr>
+          <w:rStyle w:val="eop"/>
+          <w:b/>
+          <w:bCs/>
+          <w:i/>
+          <w:iCs/>
+          <w:u w:val="single"/>
+        </w:rPr>
+      </w:pPr>
+      <w:r>
+        <w:rPr>
+          <w:rStyle w:val="eop"/>
+          <w:b/>
+          <w:bCs/>
+          <w:i/>
+          <w:iCs/>
+          <w:u w:val="single"/>
+        </w:rPr>
+        <w:t>Please take a screenshot of your output.</w:t>
+      </w:r>
+    </w:p>
+    <w:p>
+      <w:pPr>
+        <w:spacing w:line="276" w:lineRule="auto"/>
+        <w:rPr>
+          <w:b/>
+          <w:bCs/>
+          <w:i/>
+          <w:iCs/>
+          <w:sz w:val="22"/>
+          <w:szCs w:val="22"/>
+          <w:u w:val="single"/>
+          <w:lang w:eastAsia="zh-CN"/>
+        </w:rPr>
+      </w:pPr>
+    </w:p>
+    <w:p>
+      <w:pPr>
+        <w:spacing w:line="276" w:lineRule="auto"/>
+        <w:rPr>
+          <w:b/>
+          <w:bCs/>
+          <w:i/>
+          <w:iCs/>
+          <w:u w:val="single"/>
+          <w:lang w:eastAsia="zh-CN"/>
+        </w:rPr>
+      </w:pPr>
+      <w:r>
+        <w:rPr>
+          <w:b/>
+          <w:bCs/>
+          <w:i/>
+          <w:iCs/>
+          <w:u w:val="single"/>
+          <w:lang w:eastAsia="zh-CN"/>
+        </w:rPr>
+        <w:t xml:space="preserve">Open a new terminal, enter following command to commit the section </w:t>
+      </w:r>
+      <w:r>
+        <w:rPr>
+          <w:b/>
+          <w:bCs/>
+          <w:i/>
+          <w:iCs/>
+          <w:u w:val="single"/>
+          <w:lang w:eastAsia="zh-CN"/>
+        </w:rPr>
+        <w:t>2</w:t>
+      </w:r>
+      <w:r>
+        <w:rPr>
+          <w:b/>
+          <w:bCs/>
+          <w:i/>
+          <w:iCs/>
+          <w:u w:val="single"/>
+          <w:lang w:eastAsia="zh-CN"/>
+        </w:rPr>
+        <w:t xml:space="preserve"> work to git.</w:t>
+      </w:r>
+    </w:p>
+    <w:p>
+      <w:pPr>
+        <w:pStyle w:val="ListParagraph"/>
+        <w:spacing w:line="276" w:lineRule="auto"/>
+        <w:ind w:left="357"/>
+        <w:rPr>
+          <w:rFonts w:ascii="Consolas" w:hAnsi="Consolas"/>
+          <w:sz w:val="22"/>
+          <w:szCs w:val="22"/>
+          <w:lang w:eastAsia="zh-CN"/>
+        </w:rPr>
+      </w:pPr>
+      <w:r>
+        <w:rPr>
+          <w:rFonts w:ascii="Consolas" w:hAnsi="Consolas"/>
+          <w:sz w:val="22"/>
+          <w:szCs w:val="22"/>
+          <w:lang w:eastAsia="zh-CN"/>
+        </w:rPr>
+        <w:t xml:space="preserve">$ </w:t>
+      </w:r>
+      <w:r>
+        <w:rPr>
+          <w:rFonts w:ascii="Consolas" w:hAnsi="Consolas"/>
+          <w:color w:val="0070C0"/>
+          <w:sz w:val="22"/>
+          <w:szCs w:val="22"/>
+          <w:lang w:eastAsia="zh-CN"/>
+        </w:rPr>
+        <w:t xml:space="preserve">git add </w:t>
+      </w:r>
+      <w:r>
+        <w:rPr>
+          <w:rFonts w:ascii="Consolas" w:hAnsi="Consolas"/>
+          <w:color w:val="0070C0"/>
+          <w:sz w:val="22"/>
+          <w:szCs w:val="22"/>
+          <w:lang w:eastAsia="zh-CN"/>
+        </w:rPr>
+        <w:t>--all</w:t>
+      </w:r>
+    </w:p>
+    <w:p>
+      <w:pPr>
+        <w:pStyle w:val="ListParagraph"/>
+        <w:spacing w:line="276" w:lineRule="auto"/>
+        <w:ind w:left="357"/>
+        <w:rPr>
+          <w:rFonts w:ascii="Consolas" w:hAnsi="Consolas"/>
+          <w:color w:val="0070C0"/>
+          <w:sz w:val="22"/>
+          <w:szCs w:val="22"/>
+          <w:lang w:eastAsia="zh-CN"/>
+        </w:rPr>
+      </w:pPr>
+      <w:r>
+        <w:rPr>
+          <w:rFonts w:ascii="Consolas" w:hAnsi="Consolas"/>
+          <w:sz w:val="22"/>
+          <w:szCs w:val="22"/>
+          <w:lang w:eastAsia="zh-CN"/>
+        </w:rPr>
+        <w:t xml:space="preserve">$ </w:t>
+      </w:r>
+      <w:r>
+        <w:rPr>
+          <w:rFonts w:ascii="Consolas" w:hAnsi="Consolas"/>
+          <w:color w:val="0070C0"/>
+          <w:sz w:val="22"/>
+          <w:szCs w:val="22"/>
+          <w:lang w:eastAsia="zh-CN"/>
+        </w:rPr>
+        <w:t xml:space="preserve">git commit -m "Section </w:t>
+      </w:r>
+      <w:r>
+        <w:rPr>
+          <w:rFonts w:ascii="Consolas" w:hAnsi="Consolas"/>
+          <w:color w:val="0070C0"/>
+          <w:sz w:val="22"/>
+          <w:szCs w:val="22"/>
+          <w:lang w:eastAsia="zh-CN"/>
+        </w:rPr>
+        <w:t>2</w:t>
+      </w:r>
+      <w:r>
+        <w:rPr>
+          <w:rFonts w:ascii="Consolas" w:hAnsi="Consolas"/>
+          <w:color w:val="0070C0"/>
+          <w:sz w:val="22"/>
+          <w:szCs w:val="22"/>
+          <w:lang w:eastAsia="zh-CN"/>
+        </w:rPr>
+        <w:t>"</w:t>
+      </w:r>
+    </w:p>
+    <w:p>
+      <w:pPr>
+        <w:pStyle w:val="paragraph"/>
+        <w:spacing w:before="0" w:beforeAutospacing="0" w:after="0" w:afterAutospacing="0"/>
+        <w:textAlignment w:val="baseline"/>
+        <w:rPr>
+          <w:rStyle w:val="normaltextrun"/>
+          <w:b/>
+          <w:bCs/>
+          <w:sz w:val="22"/>
+          <w:szCs w:val="22"/>
+        </w:rPr>
+      </w:pPr>
+    </w:p>
+    <w:p>
+      <w:pPr>
+        <w:pStyle w:val="paragraph"/>
+        <w:spacing w:before="0" w:beforeAutospacing="0" w:after="0" w:afterAutospacing="0"/>
+        <w:textAlignment w:val="baseline"/>
+        <w:rPr>
+          <w:rStyle w:val="normaltextrun"/>
+          <w:b/>
+          <w:bCs/>
+          <w:sz w:val="22"/>
+          <w:szCs w:val="22"/>
+        </w:rPr>
+      </w:pPr>
+    </w:p>
+    <w:p>
+      <w:pPr>
+        <w:pStyle w:val="paragraph"/>
+        <w:spacing w:before="0" w:beforeAutospacing="0" w:after="0" w:afterAutospacing="0"/>
+        <w:textAlignment w:val="baseline"/>
+        <w:rPr>
+          <w:rStyle w:val="normaltextrun"/>
+          <w:b/>
+          <w:bCs/>
+          <w:sz w:val="22"/>
+          <w:szCs w:val="22"/>
+        </w:rPr>
+      </w:pPr>
+    </w:p>
+    <w:p>
+      <w:pPr>
+        <w:pStyle w:val="paragraph"/>
+        <w:spacing w:before="0" w:beforeAutospacing="0" w:after="0" w:afterAutospacing="0"/>
+        <w:textAlignment w:val="baseline"/>
+        <w:rPr>
+          <w:rStyle w:val="normaltextrun"/>
+          <w:b/>
+          <w:bCs/>
+          <w:sz w:val="22"/>
+          <w:szCs w:val="22"/>
+        </w:rPr>
+      </w:pPr>
+    </w:p>
+    <w:p>
+      <w:pPr>
+        <w:pStyle w:val="paragraph"/>
+        <w:spacing w:before="0" w:beforeAutospacing="0" w:after="0" w:afterAutospacing="0"/>
+        <w:textAlignment w:val="baseline"/>
+        <w:rPr>
+          <w:rStyle w:val="normaltextrun"/>
+          <w:b/>
+          <w:bCs/>
+          <w:sz w:val="22"/>
+          <w:szCs w:val="22"/>
+        </w:rPr>
+      </w:pPr>
+    </w:p>
+    <w:p>
+      <w:pPr>
+        <w:pStyle w:val="paragraph"/>
+        <w:spacing w:before="0" w:beforeAutospacing="0" w:after="0" w:afterAutospacing="0"/>
+        <w:textAlignment w:val="baseline"/>
+        <w:rPr>
+          <w:rStyle w:val="normaltextrun"/>
+          <w:b/>
+          <w:bCs/>
+          <w:sz w:val="22"/>
+          <w:szCs w:val="22"/>
+        </w:rPr>
+      </w:pPr>
+    </w:p>
+    <w:p>
+      <w:pPr>
+        <w:pStyle w:val="paragraph"/>
+        <w:spacing w:before="0" w:beforeAutospacing="0" w:after="0" w:afterAutospacing="0"/>
+        <w:textAlignment w:val="baseline"/>
+        <w:rPr>
+          <w:rStyle w:val="normaltextrun"/>
+          <w:b/>
+          <w:bCs/>
+          <w:sz w:val="22"/>
+          <w:szCs w:val="22"/>
+        </w:rPr>
+      </w:pPr>
+    </w:p>
+    <w:p>
+      <w:pPr>
+        <w:pStyle w:val="paragraph"/>
+        <w:spacing w:before="0" w:beforeAutospacing="0" w:after="0" w:afterAutospacing="0"/>
+        <w:textAlignment w:val="baseline"/>
+        <w:rPr>
+          <w:rStyle w:val="normaltextrun"/>
+          <w:b/>
+          <w:bCs/>
+          <w:sz w:val="22"/>
+          <w:szCs w:val="22"/>
+        </w:rPr>
+      </w:pPr>
+    </w:p>
+    <w:p>
+      <w:pPr>
+        <w:pStyle w:val="paragraph"/>
+        <w:spacing w:before="0" w:beforeAutospacing="0" w:after="0" w:afterAutospacing="0"/>
+        <w:textAlignment w:val="baseline"/>
+        <w:rPr>
+          <w:rStyle w:val="normaltextrun"/>
+          <w:b/>
+          <w:bCs/>
+          <w:sz w:val="22"/>
+          <w:szCs w:val="22"/>
+        </w:rPr>
+      </w:pPr>
+    </w:p>
+    <w:p>
+      <w:pPr>
+        <w:pStyle w:val="paragraph"/>
+        <w:spacing w:before="0" w:beforeAutospacing="0" w:after="0" w:afterAutospacing="0"/>
+        <w:textAlignment w:val="baseline"/>
+        <w:rPr>
+          <w:rStyle w:val="normaltextrun"/>
+          <w:b/>
+          <w:bCs/>
+          <w:sz w:val="22"/>
+          <w:szCs w:val="22"/>
+        </w:rPr>
+      </w:pPr>
+    </w:p>
+    <w:p>
+      <w:pPr>
+        <w:pStyle w:val="paragraph"/>
+        <w:spacing w:before="0" w:beforeAutospacing="0" w:after="0" w:afterAutospacing="0"/>
+        <w:textAlignment w:val="baseline"/>
+        <w:rPr>
+          <w:rStyle w:val="normaltextrun"/>
+          <w:b/>
+          <w:bCs/>
+          <w:sz w:val="22"/>
+          <w:szCs w:val="22"/>
+        </w:rPr>
+      </w:pPr>
+    </w:p>
+    <w:p>
+      <w:pPr>
+        <w:pStyle w:val="paragraph"/>
+        <w:spacing w:before="0" w:beforeAutospacing="0" w:after="0" w:afterAutospacing="0"/>
+        <w:textAlignment w:val="baseline"/>
+        <w:rPr>
+          <w:rStyle w:val="normaltextrun"/>
+          <w:b/>
+          <w:bCs/>
+          <w:sz w:val="22"/>
+          <w:szCs w:val="22"/>
+        </w:rPr>
+      </w:pPr>
+    </w:p>
+    <w:p>
+      <w:pPr>
+        <w:pStyle w:val="paragraph"/>
+        <w:spacing w:before="0" w:beforeAutospacing="0" w:after="0" w:afterAutospacing="0"/>
+        <w:textAlignment w:val="baseline"/>
+        <w:rPr>
+          <w:rStyle w:val="normaltextrun"/>
+          <w:b/>
+          <w:bCs/>
+          <w:sz w:val="22"/>
+          <w:szCs w:val="22"/>
+        </w:rPr>
+      </w:pPr>
+    </w:p>
+    <w:p>
+      <w:pPr>
+        <w:pStyle w:val="paragraph"/>
+        <w:spacing w:before="0" w:beforeAutospacing="0" w:after="0" w:afterAutospacing="0"/>
+        <w:textAlignment w:val="baseline"/>
+        <w:rPr>
+          <w:rStyle w:val="normaltextrun"/>
+          <w:b/>
+          <w:bCs/>
+          <w:sz w:val="22"/>
+          <w:szCs w:val="22"/>
+        </w:rPr>
+      </w:pPr>
+    </w:p>
+    <w:p>
+      <w:pPr>
+        <w:pStyle w:val="paragraph"/>
+        <w:spacing w:before="0" w:beforeAutospacing="0" w:after="0" w:afterAutospacing="0"/>
+        <w:textAlignment w:val="baseline"/>
+        <w:rPr>
+          <w:rStyle w:val="normaltextrun"/>
+          <w:b/>
+          <w:bCs/>
+          <w:sz w:val="22"/>
+          <w:szCs w:val="22"/>
+        </w:rPr>
+      </w:pPr>
+    </w:p>
+    <w:p>
+      <w:pPr>
+        <w:pStyle w:val="paragraph"/>
+        <w:spacing w:before="0" w:beforeAutospacing="0" w:after="0" w:afterAutospacing="0"/>
+        <w:textAlignment w:val="baseline"/>
+        <w:rPr>
+          <w:rStyle w:val="normaltextrun"/>
+          <w:b/>
+          <w:bCs/>
+          <w:sz w:val="22"/>
+          <w:szCs w:val="22"/>
+        </w:rPr>
+      </w:pPr>
+    </w:p>
+    <w:p>
+      <w:pPr>
+        <w:pStyle w:val="paragraph"/>
+        <w:spacing w:before="0" w:beforeAutospacing="0" w:after="0" w:afterAutospacing="0"/>
+        <w:textAlignment w:val="baseline"/>
+        <w:rPr>
+          <w:rStyle w:val="normaltextrun"/>
+          <w:b/>
+          <w:bCs/>
+          <w:sz w:val="22"/>
+          <w:szCs w:val="22"/>
+        </w:rPr>
+      </w:pPr>
+    </w:p>
+    <w:p>
+      <w:pPr>
+        <w:pStyle w:val="paragraph"/>
+        <w:spacing w:before="0" w:beforeAutospacing="0" w:after="0" w:afterAutospacing="0"/>
+        <w:textAlignment w:val="baseline"/>
+        <w:rPr>
+          <w:rStyle w:val="normaltextrun"/>
+          <w:b/>
+          <w:bCs/>
+          <w:sz w:val="22"/>
+          <w:szCs w:val="22"/>
+        </w:rPr>
+      </w:pPr>
+    </w:p>
+    <w:p>
+      <w:pPr>
+        <w:pStyle w:val="paragraph"/>
+        <w:spacing w:before="0" w:beforeAutospacing="0" w:after="0" w:afterAutospacing="0"/>
+        <w:textAlignment w:val="baseline"/>
+        <w:rPr>
+          <w:rStyle w:val="normaltextrun"/>
+          <w:b/>
+          <w:bCs/>
+          <w:sz w:val="22"/>
+          <w:szCs w:val="22"/>
+        </w:rPr>
+      </w:pPr>
+    </w:p>
+    <w:p>
+      <w:pPr>
+        <w:pStyle w:val="paragraph"/>
+        <w:spacing w:before="0" w:beforeAutospacing="0" w:after="0" w:afterAutospacing="0"/>
+        <w:textAlignment w:val="baseline"/>
+        <w:rPr>
+          <w:rStyle w:val="normaltextrun"/>
+          <w:b/>
+          <w:bCs/>
+          <w:sz w:val="22"/>
+          <w:szCs w:val="22"/>
+        </w:rPr>
+      </w:pPr>
+    </w:p>
+    <w:p>
+      <w:pPr>
+        <w:pStyle w:val="paragraph"/>
+        <w:spacing w:before="0" w:beforeAutospacing="0" w:after="0" w:afterAutospacing="0"/>
+        <w:textAlignment w:val="baseline"/>
+        <w:rPr>
+          <w:rStyle w:val="notion-enable-hover"/>
+          <w:b/>
+          <w:bCs/>
+          <w:u w:val="single"/>
+        </w:rPr>
+      </w:pPr>
+      <w:r>
+        <w:rPr>
+          <w:rStyle w:val="notion-enable-hover"/>
+          <w:b/>
+          <w:bCs/>
+          <w:u w:val="single"/>
+        </w:rPr>
+        <w:lastRenderedPageBreak/>
+        <w:t>3</w:t>
+      </w:r>
+      <w:r>
+        <w:rPr>
+          <w:rStyle w:val="notion-enable-hover"/>
+          <w:b/>
+          <w:bCs/>
+          <w:u w:val="single"/>
+        </w:rPr>
+        <w:t xml:space="preserve">. </w:t>
+      </w:r>
+      <w:r>
+        <w:rPr>
+          <w:rStyle w:val="notion-enable-hover"/>
+          <w:b/>
+          <w:bCs/>
+          <w:u w:val="single"/>
+        </w:rPr>
+        <w:t>Making Them Look Good: Style</w:t>
+      </w:r>
+    </w:p>
+    <w:p>
+      <w:pPr>
+        <w:pStyle w:val="paragraph"/>
+        <w:spacing w:before="0" w:beforeAutospacing="0" w:after="0" w:afterAutospacing="0"/>
+        <w:textAlignment w:val="baseline"/>
+        <w:rPr>
+          <w:rStyle w:val="normaltextrun"/>
+          <w:b/>
+          <w:bCs/>
+          <w:sz w:val="22"/>
+          <w:szCs w:val="22"/>
+          <w:u w:val="single"/>
+        </w:rPr>
+      </w:pPr>
+    </w:p>
+    <w:p>
+      <w:pPr>
+        <w:pStyle w:val="paragraph"/>
+        <w:spacing w:before="0" w:beforeAutospacing="0" w:after="0" w:afterAutospacing="0"/>
+        <w:textAlignment w:val="baseline"/>
+      </w:pPr>
+      <w:r>
+        <w:t>W</w:t>
+      </w:r>
+      <w:r>
+        <w:t>hen building an app with React</w:t>
+      </w:r>
+      <w:r>
+        <w:t>,</w:t>
+      </w:r>
+      <w:r>
+        <w:t xml:space="preserve"> we’re still </w:t>
+      </w:r>
+      <w:r>
+        <w:t xml:space="preserve">using </w:t>
+      </w:r>
+      <w:r>
+        <w:t xml:space="preserve">HTML, JavaScript, and CSS. </w:t>
+      </w:r>
+    </w:p>
+    <w:p>
+      <w:pPr>
+        <w:pStyle w:val="paragraph"/>
+        <w:spacing w:before="0" w:beforeAutospacing="0" w:after="0" w:afterAutospacing="0"/>
+        <w:textAlignment w:val="baseline"/>
+      </w:pPr>
+      <w:r>
+        <w:t xml:space="preserve">Components will always render down into some combination of those. </w:t>
+      </w:r>
+    </w:p>
+    <w:p>
+      <w:pPr>
+        <w:pStyle w:val="paragraph"/>
+        <w:spacing w:before="0" w:beforeAutospacing="0" w:after="0" w:afterAutospacing="0"/>
+        <w:textAlignment w:val="baseline"/>
+      </w:pPr>
+      <w:r>
+        <w:t>For example, if we want to make the color of our Bookmark titles red, we could add this to the page:</w:t>
+      </w:r>
+    </w:p>
+    <w:p>
+      <w:pPr>
+        <w:pStyle w:val="paragraph"/>
+        <w:spacing w:before="0" w:beforeAutospacing="0" w:after="0" w:afterAutospacing="0"/>
+        <w:textAlignment w:val="baseline"/>
+        <w:rPr>
+          <w:rStyle w:val="normaltextrun"/>
+          <w:b/>
+          <w:bCs/>
+          <w:sz w:val="22"/>
+          <w:szCs w:val="22"/>
+          <w:u w:val="single"/>
+        </w:rPr>
+      </w:pPr>
+    </w:p>
+    <w:p>
+      <w:pPr>
+        <w:pStyle w:val="paragraph"/>
+        <w:spacing w:before="0" w:beforeAutospacing="0" w:after="0" w:afterAutospacing="0"/>
+        <w:textAlignment w:val="baseline"/>
+        <w:rPr>
+          <w:rStyle w:val="normaltextrun"/>
+          <w:sz w:val="22"/>
+          <w:szCs w:val="22"/>
+        </w:rPr>
+      </w:pPr>
+      <w:r>
+        <w:rPr>
+          <w:rStyle w:val="normaltextrun"/>
+          <w:sz w:val="22"/>
+          <w:szCs w:val="22"/>
+        </w:rPr>
+        <w:t>In your index.html file, add the line 14 – 1</w:t>
+      </w:r>
+      <w:r>
+        <w:rPr>
+          <w:rStyle w:val="normaltextrun"/>
+          <w:sz w:val="22"/>
+          <w:szCs w:val="22"/>
+        </w:rPr>
+        <w:t>7</w:t>
+      </w:r>
+      <w:r>
+        <w:rPr>
+          <w:rStyle w:val="normaltextrun"/>
+          <w:sz w:val="22"/>
+          <w:szCs w:val="22"/>
+        </w:rPr>
+        <w:t xml:space="preserve"> to match the screenshot below</w:t>
+      </w:r>
+      <w:r>
+        <w:rPr>
+          <w:rStyle w:val="normaltextrun"/>
+          <w:sz w:val="22"/>
+          <w:szCs w:val="22"/>
+        </w:rPr>
+        <w:t>.</w:t>
+      </w:r>
+    </w:p>
+    <w:p>
+      <w:pPr>
+        <w:pStyle w:val="paragraph"/>
+        <w:spacing w:before="0" w:beforeAutospacing="0" w:after="0" w:afterAutospacing="0"/>
+        <w:textAlignment w:val="baseline"/>
+        <w:rPr>
+          <w:rStyle w:val="normaltextrun"/>
+          <w:sz w:val="22"/>
+          <w:szCs w:val="22"/>
+        </w:rPr>
+      </w:pPr>
+    </w:p>
+    <w:p>
+      <w:pPr>
+        <w:pStyle w:val="paragraph"/>
+        <w:spacing w:before="0" w:beforeAutospacing="0" w:after="0" w:afterAutospacing="0"/>
+        <w:textAlignment w:val="baseline"/>
+        <w:rPr>
+          <w:rStyle w:val="normaltextrun"/>
+          <w:sz w:val="22"/>
+          <w:szCs w:val="22"/>
+        </w:rPr>
+      </w:pPr>
       <w:r>
         <w:rPr>
           <w:rFonts w:ascii="Segoe UI" w:hAnsi="Segoe UI" w:cs="Segoe UI"/>
@@ -6187,80 +6944,7 @@
           <w:szCs w:val="18"/>
         </w:rPr>
         <w:drawing>
-          <wp:inline distT="0" distB="0" distL="0" distR="0" wp14:anchorId="3EDF5A18" wp14:editId="6134580F">
-            <wp:extent cx="2544080" cy="1628211"/>
-            <wp:effectExtent l="0" t="0" r="0" b="0"/>
-            <wp:docPr id="23" name="Picture 23" descr="Graphical user interface, text, application, chat or text message&#10;&#10;Description automatically generated"/>
-            <wp:cNvGraphicFramePr>
-              <a:graphicFrameLocks xmlns:a="http://schemas.openxmlformats.org/drawingml/2006/main" noChangeAspect="1"/>
-            </wp:cNvGraphicFramePr>
-            <a:graphic xmlns:a="http://schemas.openxmlformats.org/drawingml/2006/main">
-              <a:graphicData uri="http://schemas.openxmlformats.org/drawingml/2006/picture">
-                <pic:pic xmlns:pic="http://schemas.openxmlformats.org/drawingml/2006/picture">
-                  <pic:nvPicPr>
-                    <pic:cNvPr id="23" name="Picture 23" descr="Graphical user interface, text, application, chat or text message&#10;&#10;Description automatically generated"/>
-                    <pic:cNvPicPr/>
-                  </pic:nvPicPr>
-                  <pic:blipFill>
-                    <a:blip r:embed="rId28" cstate="print">
-                      <a:extLst>
-                        <a:ext uri="{28A0092B-C50C-407E-A947-70E740481C1C}">
-                          <a14:useLocalDpi xmlns:a14="http://schemas.microsoft.com/office/drawing/2010/main" val="0"/>
-                        </a:ext>
-                      </a:extLst>
-                    </a:blip>
-                    <a:stretch>
-                      <a:fillRect/>
-                    </a:stretch>
-                  </pic:blipFill>
-                  <pic:spPr>
-                    <a:xfrm>
-                      <a:off x="0" y="0"/>
-                      <a:ext cx="2569360" cy="1644390"/>
-                    </a:xfrm>
-                    <a:prstGeom prst="rect">
-                      <a:avLst/>
-                    </a:prstGeom>
-                  </pic:spPr>
-                </pic:pic>
-              </a:graphicData>
-            </a:graphic>
-          </wp:inline>
-        </w:drawing>
-      </w:r>
-    </w:p>
-    <w:p>
-      <w:pPr>
-        <w:pStyle w:val="paragraph"/>
-        <w:spacing w:before="0" w:beforeAutospacing="0" w:after="0" w:afterAutospacing="0"/>
-        <w:textAlignment w:val="baseline"/>
-        <w:rPr>
-          <w:rFonts w:ascii="Segoe UI" w:hAnsi="Segoe UI" w:cs="Segoe UI"/>
-          <w:sz w:val="18"/>
-          <w:szCs w:val="18"/>
-        </w:rPr>
-      </w:pPr>
-    </w:p>
-    <w:p>
-      <w:pPr>
-        <w:pStyle w:val="paragraph"/>
-        <w:spacing w:before="0" w:beforeAutospacing="0" w:after="0" w:afterAutospacing="0"/>
-        <w:textAlignment w:val="baseline"/>
-        <w:rPr>
-          <w:rFonts w:ascii="Segoe UI" w:hAnsi="Segoe UI" w:cs="Segoe UI"/>
-          <w:sz w:val="18"/>
-          <w:szCs w:val="18"/>
-        </w:rPr>
-      </w:pPr>
-      <w:r>
-        <w:rPr>
-          <w:rFonts w:ascii="Segoe UI" w:hAnsi="Segoe UI" w:cs="Segoe UI"/>
-          <w:noProof/>
-          <w:sz w:val="18"/>
-          <w:szCs w:val="18"/>
-        </w:rPr>
-        <w:drawing>
-          <wp:inline distT="0" distB="0" distL="0" distR="0" wp14:anchorId="7DD7E520" wp14:editId="63EEC392">
+          <wp:inline distT="0" distB="0" distL="0" distR="0" wp14:anchorId="537F2B83" wp14:editId="50B5254B">
             <wp:extent cx="2223911" cy="1950199"/>
             <wp:effectExtent l="0" t="0" r="0" b="5715"/>
             <wp:docPr id="24" name="Picture 24" descr="A picture containing text&#10;&#10;Description automatically generated"/>
@@ -6275,7 +6959,7 @@
                     <pic:cNvPicPr/>
                   </pic:nvPicPr>
                   <pic:blipFill>
-                    <a:blip r:embed="rId29" cstate="print">
+                    <a:blip r:embed="rId28" cstate="print">
                       <a:extLst>
                         <a:ext uri="{28A0092B-C50C-407E-A947-70E740481C1C}">
                           <a14:useLocalDpi xmlns:a14="http://schemas.microsoft.com/office/drawing/2010/main" val="0"/>
@@ -6301,6 +6985,155 @@
           </wp:inline>
         </w:drawing>
       </w:r>
+    </w:p>
+    <w:p>
+      <w:pPr>
+        <w:pStyle w:val="paragraph"/>
+        <w:spacing w:before="0" w:beforeAutospacing="0" w:after="0" w:afterAutospacing="0"/>
+        <w:textAlignment w:val="baseline"/>
+        <w:rPr>
+          <w:rStyle w:val="normaltextrun"/>
+          <w:b/>
+          <w:bCs/>
+          <w:sz w:val="22"/>
+          <w:szCs w:val="22"/>
+        </w:rPr>
+      </w:pPr>
+    </w:p>
+    <w:p>
+      <w:pPr>
+        <w:pStyle w:val="paragraph"/>
+        <w:spacing w:before="0" w:beforeAutospacing="0" w:after="0" w:afterAutospacing="0"/>
+        <w:textAlignment w:val="baseline"/>
+        <w:rPr>
+          <w:rStyle w:val="normaltextrun"/>
+          <w:sz w:val="22"/>
+          <w:szCs w:val="22"/>
+        </w:rPr>
+      </w:pPr>
+      <w:r>
+        <w:rPr>
+          <w:rStyle w:val="normaltextrun"/>
+          <w:sz w:val="22"/>
+          <w:szCs w:val="22"/>
+        </w:rPr>
+        <w:t>Check your output to see that</w:t>
+      </w:r>
+      <w:r>
+        <w:rPr>
+          <w:rStyle w:val="normaltextrun"/>
+          <w:sz w:val="22"/>
+          <w:szCs w:val="22"/>
+        </w:rPr>
+        <w:t xml:space="preserve"> h2 writings have changed their colors.</w:t>
+      </w:r>
+    </w:p>
+    <w:p>
+      <w:pPr>
+        <w:pStyle w:val="paragraph"/>
+        <w:spacing w:before="0" w:beforeAutospacing="0" w:after="0" w:afterAutospacing="0"/>
+        <w:textAlignment w:val="baseline"/>
+        <w:rPr>
+          <w:rStyle w:val="normaltextrun"/>
+          <w:sz w:val="22"/>
+          <w:szCs w:val="22"/>
+        </w:rPr>
+      </w:pPr>
+    </w:p>
+    <w:p>
+      <w:pPr>
+        <w:pStyle w:val="paragraph"/>
+        <w:spacing w:before="0" w:beforeAutospacing="0" w:after="0" w:afterAutospacing="0"/>
+        <w:textAlignment w:val="baseline"/>
+        <w:rPr>
+          <w:rStyle w:val="normaltextrun"/>
+          <w:sz w:val="22"/>
+          <w:szCs w:val="22"/>
+        </w:rPr>
+      </w:pPr>
+    </w:p>
+    <w:p>
+      <w:pPr>
+        <w:pStyle w:val="paragraph"/>
+        <w:spacing w:before="0" w:beforeAutospacing="0" w:after="0" w:afterAutospacing="0"/>
+        <w:textAlignment w:val="baseline"/>
+      </w:pPr>
+      <w:r>
+        <w:t>Another alternative is to explicitly name a CSS class to use in the component’s code. So, let’s alter that style definition a little bit:</w:t>
+      </w:r>
+    </w:p>
+    <w:p>
+      <w:pPr>
+        <w:pStyle w:val="paragraph"/>
+        <w:spacing w:before="0" w:beforeAutospacing="0" w:after="0" w:afterAutospacing="0"/>
+        <w:textAlignment w:val="baseline"/>
+      </w:pPr>
+    </w:p>
+    <w:p>
+      <w:pPr>
+        <w:pStyle w:val="paragraph"/>
+        <w:spacing w:before="0" w:beforeAutospacing="0" w:after="0" w:afterAutospacing="0"/>
+        <w:textAlignment w:val="baseline"/>
+        <w:rPr>
+          <w:rStyle w:val="normaltextrun"/>
+          <w:sz w:val="22"/>
+          <w:szCs w:val="22"/>
+        </w:rPr>
+      </w:pPr>
+      <w:r>
+        <w:rPr>
+          <w:rStyle w:val="normaltextrun"/>
+          <w:sz w:val="22"/>
+          <w:szCs w:val="22"/>
+        </w:rPr>
+        <w:t>Modify your</w:t>
+      </w:r>
+      <w:r>
+        <w:rPr>
+          <w:rStyle w:val="normaltextrun"/>
+          <w:sz w:val="22"/>
+          <w:szCs w:val="22"/>
+        </w:rPr>
+        <w:t xml:space="preserve"> index.html file</w:t>
+      </w:r>
+      <w:r>
+        <w:rPr>
+          <w:rStyle w:val="normaltextrun"/>
+          <w:sz w:val="22"/>
+          <w:szCs w:val="22"/>
+        </w:rPr>
+        <w:t xml:space="preserve"> </w:t>
+      </w:r>
+      <w:r>
+        <w:rPr>
+          <w:rStyle w:val="normaltextrun"/>
+          <w:sz w:val="22"/>
+          <w:szCs w:val="22"/>
+        </w:rPr>
+        <w:t>to match the screenshot below</w:t>
+      </w:r>
+      <w:r>
+        <w:rPr>
+          <w:rStyle w:val="normaltextrun"/>
+          <w:sz w:val="22"/>
+          <w:szCs w:val="22"/>
+        </w:rPr>
+        <w:t>.</w:t>
+      </w:r>
+    </w:p>
+    <w:p>
+      <w:pPr>
+        <w:pStyle w:val="paragraph"/>
+        <w:spacing w:before="0" w:beforeAutospacing="0" w:after="0" w:afterAutospacing="0"/>
+        <w:textAlignment w:val="baseline"/>
+      </w:pPr>
+    </w:p>
+    <w:p>
+      <w:pPr>
+        <w:pStyle w:val="paragraph"/>
+        <w:spacing w:before="0" w:beforeAutospacing="0" w:after="0" w:afterAutospacing="0"/>
+        <w:textAlignment w:val="baseline"/>
+      </w:pPr>
       <w:r>
         <w:rPr>
           <w:rFonts w:ascii="Segoe UI" w:hAnsi="Segoe UI" w:cs="Segoe UI"/>
@@ -6309,9 +7142,220 @@
           <w:szCs w:val="18"/>
         </w:rPr>
         <w:drawing>
-          <wp:inline distT="0" distB="0" distL="0" distR="0" wp14:anchorId="0F077170" wp14:editId="39C276BF">
-            <wp:extent cx="3691467" cy="1607918"/>
-            <wp:effectExtent l="0" t="0" r="4445" b="5080"/>
+          <wp:anchor distT="0" distB="0" distL="114300" distR="114300" simplePos="0" relativeHeight="251707392" behindDoc="0" locked="0" layoutInCell="1" allowOverlap="1" wp14:anchorId="03BB9EB3" wp14:editId="72C8D252">
+            <wp:simplePos x="0" y="0"/>
+            <wp:positionH relativeFrom="column">
+              <wp:posOffset>0</wp:posOffset>
+            </wp:positionH>
+            <wp:positionV relativeFrom="paragraph">
+              <wp:posOffset>0</wp:posOffset>
+            </wp:positionV>
+            <wp:extent cx="3011868" cy="2630311"/>
+            <wp:effectExtent l="0" t="0" r="0" b="0"/>
+            <wp:wrapSquare wrapText="bothSides"/>
+            <wp:docPr id="25" name="Picture 25" descr="Graphical user interface, text, chat or text message&#10;&#10;Description automatically generated"/>
+            <wp:cNvGraphicFramePr>
+              <a:graphicFrameLocks xmlns:a="http://schemas.openxmlformats.org/drawingml/2006/main" noChangeAspect="1"/>
+            </wp:cNvGraphicFramePr>
+            <a:graphic xmlns:a="http://schemas.openxmlformats.org/drawingml/2006/main">
+              <a:graphicData uri="http://schemas.openxmlformats.org/drawingml/2006/picture">
+                <pic:pic xmlns:pic="http://schemas.openxmlformats.org/drawingml/2006/picture">
+                  <pic:nvPicPr>
+                    <pic:cNvPr id="25" name="Picture 25" descr="Graphical user interface, text, chat or text message&#10;&#10;Description automatically generated"/>
+                    <pic:cNvPicPr/>
+                  </pic:nvPicPr>
+                  <pic:blipFill>
+                    <a:blip r:embed="rId29" cstate="print">
+                      <a:extLst>
+                        <a:ext uri="{28A0092B-C50C-407E-A947-70E740481C1C}">
+                          <a14:useLocalDpi xmlns:a14="http://schemas.microsoft.com/office/drawing/2010/main" val="0"/>
+                        </a:ext>
+                      </a:extLst>
+                    </a:blip>
+                    <a:stretch>
+                      <a:fillRect/>
+                    </a:stretch>
+                  </pic:blipFill>
+                  <pic:spPr>
+                    <a:xfrm>
+                      <a:off x="0" y="0"/>
+                      <a:ext cx="3011868" cy="2630311"/>
+                    </a:xfrm>
+                    <a:prstGeom prst="rect">
+                      <a:avLst/>
+                    </a:prstGeom>
+                  </pic:spPr>
+                </pic:pic>
+              </a:graphicData>
+            </a:graphic>
+            <wp14:sizeRelH relativeFrom="page">
+              <wp14:pctWidth>0</wp14:pctWidth>
+            </wp14:sizeRelH>
+            <wp14:sizeRelV relativeFrom="page">
+              <wp14:pctHeight>0</wp14:pctHeight>
+            </wp14:sizeRelV>
+          </wp:anchor>
+        </w:drawing>
+      </w:r>
+      <w:r>
+        <w:t xml:space="preserve"> </w:t>
+      </w:r>
+    </w:p>
+    <w:p>
+      <w:pPr>
+        <w:pStyle w:val="paragraph"/>
+        <w:spacing w:before="0" w:beforeAutospacing="0" w:after="0" w:afterAutospacing="0"/>
+        <w:textAlignment w:val="baseline"/>
+      </w:pPr>
+    </w:p>
+    <w:p>
+      <w:pPr>
+        <w:pStyle w:val="paragraph"/>
+        <w:spacing w:before="0" w:beforeAutospacing="0" w:after="0" w:afterAutospacing="0"/>
+        <w:textAlignment w:val="baseline"/>
+      </w:pPr>
+    </w:p>
+    <w:p>
+      <w:pPr>
+        <w:pStyle w:val="paragraph"/>
+        <w:spacing w:before="0" w:beforeAutospacing="0" w:after="0" w:afterAutospacing="0"/>
+        <w:textAlignment w:val="baseline"/>
+      </w:pPr>
+    </w:p>
+    <w:p>
+      <w:pPr>
+        <w:pStyle w:val="paragraph"/>
+        <w:spacing w:before="0" w:beforeAutospacing="0" w:after="0" w:afterAutospacing="0"/>
+        <w:textAlignment w:val="baseline"/>
+      </w:pPr>
+    </w:p>
+    <w:p>
+      <w:pPr>
+        <w:pStyle w:val="paragraph"/>
+        <w:spacing w:before="0" w:beforeAutospacing="0" w:after="0" w:afterAutospacing="0"/>
+        <w:textAlignment w:val="baseline"/>
+      </w:pPr>
+    </w:p>
+    <w:p>
+      <w:pPr>
+        <w:pStyle w:val="paragraph"/>
+        <w:spacing w:before="0" w:beforeAutospacing="0" w:after="0" w:afterAutospacing="0"/>
+        <w:textAlignment w:val="baseline"/>
+      </w:pPr>
+    </w:p>
+    <w:p>
+      <w:pPr>
+        <w:pStyle w:val="paragraph"/>
+        <w:spacing w:before="0" w:beforeAutospacing="0" w:after="0" w:afterAutospacing="0"/>
+        <w:textAlignment w:val="baseline"/>
+      </w:pPr>
+    </w:p>
+    <w:p>
+      <w:pPr>
+        <w:pStyle w:val="paragraph"/>
+        <w:spacing w:before="0" w:beforeAutospacing="0" w:after="0" w:afterAutospacing="0"/>
+        <w:textAlignment w:val="baseline"/>
+      </w:pPr>
+    </w:p>
+    <w:p>
+      <w:pPr>
+        <w:pStyle w:val="paragraph"/>
+        <w:spacing w:before="0" w:beforeAutospacing="0" w:after="0" w:afterAutospacing="0"/>
+        <w:textAlignment w:val="baseline"/>
+      </w:pPr>
+    </w:p>
+    <w:p>
+      <w:pPr>
+        <w:pStyle w:val="paragraph"/>
+        <w:spacing w:before="0" w:beforeAutospacing="0" w:after="0" w:afterAutospacing="0"/>
+        <w:textAlignment w:val="baseline"/>
+      </w:pPr>
+    </w:p>
+    <w:p>
+      <w:pPr>
+        <w:pStyle w:val="paragraph"/>
+        <w:spacing w:before="0" w:beforeAutospacing="0" w:after="0" w:afterAutospacing="0"/>
+        <w:textAlignment w:val="baseline"/>
+      </w:pPr>
+    </w:p>
+    <w:p>
+      <w:pPr>
+        <w:pStyle w:val="paragraph"/>
+        <w:spacing w:before="0" w:beforeAutospacing="0" w:after="0" w:afterAutospacing="0"/>
+        <w:textAlignment w:val="baseline"/>
+      </w:pPr>
+    </w:p>
+    <w:p>
+      <w:pPr>
+        <w:pStyle w:val="paragraph"/>
+        <w:spacing w:before="0" w:beforeAutospacing="0" w:after="0" w:afterAutospacing="0"/>
+        <w:textAlignment w:val="baseline"/>
+      </w:pPr>
+    </w:p>
+    <w:p>
+      <w:pPr>
+        <w:pStyle w:val="paragraph"/>
+        <w:spacing w:before="0" w:beforeAutospacing="0" w:after="0" w:afterAutospacing="0"/>
+        <w:textAlignment w:val="baseline"/>
+      </w:pPr>
+    </w:p>
+    <w:p>
+      <w:pPr>
+        <w:pStyle w:val="paragraph"/>
+        <w:spacing w:before="0" w:beforeAutospacing="0" w:after="0" w:afterAutospacing="0"/>
+        <w:textAlignment w:val="baseline"/>
+      </w:pPr>
+    </w:p>
+    <w:p>
+      <w:pPr>
+        <w:pStyle w:val="paragraph"/>
+        <w:spacing w:before="0" w:beforeAutospacing="0" w:after="0" w:afterAutospacing="0"/>
+        <w:textAlignment w:val="baseline"/>
+      </w:pPr>
+    </w:p>
+    <w:p>
+      <w:pPr>
+        <w:pStyle w:val="paragraph"/>
+        <w:spacing w:before="0" w:beforeAutospacing="0" w:after="0" w:afterAutospacing="0"/>
+        <w:textAlignment w:val="baseline"/>
+      </w:pPr>
+      <w:r>
+        <w:lastRenderedPageBreak/>
+        <w:t>Now, in our Bookmark code, the call to React.createElement() that creates the &lt;h2&gt; for the title specifically, let’s use that style:</w:t>
+      </w:r>
+    </w:p>
+    <w:p>
+      <w:pPr>
+        <w:pStyle w:val="paragraph"/>
+        <w:spacing w:before="0" w:beforeAutospacing="0" w:after="0" w:afterAutospacing="0"/>
+        <w:textAlignment w:val="baseline"/>
+      </w:pPr>
+    </w:p>
+    <w:p>
+      <w:pPr>
+        <w:pStyle w:val="paragraph"/>
+        <w:spacing w:before="0" w:beforeAutospacing="0" w:after="0" w:afterAutospacing="0"/>
+        <w:textAlignment w:val="baseline"/>
+      </w:pPr>
+      <w:r>
+        <w:rPr>
+          <w:rFonts w:ascii="Segoe UI" w:hAnsi="Segoe UI" w:cs="Segoe UI"/>
+          <w:noProof/>
+          <w:sz w:val="18"/>
+          <w:szCs w:val="18"/>
+        </w:rPr>
+        <w:drawing>
+          <wp:anchor distT="0" distB="0" distL="114300" distR="114300" simplePos="0" relativeHeight="251706368" behindDoc="0" locked="0" layoutInCell="1" allowOverlap="1" wp14:anchorId="7D734B32" wp14:editId="3AD20C0B">
+            <wp:simplePos x="0" y="0"/>
+            <wp:positionH relativeFrom="column">
+              <wp:posOffset>744855</wp:posOffset>
+            </wp:positionH>
+            <wp:positionV relativeFrom="paragraph">
+              <wp:posOffset>49742</wp:posOffset>
+            </wp:positionV>
+            <wp:extent cx="3916680" cy="1706245"/>
+            <wp:effectExtent l="0" t="0" r="0" b="0"/>
+            <wp:wrapSquare wrapText="bothSides"/>
             <wp:docPr id="26" name="Picture 26" descr="Graphical user interface, text, application, chat or text message&#10;&#10;Description automatically generated"/>
             <wp:cNvGraphicFramePr>
               <a:graphicFrameLocks xmlns:a="http://schemas.openxmlformats.org/drawingml/2006/main" noChangeAspect="1"/>
@@ -6338,7 +7382,342 @@
                   <pic:spPr>
                     <a:xfrm>
                       <a:off x="0" y="0"/>
-                      <a:ext cx="3715696" cy="1618472"/>
+                      <a:ext cx="3916680" cy="1706245"/>
+                    </a:xfrm>
+                    <a:prstGeom prst="rect">
+                      <a:avLst/>
+                    </a:prstGeom>
+                  </pic:spPr>
+                </pic:pic>
+              </a:graphicData>
+            </a:graphic>
+            <wp14:sizeRelH relativeFrom="page">
+              <wp14:pctWidth>0</wp14:pctWidth>
+            </wp14:sizeRelH>
+            <wp14:sizeRelV relativeFrom="page">
+              <wp14:pctHeight>0</wp14:pctHeight>
+            </wp14:sizeRelV>
+          </wp:anchor>
+        </w:drawing>
+      </w:r>
+    </w:p>
+    <w:p>
+      <w:pPr>
+        <w:pStyle w:val="paragraph"/>
+        <w:spacing w:before="0" w:beforeAutospacing="0" w:after="0" w:afterAutospacing="0"/>
+        <w:textAlignment w:val="baseline"/>
+      </w:pPr>
+    </w:p>
+    <w:p>
+      <w:pPr>
+        <w:pStyle w:val="paragraph"/>
+        <w:spacing w:before="0" w:beforeAutospacing="0" w:after="0" w:afterAutospacing="0"/>
+        <w:textAlignment w:val="baseline"/>
+      </w:pPr>
+    </w:p>
+    <w:p>
+      <w:pPr>
+        <w:pStyle w:val="paragraph"/>
+        <w:spacing w:before="0" w:beforeAutospacing="0" w:after="0" w:afterAutospacing="0"/>
+        <w:textAlignment w:val="baseline"/>
+      </w:pPr>
+    </w:p>
+    <w:p>
+      <w:pPr>
+        <w:pStyle w:val="paragraph"/>
+        <w:spacing w:before="0" w:beforeAutospacing="0" w:after="0" w:afterAutospacing="0"/>
+        <w:textAlignment w:val="baseline"/>
+      </w:pPr>
+    </w:p>
+    <w:p>
+      <w:pPr>
+        <w:pStyle w:val="paragraph"/>
+        <w:spacing w:before="0" w:beforeAutospacing="0" w:after="0" w:afterAutospacing="0"/>
+        <w:textAlignment w:val="baseline"/>
+      </w:pPr>
+    </w:p>
+    <w:p>
+      <w:pPr>
+        <w:pStyle w:val="paragraph"/>
+        <w:spacing w:before="0" w:beforeAutospacing="0" w:after="0" w:afterAutospacing="0"/>
+        <w:textAlignment w:val="baseline"/>
+      </w:pPr>
+    </w:p>
+    <w:p>
+      <w:pPr>
+        <w:pStyle w:val="paragraph"/>
+        <w:spacing w:before="0" w:beforeAutospacing="0" w:after="0" w:afterAutospacing="0"/>
+        <w:textAlignment w:val="baseline"/>
+      </w:pPr>
+    </w:p>
+    <w:p>
+      <w:pPr>
+        <w:pStyle w:val="paragraph"/>
+        <w:spacing w:before="0" w:beforeAutospacing="0" w:after="0" w:afterAutospacing="0"/>
+        <w:textAlignment w:val="baseline"/>
+      </w:pPr>
+    </w:p>
+    <w:p>
+      <w:pPr>
+        <w:pStyle w:val="paragraph"/>
+        <w:spacing w:before="0" w:beforeAutospacing="0" w:after="0" w:afterAutospacing="0"/>
+        <w:textAlignment w:val="baseline"/>
+        <w:rPr>
+          <w:rStyle w:val="normaltextrun"/>
+          <w:sz w:val="22"/>
+          <w:szCs w:val="22"/>
+        </w:rPr>
+      </w:pPr>
+    </w:p>
+    <w:p>
+      <w:pPr>
+        <w:pStyle w:val="paragraph"/>
+        <w:spacing w:before="0" w:beforeAutospacing="0" w:after="0" w:afterAutospacing="0"/>
+        <w:textAlignment w:val="baseline"/>
+        <w:rPr>
+          <w:rStyle w:val="normaltextrun"/>
+          <w:b/>
+          <w:bCs/>
+          <w:sz w:val="22"/>
+          <w:szCs w:val="22"/>
+        </w:rPr>
+      </w:pPr>
+    </w:p>
+    <w:p>
+      <w:pPr>
+        <w:pStyle w:val="paragraph"/>
+        <w:spacing w:before="0" w:beforeAutospacing="0" w:after="0" w:afterAutospacing="0"/>
+        <w:textAlignment w:val="baseline"/>
+        <w:rPr>
+          <w:rStyle w:val="normaltextrun"/>
+          <w:b/>
+          <w:bCs/>
+          <w:sz w:val="22"/>
+          <w:szCs w:val="22"/>
+        </w:rPr>
+      </w:pPr>
+      <w:r>
+        <w:t xml:space="preserve">Since </w:t>
+      </w:r>
+      <w:r>
+        <w:t>the attribute name ‘</w:t>
+      </w:r>
+      <w:r>
+        <w:t>class</w:t>
+      </w:r>
+      <w:r>
+        <w:t>’</w:t>
+      </w:r>
+      <w:r>
+        <w:t xml:space="preserve"> is a reserved word in JavaScript, React makes us use </w:t>
+      </w:r>
+      <w:r>
+        <w:t>‘</w:t>
+      </w:r>
+      <w:proofErr w:type="spellStart"/>
+      <w:r>
+        <w:t>className</w:t>
+      </w:r>
+      <w:proofErr w:type="spellEnd"/>
+      <w:r>
+        <w:t>’</w:t>
+      </w:r>
+      <w:r>
+        <w:t xml:space="preserve"> instead. But that will result in the style being applied all the same.</w:t>
+      </w:r>
+    </w:p>
+    <w:p>
+      <w:pPr>
+        <w:pStyle w:val="paragraph"/>
+        <w:spacing w:before="0" w:beforeAutospacing="0" w:after="0" w:afterAutospacing="0"/>
+        <w:textAlignment w:val="baseline"/>
+        <w:rPr>
+          <w:rStyle w:val="normaltextrun"/>
+          <w:b/>
+          <w:bCs/>
+          <w:sz w:val="22"/>
+          <w:szCs w:val="22"/>
+        </w:rPr>
+      </w:pPr>
+    </w:p>
+    <w:p>
+      <w:pPr>
+        <w:pStyle w:val="paragraph"/>
+        <w:spacing w:before="0" w:beforeAutospacing="0" w:after="0" w:afterAutospacing="0"/>
+        <w:textAlignment w:val="baseline"/>
+        <w:rPr>
+          <w:rStyle w:val="normaltextrun"/>
+          <w:b/>
+          <w:bCs/>
+          <w:sz w:val="22"/>
+          <w:szCs w:val="22"/>
+        </w:rPr>
+      </w:pPr>
+    </w:p>
+    <w:p>
+      <w:pPr>
+        <w:pStyle w:val="paragraph"/>
+        <w:spacing w:before="0" w:beforeAutospacing="0" w:after="0" w:afterAutospacing="0"/>
+        <w:textAlignment w:val="baseline"/>
+        <w:rPr>
+          <w:rStyle w:val="normaltextrun"/>
+          <w:sz w:val="22"/>
+          <w:szCs w:val="22"/>
+        </w:rPr>
+      </w:pPr>
+      <w:r>
+        <w:rPr>
+          <w:rStyle w:val="normaltextrun"/>
+          <w:sz w:val="22"/>
+          <w:szCs w:val="22"/>
+        </w:rPr>
+        <w:t xml:space="preserve">Check your output to see </w:t>
+      </w:r>
+      <w:r>
+        <w:rPr>
+          <w:rStyle w:val="normaltextrun"/>
+          <w:sz w:val="22"/>
+          <w:szCs w:val="22"/>
+        </w:rPr>
+        <w:t xml:space="preserve">that the output is the same. </w:t>
+      </w:r>
+    </w:p>
+    <w:p>
+      <w:pPr>
+        <w:pStyle w:val="paragraph"/>
+        <w:spacing w:before="0" w:beforeAutospacing="0" w:after="0" w:afterAutospacing="0"/>
+        <w:textAlignment w:val="baseline"/>
+        <w:rPr>
+          <w:rStyle w:val="normaltextrun"/>
+          <w:b/>
+          <w:bCs/>
+          <w:sz w:val="22"/>
+          <w:szCs w:val="22"/>
+        </w:rPr>
+      </w:pPr>
+    </w:p>
+    <w:p>
+      <w:pPr>
+        <w:pStyle w:val="paragraph"/>
+        <w:spacing w:before="0" w:beforeAutospacing="0" w:after="0" w:afterAutospacing="0"/>
+        <w:textAlignment w:val="baseline"/>
+        <w:rPr>
+          <w:rStyle w:val="normaltextrun"/>
+          <w:b/>
+          <w:bCs/>
+          <w:sz w:val="22"/>
+          <w:szCs w:val="22"/>
+        </w:rPr>
+      </w:pPr>
+    </w:p>
+    <w:p>
+      <w:pPr>
+        <w:pStyle w:val="paragraph"/>
+        <w:spacing w:before="0" w:beforeAutospacing="0" w:after="0" w:afterAutospacing="0"/>
+        <w:textAlignment w:val="baseline"/>
+      </w:pPr>
+      <w:r>
+        <w:t>Now, the Bookmark component’s style is defined within the Bookmark class, achieving encapsulation, but then within the class the style information is abstracted from the code that produces the layout in the render() method. This is arguably a cleaner way to write component code.</w:t>
+      </w:r>
+    </w:p>
+    <w:p>
+      <w:pPr>
+        <w:pStyle w:val="paragraph"/>
+        <w:spacing w:before="0" w:beforeAutospacing="0" w:after="0" w:afterAutospacing="0"/>
+        <w:textAlignment w:val="baseline"/>
+        <w:rPr>
+          <w:rStyle w:val="normaltextrun"/>
+          <w:sz w:val="22"/>
+          <w:szCs w:val="22"/>
+        </w:rPr>
+      </w:pPr>
+    </w:p>
+    <w:p>
+      <w:pPr>
+        <w:pStyle w:val="paragraph"/>
+        <w:spacing w:before="0" w:beforeAutospacing="0" w:after="0" w:afterAutospacing="0"/>
+        <w:textAlignment w:val="baseline"/>
+        <w:rPr>
+          <w:rStyle w:val="normaltextrun"/>
+        </w:rPr>
+      </w:pPr>
+      <w:r>
+        <w:rPr>
+          <w:rStyle w:val="normaltextrun"/>
+        </w:rPr>
+        <w:t>Modify your index.html file</w:t>
+      </w:r>
+      <w:r>
+        <w:rPr>
+          <w:rStyle w:val="normaltextrun"/>
+        </w:rPr>
+        <w:t xml:space="preserve"> &lt;script&gt;</w:t>
+      </w:r>
+      <w:r>
+        <w:rPr>
+          <w:rStyle w:val="normaltextrun"/>
+        </w:rPr>
+        <w:t xml:space="preserve"> to match the screenshot below.</w:t>
+      </w:r>
+    </w:p>
+    <w:p>
+      <w:pPr>
+        <w:pStyle w:val="paragraph"/>
+        <w:spacing w:before="0" w:beforeAutospacing="0" w:after="0" w:afterAutospacing="0"/>
+        <w:textAlignment w:val="baseline"/>
+      </w:pPr>
+    </w:p>
+    <w:p>
+      <w:pPr>
+        <w:pStyle w:val="paragraph"/>
+        <w:spacing w:before="0" w:beforeAutospacing="0" w:after="0" w:afterAutospacing="0"/>
+        <w:textAlignment w:val="baseline"/>
+        <w:rPr>
+          <w:rStyle w:val="normaltextrun"/>
+          <w:b/>
+          <w:bCs/>
+          <w:sz w:val="22"/>
+          <w:szCs w:val="22"/>
+        </w:rPr>
+      </w:pPr>
+      <w:r>
+        <w:rPr>
+          <w:rFonts w:ascii="Segoe UI" w:hAnsi="Segoe UI" w:cs="Segoe UI"/>
+          <w:noProof/>
+          <w:sz w:val="18"/>
+          <w:szCs w:val="18"/>
+        </w:rPr>
+        <w:drawing>
+          <wp:inline distT="0" distB="0" distL="0" distR="0" wp14:anchorId="6E98F595" wp14:editId="0A20AB0B">
+            <wp:extent cx="5644444" cy="3308271"/>
+            <wp:effectExtent l="0" t="0" r="0" b="0"/>
+            <wp:docPr id="28" name="Picture 28" descr="Text&#10;&#10;Description automatically generated"/>
+            <wp:cNvGraphicFramePr>
+              <a:graphicFrameLocks xmlns:a="http://schemas.openxmlformats.org/drawingml/2006/main" noChangeAspect="1"/>
+            </wp:cNvGraphicFramePr>
+            <a:graphic xmlns:a="http://schemas.openxmlformats.org/drawingml/2006/main">
+              <a:graphicData uri="http://schemas.openxmlformats.org/drawingml/2006/picture">
+                <pic:pic xmlns:pic="http://schemas.openxmlformats.org/drawingml/2006/picture">
+                  <pic:nvPicPr>
+                    <pic:cNvPr id="28" name="Picture 28" descr="Text&#10;&#10;Description automatically generated"/>
+                    <pic:cNvPicPr/>
+                  </pic:nvPicPr>
+                  <pic:blipFill>
+                    <a:blip r:embed="rId31" cstate="print">
+                      <a:extLst>
+                        <a:ext uri="{28A0092B-C50C-407E-A947-70E740481C1C}">
+                          <a14:useLocalDpi xmlns:a14="http://schemas.microsoft.com/office/drawing/2010/main" val="0"/>
+                        </a:ext>
+                      </a:extLst>
+                    </a:blip>
+                    <a:stretch>
+                      <a:fillRect/>
+                    </a:stretch>
+                  </pic:blipFill>
+                  <pic:spPr>
+                    <a:xfrm>
+                      <a:off x="0" y="0"/>
+                      <a:ext cx="5652454" cy="3312966"/>
                     </a:xfrm>
                     <a:prstGeom prst="rect">
                       <a:avLst/>
@@ -6350,6 +7729,64 @@
           </wp:inline>
         </w:drawing>
       </w:r>
+    </w:p>
+    <w:p>
+      <w:pPr>
+        <w:pStyle w:val="paragraph"/>
+        <w:spacing w:before="0" w:beforeAutospacing="0" w:after="0" w:afterAutospacing="0"/>
+        <w:textAlignment w:val="baseline"/>
+        <w:rPr>
+          <w:rStyle w:val="normaltextrun"/>
+          <w:b/>
+          <w:bCs/>
+          <w:sz w:val="22"/>
+          <w:szCs w:val="22"/>
+        </w:rPr>
+      </w:pPr>
+    </w:p>
+    <w:p>
+      <w:pPr>
+        <w:pStyle w:val="paragraph"/>
+        <w:spacing w:before="0" w:beforeAutospacing="0" w:after="0" w:afterAutospacing="0"/>
+        <w:textAlignment w:val="baseline"/>
+        <w:rPr>
+          <w:rStyle w:val="normaltextrun"/>
+        </w:rPr>
+      </w:pPr>
+      <w:r>
+        <w:rPr>
+          <w:rStyle w:val="normaltextrun"/>
+        </w:rPr>
+        <w:t xml:space="preserve">Check your output to see that the output is the same. </w:t>
+      </w:r>
+    </w:p>
+    <w:p>
+      <w:pPr>
+        <w:pStyle w:val="paragraph"/>
+        <w:spacing w:before="0" w:beforeAutospacing="0" w:after="0" w:afterAutospacing="0"/>
+        <w:textAlignment w:val="baseline"/>
+        <w:rPr>
+          <w:rStyle w:val="normaltextrun"/>
+          <w:b/>
+          <w:bCs/>
+          <w:sz w:val="22"/>
+          <w:szCs w:val="22"/>
+        </w:rPr>
+      </w:pPr>
+    </w:p>
+    <w:p>
+      <w:pPr>
+        <w:pStyle w:val="paragraph"/>
+        <w:spacing w:before="0" w:beforeAutospacing="0" w:after="0" w:afterAutospacing="0"/>
+        <w:textAlignment w:val="baseline"/>
+        <w:rPr>
+          <w:rStyle w:val="normaltextrun"/>
+          <w:b/>
+          <w:bCs/>
+          <w:sz w:val="22"/>
+          <w:szCs w:val="22"/>
+        </w:rPr>
+      </w:pPr>
       <w:r>
         <w:rPr>
           <w:rFonts w:ascii="Segoe UI" w:hAnsi="Segoe UI" w:cs="Segoe UI"/>
@@ -6358,7 +7795,7 @@
           <w:szCs w:val="18"/>
         </w:rPr>
         <w:drawing>
-          <wp:inline distT="0" distB="0" distL="0" distR="0" wp14:anchorId="69C4436E" wp14:editId="295BCA2C">
+          <wp:inline distT="0" distB="0" distL="0" distR="0" wp14:anchorId="189276FA" wp14:editId="45EB1E66">
             <wp:extent cx="3364089" cy="1710079"/>
             <wp:effectExtent l="0" t="0" r="1905" b="4445"/>
             <wp:docPr id="27" name="Picture 27" descr="Graphical user interface, text, application&#10;&#10;Description automatically generated"/>
@@ -6373,7 +7810,7 @@
                     <pic:cNvPicPr/>
                   </pic:nvPicPr>
                   <pic:blipFill>
-                    <a:blip r:embed="rId31" cstate="print">
+                    <a:blip r:embed="rId32" cstate="print">
                       <a:extLst>
                         <a:ext uri="{28A0092B-C50C-407E-A947-70E740481C1C}">
                           <a14:useLocalDpi xmlns:a14="http://schemas.microsoft.com/office/drawing/2010/main" val="0"/>
@@ -6406,6 +7843,229 @@
         <w:spacing w:before="0" w:beforeAutospacing="0" w:after="0" w:afterAutospacing="0"/>
         <w:textAlignment w:val="baseline"/>
         <w:rPr>
+          <w:rStyle w:val="eop"/>
+          <w:b/>
+          <w:bCs/>
+          <w:i/>
+          <w:iCs/>
+          <w:u w:val="single"/>
+        </w:rPr>
+      </w:pPr>
+      <w:r>
+        <w:rPr>
+          <w:rStyle w:val="eop"/>
+          <w:b/>
+          <w:bCs/>
+          <w:i/>
+          <w:iCs/>
+          <w:u w:val="single"/>
+        </w:rPr>
+        <w:t>Please take a screenshot of your output.</w:t>
+      </w:r>
+    </w:p>
+    <w:p>
+      <w:pPr>
+        <w:pStyle w:val="paragraph"/>
+        <w:spacing w:before="0" w:beforeAutospacing="0" w:after="0" w:afterAutospacing="0"/>
+        <w:textAlignment w:val="baseline"/>
+        <w:rPr>
+          <w:rStyle w:val="normaltextrun"/>
+          <w:b/>
+          <w:bCs/>
+          <w:sz w:val="22"/>
+          <w:szCs w:val="22"/>
+        </w:rPr>
+      </w:pPr>
+    </w:p>
+    <w:p>
+      <w:pPr>
+        <w:pStyle w:val="paragraph"/>
+        <w:spacing w:before="0" w:beforeAutospacing="0" w:after="0" w:afterAutospacing="0"/>
+        <w:textAlignment w:val="baseline"/>
+        <w:rPr>
+          <w:rStyle w:val="normaltextrun"/>
+          <w:b/>
+          <w:bCs/>
+          <w:sz w:val="22"/>
+          <w:szCs w:val="22"/>
+        </w:rPr>
+      </w:pPr>
+    </w:p>
+    <w:p>
+      <w:pPr>
+        <w:spacing w:line="276" w:lineRule="auto"/>
+        <w:rPr>
+          <w:b/>
+          <w:bCs/>
+          <w:i/>
+          <w:iCs/>
+          <w:u w:val="single"/>
+          <w:lang w:eastAsia="zh-CN"/>
+        </w:rPr>
+      </w:pPr>
+      <w:r>
+        <w:rPr>
+          <w:b/>
+          <w:bCs/>
+          <w:i/>
+          <w:iCs/>
+          <w:u w:val="single"/>
+          <w:lang w:eastAsia="zh-CN"/>
+        </w:rPr>
+        <w:t xml:space="preserve">Open a new terminal, enter following command to commit the section </w:t>
+      </w:r>
+      <w:r>
+        <w:rPr>
+          <w:b/>
+          <w:bCs/>
+          <w:i/>
+          <w:iCs/>
+          <w:u w:val="single"/>
+          <w:lang w:eastAsia="zh-CN"/>
+        </w:rPr>
+        <w:t>3</w:t>
+      </w:r>
+      <w:r>
+        <w:rPr>
+          <w:b/>
+          <w:bCs/>
+          <w:i/>
+          <w:iCs/>
+          <w:u w:val="single"/>
+          <w:lang w:eastAsia="zh-CN"/>
+        </w:rPr>
+        <w:t xml:space="preserve"> work to git.</w:t>
+      </w:r>
+    </w:p>
+    <w:p>
+      <w:pPr>
+        <w:pStyle w:val="ListParagraph"/>
+        <w:spacing w:line="276" w:lineRule="auto"/>
+        <w:ind w:left="357"/>
+        <w:rPr>
+          <w:rFonts w:ascii="Consolas" w:hAnsi="Consolas"/>
+          <w:sz w:val="22"/>
+          <w:szCs w:val="22"/>
+          <w:lang w:eastAsia="zh-CN"/>
+        </w:rPr>
+      </w:pPr>
+      <w:r>
+        <w:rPr>
+          <w:rFonts w:ascii="Consolas" w:hAnsi="Consolas"/>
+          <w:sz w:val="22"/>
+          <w:szCs w:val="22"/>
+          <w:lang w:eastAsia="zh-CN"/>
+        </w:rPr>
+        <w:t xml:space="preserve">$ </w:t>
+      </w:r>
+      <w:r>
+        <w:rPr>
+          <w:rFonts w:ascii="Consolas" w:hAnsi="Consolas"/>
+          <w:color w:val="0070C0"/>
+          <w:sz w:val="22"/>
+          <w:szCs w:val="22"/>
+          <w:lang w:eastAsia="zh-CN"/>
+        </w:rPr>
+        <w:t xml:space="preserve">git add </w:t>
+      </w:r>
+      <w:r>
+        <w:rPr>
+          <w:rFonts w:ascii="Consolas" w:hAnsi="Consolas"/>
+          <w:color w:val="0070C0"/>
+          <w:sz w:val="22"/>
+          <w:szCs w:val="22"/>
+          <w:lang w:eastAsia="zh-CN"/>
+        </w:rPr>
+        <w:t>--all</w:t>
+      </w:r>
+    </w:p>
+    <w:p>
+      <w:pPr>
+        <w:pStyle w:val="ListParagraph"/>
+        <w:spacing w:line="276" w:lineRule="auto"/>
+        <w:ind w:left="357"/>
+        <w:rPr>
+          <w:rFonts w:ascii="Consolas" w:hAnsi="Consolas"/>
+          <w:color w:val="0070C0"/>
+          <w:sz w:val="22"/>
+          <w:szCs w:val="22"/>
+          <w:lang w:eastAsia="zh-CN"/>
+        </w:rPr>
+      </w:pPr>
+      <w:r>
+        <w:rPr>
+          <w:rFonts w:ascii="Consolas" w:hAnsi="Consolas"/>
+          <w:sz w:val="22"/>
+          <w:szCs w:val="22"/>
+          <w:lang w:eastAsia="zh-CN"/>
+        </w:rPr>
+        <w:t xml:space="preserve">$ </w:t>
+      </w:r>
+      <w:r>
+        <w:rPr>
+          <w:rFonts w:ascii="Consolas" w:hAnsi="Consolas"/>
+          <w:color w:val="0070C0"/>
+          <w:sz w:val="22"/>
+          <w:szCs w:val="22"/>
+          <w:lang w:eastAsia="zh-CN"/>
+        </w:rPr>
+        <w:t xml:space="preserve">git commit -m "Section </w:t>
+      </w:r>
+      <w:r>
+        <w:rPr>
+          <w:rFonts w:ascii="Consolas" w:hAnsi="Consolas"/>
+          <w:color w:val="0070C0"/>
+          <w:sz w:val="22"/>
+          <w:szCs w:val="22"/>
+          <w:lang w:eastAsia="zh-CN"/>
+        </w:rPr>
+        <w:t>3</w:t>
+      </w:r>
+      <w:r>
+        <w:rPr>
+          <w:rFonts w:ascii="Consolas" w:hAnsi="Consolas"/>
+          <w:color w:val="0070C0"/>
+          <w:sz w:val="22"/>
+          <w:szCs w:val="22"/>
+          <w:lang w:eastAsia="zh-CN"/>
+        </w:rPr>
+        <w:t>"</w:t>
+      </w:r>
+    </w:p>
+    <w:p>
+      <w:pPr>
+        <w:pStyle w:val="paragraph"/>
+        <w:spacing w:before="0" w:beforeAutospacing="0" w:after="0" w:afterAutospacing="0"/>
+        <w:textAlignment w:val="baseline"/>
+        <w:rPr>
+          <w:rStyle w:val="normaltextrun"/>
+          <w:b/>
+          <w:bCs/>
+          <w:sz w:val="22"/>
+          <w:szCs w:val="22"/>
+        </w:rPr>
+      </w:pPr>
+    </w:p>
+    <w:p>
+      <w:pPr>
+        <w:pStyle w:val="paragraph"/>
+        <w:spacing w:before="0" w:beforeAutospacing="0" w:after="0" w:afterAutospacing="0"/>
+        <w:textAlignment w:val="baseline"/>
+        <w:rPr>
+          <w:rStyle w:val="normaltextrun"/>
+          <w:b/>
+          <w:bCs/>
+          <w:sz w:val="22"/>
+          <w:szCs w:val="22"/>
+        </w:rPr>
+      </w:pPr>
+    </w:p>
+    <w:p>
+      <w:pPr>
+        <w:pStyle w:val="paragraph"/>
+        <w:spacing w:before="0" w:beforeAutospacing="0" w:after="0" w:afterAutospacing="0"/>
+        <w:textAlignment w:val="baseline"/>
+        <w:rPr>
           <w:rFonts w:ascii="Segoe UI" w:hAnsi="Segoe UI" w:cs="Segoe UI"/>
           <w:sz w:val="18"/>
           <w:szCs w:val="18"/>
@@ -6413,12 +8073,57 @@
       </w:pPr>
       <w:r>
         <w:rPr>
+          <w:rStyle w:val="normaltextrun"/>
+          <w:b/>
+          <w:bCs/>
+          <w:sz w:val="22"/>
+          <w:szCs w:val="22"/>
+        </w:rPr>
+        <w:t>Pushing your work to GitHub</w:t>
+      </w:r>
+      <w:r>
+        <w:rPr>
+          <w:rStyle w:val="normaltextrun"/>
+          <w:sz w:val="22"/>
+          <w:szCs w:val="22"/>
+        </w:rPr>
+        <w:t> </w:t>
+      </w:r>
+      <w:r>
+        <w:rPr>
+          <w:rStyle w:val="eop"/>
+          <w:sz w:val="22"/>
+          <w:szCs w:val="22"/>
+        </w:rPr>
+        <w:t> </w:t>
+      </w:r>
+    </w:p>
+    <w:p>
+      <w:pPr>
+        <w:pStyle w:val="paragraph"/>
+        <w:spacing w:before="0" w:beforeAutospacing="0" w:after="0" w:afterAutospacing="0"/>
+        <w:textAlignment w:val="baseline"/>
+        <w:rPr>
           <w:rFonts w:ascii="Segoe UI" w:hAnsi="Segoe UI" w:cs="Segoe UI"/>
           <w:sz w:val="18"/>
           <w:szCs w:val="18"/>
         </w:rPr>
-        <w:lastRenderedPageBreak/>
-        <w:t>Take a screenshot</w:t>
+      </w:pPr>
+      <w:r>
+        <w:rPr>
+          <w:rStyle w:val="normaltextrun"/>
+          <w:sz w:val="22"/>
+          <w:szCs w:val="22"/>
+        </w:rPr>
+        <w:t> </w:t>
+      </w:r>
+      <w:r>
+        <w:rPr>
+          <w:rStyle w:val="eop"/>
+          <w:sz w:val="22"/>
+          <w:szCs w:val="22"/>
+        </w:rPr>
+        <w:t> </w:t>
       </w:r>
     </w:p>
     <w:p>
@@ -6434,53 +8139,533 @@
       </w:pPr>
       <w:r>
         <w:rPr>
+          <w:rStyle w:val="normaltextrun"/>
+          <w:color w:val="000000"/>
+          <w:sz w:val="22"/>
+          <w:szCs w:val="22"/>
+        </w:rPr>
+        <w:t>Run the following commands to push your work to the GitHub repository:</w:t>
+      </w:r>
+      <w:r>
+        <w:rPr>
+          <w:rStyle w:val="normaltextrun"/>
+          <w:sz w:val="22"/>
+          <w:szCs w:val="22"/>
+        </w:rPr>
+        <w:t> </w:t>
+      </w:r>
+      <w:r>
+        <w:rPr>
+          <w:rStyle w:val="eop"/>
+          <w:sz w:val="22"/>
+          <w:szCs w:val="22"/>
+        </w:rPr>
+        <w:t> </w:t>
+      </w:r>
+    </w:p>
+    <w:p>
+      <w:pPr>
+        <w:pStyle w:val="paragraph"/>
+        <w:spacing w:before="0" w:beforeAutospacing="0" w:after="0" w:afterAutospacing="0"/>
+        <w:textAlignment w:val="baseline"/>
+        <w:rPr>
           <w:rFonts w:ascii="Segoe UI" w:hAnsi="Segoe UI" w:cs="Segoe UI"/>
-          <w:noProof/>
           <w:sz w:val="18"/>
           <w:szCs w:val="18"/>
         </w:rPr>
-        <w:drawing>
-          <wp:inline distT="0" distB="0" distL="0" distR="0" wp14:anchorId="1D29AEB9" wp14:editId="7061FB3F">
-            <wp:extent cx="5943600" cy="3483610"/>
-            <wp:effectExtent l="0" t="0" r="0" b="0"/>
-            <wp:docPr id="28" name="Picture 28" descr="Text&#10;&#10;Description automatically generated"/>
-            <wp:cNvGraphicFramePr>
-              <a:graphicFrameLocks xmlns:a="http://schemas.openxmlformats.org/drawingml/2006/main" noChangeAspect="1"/>
-            </wp:cNvGraphicFramePr>
-            <a:graphic xmlns:a="http://schemas.openxmlformats.org/drawingml/2006/main">
-              <a:graphicData uri="http://schemas.openxmlformats.org/drawingml/2006/picture">
-                <pic:pic xmlns:pic="http://schemas.openxmlformats.org/drawingml/2006/picture">
-                  <pic:nvPicPr>
-                    <pic:cNvPr id="28" name="Picture 28" descr="Text&#10;&#10;Description automatically generated"/>
-                    <pic:cNvPicPr/>
-                  </pic:nvPicPr>
-                  <pic:blipFill>
-                    <a:blip r:embed="rId32" cstate="print">
-                      <a:extLst>
-                        <a:ext uri="{28A0092B-C50C-407E-A947-70E740481C1C}">
-                          <a14:useLocalDpi xmlns:a14="http://schemas.microsoft.com/office/drawing/2010/main" val="0"/>
-                        </a:ext>
-                      </a:extLst>
-                    </a:blip>
-                    <a:stretch>
-                      <a:fillRect/>
-                    </a:stretch>
-                  </pic:blipFill>
-                  <pic:spPr>
-                    <a:xfrm>
-                      <a:off x="0" y="0"/>
-                      <a:ext cx="5943600" cy="3483610"/>
-                    </a:xfrm>
-                    <a:prstGeom prst="rect">
-                      <a:avLst/>
-                    </a:prstGeom>
-                  </pic:spPr>
-                </pic:pic>
-              </a:graphicData>
-            </a:graphic>
-          </wp:inline>
-        </w:drawing>
-      </w:r>
+      </w:pPr>
+      <w:r>
+        <w:rPr>
+          <w:rStyle w:val="normaltextrun"/>
+          <w:color w:val="000000"/>
+          <w:sz w:val="22"/>
+          <w:szCs w:val="22"/>
+        </w:rPr>
+        <w:t>Open the terminal from the </w:t>
+      </w:r>
+      <w:proofErr w:type="spellStart"/>
+      <w:r>
+        <w:rPr>
+          <w:rStyle w:val="normaltextrun"/>
+          <w:color w:val="000000"/>
+          <w:sz w:val="22"/>
+          <w:szCs w:val="22"/>
+        </w:rPr>
+        <w:t>VSCode</w:t>
+      </w:r>
+      <w:proofErr w:type="spellEnd"/>
+      <w:r>
+        <w:rPr>
+          <w:rStyle w:val="normaltextrun"/>
+          <w:color w:val="000000"/>
+          <w:sz w:val="22"/>
+          <w:szCs w:val="22"/>
+        </w:rPr>
+        <w:t> by hitting the control + ~ key and type the following command:</w:t>
+      </w:r>
+      <w:r>
+        <w:rPr>
+          <w:rStyle w:val="normaltextrun"/>
+          <w:sz w:val="22"/>
+          <w:szCs w:val="22"/>
+        </w:rPr>
+        <w:t> </w:t>
+      </w:r>
+      <w:r>
+        <w:rPr>
+          <w:rStyle w:val="eop"/>
+          <w:sz w:val="22"/>
+          <w:szCs w:val="22"/>
+        </w:rPr>
+        <w:t> </w:t>
+      </w:r>
+    </w:p>
+    <w:p>
+      <w:pPr>
+        <w:pStyle w:val="paragraph"/>
+        <w:spacing w:before="0" w:beforeAutospacing="0" w:after="0" w:afterAutospacing="0"/>
+        <w:textAlignment w:val="baseline"/>
+        <w:rPr>
+          <w:rFonts w:ascii="Segoe UI" w:hAnsi="Segoe UI" w:cs="Segoe UI"/>
+          <w:sz w:val="18"/>
+          <w:szCs w:val="18"/>
+        </w:rPr>
+      </w:pPr>
+      <w:r>
+        <w:rPr>
+          <w:rStyle w:val="normaltextrun"/>
+          <w:color w:val="000000"/>
+          <w:sz w:val="22"/>
+          <w:szCs w:val="22"/>
+        </w:rPr>
+        <w:t>&gt;&gt;&gt; git </w:t>
+      </w:r>
+      <w:proofErr w:type="gramStart"/>
+      <w:r>
+        <w:rPr>
+          <w:rStyle w:val="normaltextrun"/>
+          <w:color w:val="000000"/>
+          <w:sz w:val="22"/>
+          <w:szCs w:val="22"/>
+        </w:rPr>
+        <w:t>add</w:t>
+      </w:r>
+      <w:proofErr w:type="gramEnd"/>
+      <w:r>
+        <w:rPr>
+          <w:rStyle w:val="normaltextrun"/>
+          <w:color w:val="000000"/>
+          <w:sz w:val="22"/>
+          <w:szCs w:val="22"/>
+        </w:rPr>
+        <w:t> .</w:t>
+      </w:r>
+      <w:r>
+        <w:rPr>
+          <w:rStyle w:val="normaltextrun"/>
+          <w:sz w:val="22"/>
+          <w:szCs w:val="22"/>
+        </w:rPr>
+        <w:t> </w:t>
+      </w:r>
+      <w:r>
+        <w:rPr>
+          <w:rStyle w:val="eop"/>
+          <w:sz w:val="22"/>
+          <w:szCs w:val="22"/>
+        </w:rPr>
+        <w:t> </w:t>
+      </w:r>
+    </w:p>
+    <w:p>
+      <w:pPr>
+        <w:pStyle w:val="paragraph"/>
+        <w:spacing w:before="0" w:beforeAutospacing="0" w:after="0" w:afterAutospacing="0"/>
+        <w:textAlignment w:val="baseline"/>
+        <w:rPr>
+          <w:rFonts w:ascii="Segoe UI" w:hAnsi="Segoe UI" w:cs="Segoe UI"/>
+          <w:sz w:val="18"/>
+          <w:szCs w:val="18"/>
+        </w:rPr>
+      </w:pPr>
+      <w:r>
+        <w:rPr>
+          <w:rStyle w:val="normaltextrun"/>
+          <w:color w:val="000000"/>
+          <w:sz w:val="22"/>
+          <w:szCs w:val="22"/>
+        </w:rPr>
+        <w:t>&gt;&gt;&gt; git commit -m “Submission for Module 1</w:t>
+      </w:r>
+      <w:r>
+        <w:rPr>
+          <w:rStyle w:val="normaltextrun"/>
+          <w:sz w:val="22"/>
+          <w:szCs w:val="22"/>
+        </w:rPr>
+        <w:t>--</w:t>
+      </w:r>
+      <w:proofErr w:type="spellStart"/>
+      <w:r>
+        <w:rPr>
+          <w:rStyle w:val="normaltextrun"/>
+          <w:sz w:val="22"/>
+          <w:szCs w:val="22"/>
+        </w:rPr>
+        <w:t>yourname</w:t>
+      </w:r>
+      <w:proofErr w:type="spellEnd"/>
+      <w:r>
+        <w:rPr>
+          <w:rStyle w:val="normaltextrun"/>
+          <w:color w:val="000000"/>
+          <w:sz w:val="22"/>
+          <w:szCs w:val="22"/>
+        </w:rPr>
+        <w:t>”</w:t>
+      </w:r>
+      <w:r>
+        <w:rPr>
+          <w:rStyle w:val="normaltextrun"/>
+          <w:sz w:val="22"/>
+          <w:szCs w:val="22"/>
+        </w:rPr>
+        <w:t> </w:t>
+      </w:r>
+      <w:r>
+        <w:rPr>
+          <w:rStyle w:val="eop"/>
+          <w:sz w:val="22"/>
+          <w:szCs w:val="22"/>
+        </w:rPr>
+        <w:t> </w:t>
+      </w:r>
+    </w:p>
+    <w:p>
+      <w:pPr>
+        <w:pStyle w:val="paragraph"/>
+        <w:spacing w:before="0" w:beforeAutospacing="0" w:after="0" w:afterAutospacing="0"/>
+        <w:textAlignment w:val="baseline"/>
+        <w:rPr>
+          <w:rFonts w:ascii="Segoe UI" w:hAnsi="Segoe UI" w:cs="Segoe UI"/>
+          <w:sz w:val="18"/>
+          <w:szCs w:val="18"/>
+        </w:rPr>
+      </w:pPr>
+      <w:r>
+        <w:rPr>
+          <w:rStyle w:val="normaltextrun"/>
+          <w:color w:val="000000"/>
+          <w:sz w:val="22"/>
+          <w:szCs w:val="22"/>
+        </w:rPr>
+        <w:t>&gt;&gt;&gt; git push </w:t>
+      </w:r>
+      <w:r>
+        <w:rPr>
+          <w:rStyle w:val="eop"/>
+          <w:color w:val="000000"/>
+          <w:sz w:val="22"/>
+          <w:szCs w:val="22"/>
+        </w:rPr>
+        <w:t> </w:t>
+      </w:r>
+    </w:p>
+    <w:p>
+      <w:pPr>
+        <w:pStyle w:val="paragraph"/>
+        <w:spacing w:before="0" w:beforeAutospacing="0" w:after="0" w:afterAutospacing="0"/>
+        <w:textAlignment w:val="baseline"/>
+        <w:rPr>
+          <w:rFonts w:ascii="Segoe UI" w:hAnsi="Segoe UI" w:cs="Segoe UI"/>
+          <w:sz w:val="18"/>
+          <w:szCs w:val="18"/>
+        </w:rPr>
+      </w:pPr>
+      <w:r>
+        <w:rPr>
+          <w:rStyle w:val="eop"/>
+          <w:sz w:val="22"/>
+          <w:szCs w:val="22"/>
+        </w:rPr>
+        <w:t> </w:t>
+      </w:r>
+    </w:p>
+    <w:p>
+      <w:pPr>
+        <w:pStyle w:val="paragraph"/>
+        <w:spacing w:before="0" w:beforeAutospacing="0" w:after="0" w:afterAutospacing="0"/>
+        <w:textAlignment w:val="baseline"/>
+        <w:rPr>
+          <w:rStyle w:val="eop"/>
+          <w:sz w:val="22"/>
+          <w:szCs w:val="22"/>
+        </w:rPr>
+      </w:pPr>
+      <w:r>
+        <w:rPr>
+          <w:rStyle w:val="normaltextrun"/>
+          <w:sz w:val="22"/>
+          <w:szCs w:val="22"/>
+        </w:rPr>
+        <w:t> </w:t>
+      </w:r>
+      <w:r>
+        <w:rPr>
+          <w:rStyle w:val="eop"/>
+          <w:sz w:val="22"/>
+          <w:szCs w:val="22"/>
+        </w:rPr>
+        <w:t> </w:t>
+      </w:r>
+    </w:p>
+    <w:p>
+      <w:pPr>
+        <w:pStyle w:val="paragraph"/>
+        <w:spacing w:before="0" w:beforeAutospacing="0" w:after="0" w:afterAutospacing="0"/>
+        <w:textAlignment w:val="baseline"/>
+        <w:rPr>
+          <w:rStyle w:val="eop"/>
+          <w:sz w:val="22"/>
+          <w:szCs w:val="22"/>
+        </w:rPr>
+      </w:pPr>
+    </w:p>
+    <w:p>
+      <w:pPr>
+        <w:pStyle w:val="paragraph"/>
+        <w:spacing w:before="0" w:beforeAutospacing="0" w:after="0" w:afterAutospacing="0"/>
+        <w:textAlignment w:val="baseline"/>
+        <w:rPr>
+          <w:rStyle w:val="eop"/>
+          <w:sz w:val="22"/>
+          <w:szCs w:val="22"/>
+        </w:rPr>
+      </w:pPr>
+    </w:p>
+    <w:p>
+      <w:pPr>
+        <w:pStyle w:val="paragraph"/>
+        <w:spacing w:before="0" w:beforeAutospacing="0" w:after="0" w:afterAutospacing="0"/>
+        <w:textAlignment w:val="baseline"/>
+        <w:rPr>
+          <w:rStyle w:val="eop"/>
+          <w:sz w:val="22"/>
+          <w:szCs w:val="22"/>
+        </w:rPr>
+      </w:pPr>
+    </w:p>
+    <w:p>
+      <w:pPr>
+        <w:pStyle w:val="paragraph"/>
+        <w:spacing w:before="0" w:beforeAutospacing="0" w:after="0" w:afterAutospacing="0"/>
+        <w:textAlignment w:val="baseline"/>
+        <w:rPr>
+          <w:rFonts w:ascii="Segoe UI" w:hAnsi="Segoe UI" w:cs="Segoe UI"/>
+          <w:sz w:val="18"/>
+          <w:szCs w:val="18"/>
+        </w:rPr>
+      </w:pPr>
+    </w:p>
+    <w:p>
+      <w:pPr>
+        <w:pStyle w:val="paragraph"/>
+        <w:spacing w:before="0" w:beforeAutospacing="0" w:after="0" w:afterAutospacing="0"/>
+        <w:textAlignment w:val="baseline"/>
+        <w:rPr>
+          <w:rStyle w:val="eop"/>
+        </w:rPr>
+      </w:pPr>
+      <w:r>
+        <w:rPr>
+          <w:rStyle w:val="normaltextrun"/>
+        </w:rPr>
+        <w:t> </w:t>
+      </w:r>
+      <w:r>
+        <w:rPr>
+          <w:rStyle w:val="eop"/>
+        </w:rPr>
+        <w:t> </w:t>
+      </w:r>
+    </w:p>
+    <w:p>
+      <w:pPr>
+        <w:pStyle w:val="paragraph"/>
+        <w:spacing w:before="0" w:beforeAutospacing="0" w:after="0" w:afterAutospacing="0"/>
+        <w:textAlignment w:val="baseline"/>
+        <w:rPr>
+          <w:rStyle w:val="eop"/>
+        </w:rPr>
+      </w:pPr>
+    </w:p>
+    <w:p>
+      <w:pPr>
+        <w:pStyle w:val="paragraph"/>
+        <w:spacing w:before="0" w:beforeAutospacing="0" w:after="0" w:afterAutospacing="0"/>
+        <w:textAlignment w:val="baseline"/>
+        <w:rPr>
+          <w:rFonts w:ascii="Segoe UI" w:hAnsi="Segoe UI" w:cs="Segoe UI"/>
+          <w:sz w:val="18"/>
+          <w:szCs w:val="18"/>
+        </w:rPr>
+      </w:pPr>
+    </w:p>
+    <w:p>
+      <w:pPr>
+        <w:pStyle w:val="paragraph"/>
+        <w:spacing w:before="0" w:beforeAutospacing="0" w:after="0" w:afterAutospacing="0"/>
+        <w:textAlignment w:val="baseline"/>
+        <w:rPr>
+          <w:rFonts w:ascii="Segoe UI" w:hAnsi="Segoe UI" w:cs="Segoe UI"/>
+          <w:sz w:val="18"/>
+          <w:szCs w:val="18"/>
+        </w:rPr>
+      </w:pPr>
+    </w:p>
+    <w:p>
+      <w:pPr>
+        <w:pStyle w:val="paragraph"/>
+        <w:spacing w:before="0" w:beforeAutospacing="0" w:after="0" w:afterAutospacing="0"/>
+        <w:textAlignment w:val="baseline"/>
+        <w:rPr>
+          <w:rFonts w:ascii="Segoe UI" w:hAnsi="Segoe UI" w:cs="Segoe UI"/>
+          <w:sz w:val="18"/>
+          <w:szCs w:val="18"/>
+        </w:rPr>
+      </w:pPr>
+    </w:p>
+    <w:p>
+      <w:pPr>
+        <w:pStyle w:val="paragraph"/>
+        <w:spacing w:before="0" w:beforeAutospacing="0" w:after="0" w:afterAutospacing="0"/>
+        <w:textAlignment w:val="baseline"/>
+        <w:rPr>
+          <w:rFonts w:ascii="Segoe UI" w:hAnsi="Segoe UI" w:cs="Segoe UI"/>
+          <w:sz w:val="18"/>
+          <w:szCs w:val="18"/>
+        </w:rPr>
+      </w:pPr>
+    </w:p>
+    <w:p>
+      <w:pPr>
+        <w:pStyle w:val="paragraph"/>
+        <w:spacing w:before="0" w:beforeAutospacing="0" w:after="0" w:afterAutospacing="0"/>
+        <w:textAlignment w:val="baseline"/>
+        <w:rPr>
+          <w:rFonts w:ascii="Segoe UI" w:hAnsi="Segoe UI" w:cs="Segoe UI"/>
+          <w:sz w:val="18"/>
+          <w:szCs w:val="18"/>
+        </w:rPr>
+      </w:pPr>
+    </w:p>
+    <w:p>
+      <w:pPr>
+        <w:pStyle w:val="paragraph"/>
+        <w:spacing w:before="0" w:beforeAutospacing="0" w:after="0" w:afterAutospacing="0"/>
+        <w:textAlignment w:val="baseline"/>
+        <w:rPr>
+          <w:rFonts w:ascii="Segoe UI" w:hAnsi="Segoe UI" w:cs="Segoe UI"/>
+          <w:sz w:val="18"/>
+          <w:szCs w:val="18"/>
+        </w:rPr>
+      </w:pPr>
+    </w:p>
+    <w:p>
+      <w:pPr>
+        <w:pStyle w:val="paragraph"/>
+        <w:spacing w:before="0" w:beforeAutospacing="0" w:after="0" w:afterAutospacing="0"/>
+        <w:textAlignment w:val="baseline"/>
+        <w:rPr>
+          <w:rFonts w:ascii="Segoe UI" w:hAnsi="Segoe UI" w:cs="Segoe UI"/>
+          <w:sz w:val="18"/>
+          <w:szCs w:val="18"/>
+        </w:rPr>
+      </w:pPr>
+    </w:p>
+    <w:p>
+      <w:pPr>
+        <w:pStyle w:val="paragraph"/>
+        <w:spacing w:before="0" w:beforeAutospacing="0" w:after="0" w:afterAutospacing="0"/>
+        <w:textAlignment w:val="baseline"/>
+        <w:rPr>
+          <w:rFonts w:ascii="Segoe UI" w:hAnsi="Segoe UI" w:cs="Segoe UI"/>
+          <w:sz w:val="18"/>
+          <w:szCs w:val="18"/>
+        </w:rPr>
+      </w:pPr>
+    </w:p>
+    <w:p>
+      <w:pPr>
+        <w:pStyle w:val="paragraph"/>
+        <w:spacing w:before="0" w:beforeAutospacing="0" w:after="0" w:afterAutospacing="0"/>
+        <w:textAlignment w:val="baseline"/>
+        <w:rPr>
+          <w:rFonts w:ascii="Segoe UI" w:hAnsi="Segoe UI" w:cs="Segoe UI"/>
+          <w:sz w:val="18"/>
+          <w:szCs w:val="18"/>
+        </w:rPr>
+      </w:pPr>
+    </w:p>
+    <w:p>
+      <w:pPr>
+        <w:pStyle w:val="paragraph"/>
+        <w:spacing w:before="0" w:beforeAutospacing="0" w:after="0" w:afterAutospacing="0"/>
+        <w:textAlignment w:val="baseline"/>
+        <w:rPr>
+          <w:rFonts w:ascii="Segoe UI" w:hAnsi="Segoe UI" w:cs="Segoe UI"/>
+          <w:sz w:val="18"/>
+          <w:szCs w:val="18"/>
+        </w:rPr>
+      </w:pPr>
+    </w:p>
+    <w:p>
+      <w:pPr>
+        <w:pStyle w:val="paragraph"/>
+        <w:spacing w:before="0" w:beforeAutospacing="0" w:after="0" w:afterAutospacing="0"/>
+        <w:textAlignment w:val="baseline"/>
+        <w:rPr>
+          <w:rFonts w:ascii="Segoe UI" w:hAnsi="Segoe UI" w:cs="Segoe UI"/>
+          <w:sz w:val="18"/>
+          <w:szCs w:val="18"/>
+        </w:rPr>
+      </w:pPr>
+    </w:p>
+    <w:p>
+      <w:pPr>
+        <w:pStyle w:val="paragraph"/>
+        <w:spacing w:before="0" w:beforeAutospacing="0" w:after="0" w:afterAutospacing="0"/>
+        <w:textAlignment w:val="baseline"/>
+        <w:rPr>
+          <w:rFonts w:ascii="Segoe UI" w:hAnsi="Segoe UI" w:cs="Segoe UI"/>
+          <w:sz w:val="18"/>
+          <w:szCs w:val="18"/>
+        </w:rPr>
+      </w:pPr>
+    </w:p>
+    <w:p>
+      <w:pPr>
+        <w:pStyle w:val="paragraph"/>
+        <w:spacing w:before="0" w:beforeAutospacing="0" w:after="0" w:afterAutospacing="0"/>
+        <w:textAlignment w:val="baseline"/>
+        <w:rPr>
+          <w:rFonts w:ascii="Segoe UI" w:hAnsi="Segoe UI" w:cs="Segoe UI"/>
+          <w:sz w:val="18"/>
+          <w:szCs w:val="18"/>
+        </w:rPr>
+      </w:pPr>
+    </w:p>
+    <w:p>
+      <w:pPr>
+        <w:pStyle w:val="paragraph"/>
+        <w:spacing w:before="0" w:beforeAutospacing="0" w:after="0" w:afterAutospacing="0"/>
+        <w:textAlignment w:val="baseline"/>
+        <w:rPr>
+          <w:rFonts w:ascii="Segoe UI" w:hAnsi="Segoe UI" w:cs="Segoe UI"/>
+          <w:sz w:val="18"/>
+          <w:szCs w:val="18"/>
+        </w:rPr>
+      </w:pPr>
     </w:p>
     <w:sectPr>
       <w:footerReference w:type="default" r:id="rId33"/>
@@ -6977,6 +9162,92 @@
     </w:lvl>
   </w:abstractNum>
   <w:abstractNum w:abstractNumId="4" w15:restartNumberingAfterBreak="0">
+    <w:nsid w:val="34B12D77"/>
+    <w:multiLevelType w:val="hybridMultilevel"/>
+    <w:tmpl w:val="94424764"/>
+    <w:lvl w:ilvl="0" w:tplc="0409000F">
+      <w:start w:val="1"/>
+      <w:numFmt w:val="decimal"/>
+      <w:lvlText w:val="%1."/>
+      <w:lvlJc w:val="left"/>
+      <w:pPr>
+        <w:ind w:left="720" w:hanging="360"/>
+      </w:pPr>
+    </w:lvl>
+    <w:lvl w:ilvl="1" w:tplc="04090019" w:tentative="1">
+      <w:start w:val="1"/>
+      <w:numFmt w:val="lowerLetter"/>
+      <w:lvlText w:val="%2."/>
+      <w:lvlJc w:val="left"/>
+      <w:pPr>
+        <w:ind w:left="1440" w:hanging="360"/>
+      </w:pPr>
+    </w:lvl>
+    <w:lvl w:ilvl="2" w:tplc="0409001B" w:tentative="1">
+      <w:start w:val="1"/>
+      <w:numFmt w:val="lowerRoman"/>
+      <w:lvlText w:val="%3."/>
+      <w:lvlJc w:val="right"/>
+      <w:pPr>
+        <w:ind w:left="2160" w:hanging="180"/>
+      </w:pPr>
+    </w:lvl>
+    <w:lvl w:ilvl="3" w:tplc="0409000F" w:tentative="1">
+      <w:start w:val="1"/>
+      <w:numFmt w:val="decimal"/>
+      <w:lvlText w:val="%4."/>
+      <w:lvlJc w:val="left"/>
+      <w:pPr>
+        <w:ind w:left="2880" w:hanging="360"/>
+      </w:pPr>
+    </w:lvl>
+    <w:lvl w:ilvl="4" w:tplc="04090019" w:tentative="1">
+      <w:start w:val="1"/>
+      <w:numFmt w:val="lowerLetter"/>
+      <w:lvlText w:val="%5."/>
+      <w:lvlJc w:val="left"/>
+      <w:pPr>
+        <w:ind w:left="3600" w:hanging="360"/>
+      </w:pPr>
+    </w:lvl>
+    <w:lvl w:ilvl="5" w:tplc="0409001B" w:tentative="1">
+      <w:start w:val="1"/>
+      <w:numFmt w:val="lowerRoman"/>
+      <w:lvlText w:val="%6."/>
+      <w:lvlJc w:val="right"/>
+      <w:pPr>
+        <w:ind w:left="4320" w:hanging="180"/>
+      </w:pPr>
+    </w:lvl>
+    <w:lvl w:ilvl="6" w:tplc="0409000F" w:tentative="1">
+      <w:start w:val="1"/>
+      <w:numFmt w:val="decimal"/>
+      <w:lvlText w:val="%7."/>
+      <w:lvlJc w:val="left"/>
+      <w:pPr>
+        <w:ind w:left="5040" w:hanging="360"/>
+      </w:pPr>
+    </w:lvl>
+    <w:lvl w:ilvl="7" w:tplc="04090019" w:tentative="1">
+      <w:start w:val="1"/>
+      <w:numFmt w:val="lowerLetter"/>
+      <w:lvlText w:val="%8."/>
+      <w:lvlJc w:val="left"/>
+      <w:pPr>
+        <w:ind w:left="5760" w:hanging="360"/>
+      </w:pPr>
+    </w:lvl>
+    <w:lvl w:ilvl="8" w:tplc="0409001B" w:tentative="1">
+      <w:start w:val="1"/>
+      <w:numFmt w:val="lowerRoman"/>
+      <w:lvlText w:val="%9."/>
+      <w:lvlJc w:val="right"/>
+      <w:pPr>
+        <w:ind w:left="6480" w:hanging="180"/>
+      </w:pPr>
+    </w:lvl>
+  </w:abstractNum>
+  <w:abstractNum w:abstractNumId="5" w15:restartNumberingAfterBreak="0">
     <w:nsid w:val="38025574"/>
     <w:multiLevelType w:val="hybridMultilevel"/>
     <w:tmpl w:val="21307E0C"/>
@@ -7086,7 +9357,7 @@
       </w:rPr>
     </w:lvl>
   </w:abstractNum>
-  <w:abstractNum w:abstractNumId="5" w15:restartNumberingAfterBreak="0">
+  <w:abstractNum w:abstractNumId="6" w15:restartNumberingAfterBreak="0">
     <w:nsid w:val="3C890E64"/>
     <w:multiLevelType w:val="hybridMultilevel"/>
     <w:tmpl w:val="6FA0E4FA"/>
@@ -7199,7 +9470,121 @@
       </w:rPr>
     </w:lvl>
   </w:abstractNum>
-  <w:abstractNum w:abstractNumId="6" w15:restartNumberingAfterBreak="0">
+  <w:abstractNum w:abstractNumId="7" w15:restartNumberingAfterBreak="0">
+    <w:nsid w:val="3D5A5F9A"/>
+    <w:multiLevelType w:val="hybridMultilevel"/>
+    <w:tmpl w:val="97784B52"/>
+    <w:lvl w:ilvl="0" w:tplc="6E96F1CA">
+      <w:start w:val="3"/>
+      <w:numFmt w:val="bullet"/>
+      <w:lvlText w:val=""/>
+      <w:lvlJc w:val="left"/>
+      <w:pPr>
+        <w:ind w:left="720" w:hanging="360"/>
+      </w:pPr>
+      <w:rPr>
+        <w:rFonts w:ascii="Wingdings" w:eastAsia="Times New Roman" w:hAnsi="Wingdings" w:cs="Times New Roman" w:hint="default"/>
+        <w:sz w:val="22"/>
+      </w:rPr>
+    </w:lvl>
+    <w:lvl w:ilvl="1" w:tplc="04090003" w:tentative="1">
+      <w:start w:val="1"/>
+      <w:numFmt w:val="bullet"/>
+      <w:lvlText w:val="o"/>
+      <w:lvlJc w:val="left"/>
+      <w:pPr>
+        <w:ind w:left="1440" w:hanging="360"/>
+      </w:pPr>
+      <w:rPr>
+        <w:rFonts w:ascii="Courier New" w:hAnsi="Courier New" w:cs="Courier New" w:hint="default"/>
+      </w:rPr>
+    </w:lvl>
+    <w:lvl w:ilvl="2" w:tplc="04090005" w:tentative="1">
+      <w:start w:val="1"/>
+      <w:numFmt w:val="bullet"/>
+      <w:lvlText w:val=""/>
+      <w:lvlJc w:val="left"/>
+      <w:pPr>
+        <w:ind w:left="2160" w:hanging="360"/>
+      </w:pPr>
+      <w:rPr>
+        <w:rFonts w:ascii="Wingdings" w:hAnsi="Wingdings" w:hint="default"/>
+      </w:rPr>
+    </w:lvl>
+    <w:lvl w:ilvl="3" w:tplc="04090001" w:tentative="1">
+      <w:start w:val="1"/>
+      <w:numFmt w:val="bullet"/>
+      <w:lvlText w:val=""/>
+      <w:lvlJc w:val="left"/>
+      <w:pPr>
+        <w:ind w:left="2880" w:hanging="360"/>
+      </w:pPr>
+      <w:rPr>
+        <w:rFonts w:ascii="Symbol" w:hAnsi="Symbol" w:hint="default"/>
+      </w:rPr>
+    </w:lvl>
+    <w:lvl w:ilvl="4" w:tplc="04090003" w:tentative="1">
+      <w:start w:val="1"/>
+      <w:numFmt w:val="bullet"/>
+      <w:lvlText w:val="o"/>
+      <w:lvlJc w:val="left"/>
+      <w:pPr>
+        <w:ind w:left="3600" w:hanging="360"/>
+      </w:pPr>
+      <w:rPr>
+        <w:rFonts w:ascii="Courier New" w:hAnsi="Courier New" w:cs="Courier New" w:hint="default"/>
+      </w:rPr>
+    </w:lvl>
+    <w:lvl w:ilvl="5" w:tplc="04090005" w:tentative="1">
+      <w:start w:val="1"/>
+      <w:numFmt w:val="bullet"/>
+      <w:lvlText w:val=""/>
+      <w:lvlJc w:val="left"/>
+      <w:pPr>
+        <w:ind w:left="4320" w:hanging="360"/>
+      </w:pPr>
+      <w:rPr>
+        <w:rFonts w:ascii="Wingdings" w:hAnsi="Wingdings" w:hint="default"/>
+      </w:rPr>
+    </w:lvl>
+    <w:lvl w:ilvl="6" w:tplc="04090001" w:tentative="1">
+      <w:start w:val="1"/>
+      <w:numFmt w:val="bullet"/>
+      <w:lvlText w:val=""/>
+      <w:lvlJc w:val="left"/>
+      <w:pPr>
+        <w:ind w:left="5040" w:hanging="360"/>
+      </w:pPr>
+      <w:rPr>
+        <w:rFonts w:ascii="Symbol" w:hAnsi="Symbol" w:hint="default"/>
+      </w:rPr>
+    </w:lvl>
+    <w:lvl w:ilvl="7" w:tplc="04090003" w:tentative="1">
+      <w:start w:val="1"/>
+      <w:numFmt w:val="bullet"/>
+      <w:lvlText w:val="o"/>
+      <w:lvlJc w:val="left"/>
+      <w:pPr>
+        <w:ind w:left="5760" w:hanging="360"/>
+      </w:pPr>
+      <w:rPr>
+        <w:rFonts w:ascii="Courier New" w:hAnsi="Courier New" w:cs="Courier New" w:hint="default"/>
+      </w:rPr>
+    </w:lvl>
+    <w:lvl w:ilvl="8" w:tplc="04090005" w:tentative="1">
+      <w:start w:val="1"/>
+      <w:numFmt w:val="bullet"/>
+      <w:lvlText w:val=""/>
+      <w:lvlJc w:val="left"/>
+      <w:pPr>
+        <w:ind w:left="6480" w:hanging="360"/>
+      </w:pPr>
+      <w:rPr>
+        <w:rFonts w:ascii="Wingdings" w:hAnsi="Wingdings" w:hint="default"/>
+      </w:rPr>
+    </w:lvl>
+  </w:abstractNum>
+  <w:abstractNum w:abstractNumId="8" w15:restartNumberingAfterBreak="0">
     <w:nsid w:val="3D941CA4"/>
     <w:multiLevelType w:val="multilevel"/>
     <w:tmpl w:val="DA301B9A"/>
@@ -7348,7 +9733,7 @@
       </w:rPr>
     </w:lvl>
   </w:abstractNum>
-  <w:abstractNum w:abstractNumId="7" w15:restartNumberingAfterBreak="0">
+  <w:abstractNum w:abstractNumId="9" w15:restartNumberingAfterBreak="0">
     <w:nsid w:val="41255733"/>
     <w:multiLevelType w:val="hybridMultilevel"/>
     <w:tmpl w:val="1EF85FFC"/>
@@ -7463,7 +9848,123 @@
       </w:rPr>
     </w:lvl>
   </w:abstractNum>
-  <w:abstractNum w:abstractNumId="8" w15:restartNumberingAfterBreak="0">
+  <w:abstractNum w:abstractNumId="10" w15:restartNumberingAfterBreak="0">
+    <w:nsid w:val="4FF65AE0"/>
+    <w:multiLevelType w:val="hybridMultilevel"/>
+    <w:tmpl w:val="A40CC8C2"/>
+    <w:lvl w:ilvl="0" w:tplc="64F2F402">
+      <w:start w:val="2"/>
+      <w:numFmt w:val="bullet"/>
+      <w:lvlText w:val="-"/>
+      <w:lvlJc w:val="left"/>
+      <w:pPr>
+        <w:ind w:left="720" w:hanging="360"/>
+      </w:pPr>
+      <w:rPr>
+        <w:rFonts w:ascii="Times New Roman" w:eastAsia="Times New Roman" w:hAnsi="Times New Roman" w:cs="Times New Roman" w:hint="default"/>
+        <w:b w:val="0"/>
+        <w:sz w:val="24"/>
+        <w:u w:val="none"/>
+      </w:rPr>
+    </w:lvl>
+    <w:lvl w:ilvl="1" w:tplc="04090003" w:tentative="1">
+      <w:start w:val="1"/>
+      <w:numFmt w:val="bullet"/>
+      <w:lvlText w:val="o"/>
+      <w:lvlJc w:val="left"/>
+      <w:pPr>
+        <w:ind w:left="1440" w:hanging="360"/>
+      </w:pPr>
+      <w:rPr>
+        <w:rFonts w:ascii="Courier New" w:hAnsi="Courier New" w:cs="Courier New" w:hint="default"/>
+      </w:rPr>
+    </w:lvl>
+    <w:lvl w:ilvl="2" w:tplc="04090005" w:tentative="1">
+      <w:start w:val="1"/>
+      <w:numFmt w:val="bullet"/>
+      <w:lvlText w:val=""/>
+      <w:lvlJc w:val="left"/>
+      <w:pPr>
+        <w:ind w:left="2160" w:hanging="360"/>
+      </w:pPr>
+      <w:rPr>
+        <w:rFonts w:ascii="Wingdings" w:hAnsi="Wingdings" w:hint="default"/>
+      </w:rPr>
+    </w:lvl>
+    <w:lvl w:ilvl="3" w:tplc="04090001" w:tentative="1">
+      <w:start w:val="1"/>
+      <w:numFmt w:val="bullet"/>
+      <w:lvlText w:val=""/>
+      <w:lvlJc w:val="left"/>
+      <w:pPr>
+        <w:ind w:left="2880" w:hanging="360"/>
+      </w:pPr>
+      <w:rPr>
+        <w:rFonts w:ascii="Symbol" w:hAnsi="Symbol" w:hint="default"/>
+      </w:rPr>
+    </w:lvl>
+    <w:lvl w:ilvl="4" w:tplc="04090003" w:tentative="1">
+      <w:start w:val="1"/>
+      <w:numFmt w:val="bullet"/>
+      <w:lvlText w:val="o"/>
+      <w:lvlJc w:val="left"/>
+      <w:pPr>
+        <w:ind w:left="3600" w:hanging="360"/>
+      </w:pPr>
+      <w:rPr>
+        <w:rFonts w:ascii="Courier New" w:hAnsi="Courier New" w:cs="Courier New" w:hint="default"/>
+      </w:rPr>
+    </w:lvl>
+    <w:lvl w:ilvl="5" w:tplc="04090005" w:tentative="1">
+      <w:start w:val="1"/>
+      <w:numFmt w:val="bullet"/>
+      <w:lvlText w:val=""/>
+      <w:lvlJc w:val="left"/>
+      <w:pPr>
+        <w:ind w:left="4320" w:hanging="360"/>
+      </w:pPr>
+      <w:rPr>
+        <w:rFonts w:ascii="Wingdings" w:hAnsi="Wingdings" w:hint="default"/>
+      </w:rPr>
+    </w:lvl>
+    <w:lvl w:ilvl="6" w:tplc="04090001" w:tentative="1">
+      <w:start w:val="1"/>
+      <w:numFmt w:val="bullet"/>
+      <w:lvlText w:val=""/>
+      <w:lvlJc w:val="left"/>
+      <w:pPr>
+        <w:ind w:left="5040" w:hanging="360"/>
+      </w:pPr>
+      <w:rPr>
+        <w:rFonts w:ascii="Symbol" w:hAnsi="Symbol" w:hint="default"/>
+      </w:rPr>
+    </w:lvl>
+    <w:lvl w:ilvl="7" w:tplc="04090003" w:tentative="1">
+      <w:start w:val="1"/>
+      <w:numFmt w:val="bullet"/>
+      <w:lvlText w:val="o"/>
+      <w:lvlJc w:val="left"/>
+      <w:pPr>
+        <w:ind w:left="5760" w:hanging="360"/>
+      </w:pPr>
+      <w:rPr>
+        <w:rFonts w:ascii="Courier New" w:hAnsi="Courier New" w:cs="Courier New" w:hint="default"/>
+      </w:rPr>
+    </w:lvl>
+    <w:lvl w:ilvl="8" w:tplc="04090005" w:tentative="1">
+      <w:start w:val="1"/>
+      <w:numFmt w:val="bullet"/>
+      <w:lvlText w:val=""/>
+      <w:lvlJc w:val="left"/>
+      <w:pPr>
+        <w:ind w:left="6480" w:hanging="360"/>
+      </w:pPr>
+      <w:rPr>
+        <w:rFonts w:ascii="Wingdings" w:hAnsi="Wingdings" w:hint="default"/>
+      </w:rPr>
+    </w:lvl>
+  </w:abstractNum>
+  <w:abstractNum w:abstractNumId="11" w15:restartNumberingAfterBreak="0">
     <w:nsid w:val="56F708E1"/>
     <w:multiLevelType w:val="hybridMultilevel"/>
     <w:tmpl w:val="93EC376C"/>
@@ -7575,7 +10076,7 @@
       </w:rPr>
     </w:lvl>
   </w:abstractNum>
-  <w:abstractNum w:abstractNumId="9" w15:restartNumberingAfterBreak="0">
+  <w:abstractNum w:abstractNumId="12" w15:restartNumberingAfterBreak="0">
     <w:nsid w:val="574A71F7"/>
     <w:multiLevelType w:val="hybridMultilevel"/>
     <w:tmpl w:val="89D8C124"/>
@@ -7690,7 +10191,7 @@
       </w:rPr>
     </w:lvl>
   </w:abstractNum>
-  <w:abstractNum w:abstractNumId="10" w15:restartNumberingAfterBreak="0">
+  <w:abstractNum w:abstractNumId="13" w15:restartNumberingAfterBreak="0">
     <w:nsid w:val="578F519B"/>
     <w:multiLevelType w:val="hybridMultilevel"/>
     <w:tmpl w:val="3990DD50"/>
@@ -7805,7 +10306,7 @@
       </w:rPr>
     </w:lvl>
   </w:abstractNum>
-  <w:abstractNum w:abstractNumId="11" w15:restartNumberingAfterBreak="0">
+  <w:abstractNum w:abstractNumId="14" w15:restartNumberingAfterBreak="0">
     <w:nsid w:val="652D3FAE"/>
     <w:multiLevelType w:val="hybridMultilevel"/>
     <w:tmpl w:val="5ECAF352"/>
@@ -7918,7 +10419,120 @@
       </w:rPr>
     </w:lvl>
   </w:abstractNum>
-  <w:abstractNum w:abstractNumId="12" w15:restartNumberingAfterBreak="0">
+  <w:abstractNum w:abstractNumId="15" w15:restartNumberingAfterBreak="0">
+    <w:nsid w:val="6A0C1E4A"/>
+    <w:multiLevelType w:val="hybridMultilevel"/>
+    <w:tmpl w:val="C3ECD48C"/>
+    <w:lvl w:ilvl="0" w:tplc="0409000B">
+      <w:start w:val="3"/>
+      <w:numFmt w:val="bullet"/>
+      <w:lvlText w:val=""/>
+      <w:lvlJc w:val="left"/>
+      <w:pPr>
+        <w:ind w:left="720" w:hanging="360"/>
+      </w:pPr>
+      <w:rPr>
+        <w:rFonts w:ascii="Wingdings" w:eastAsia="Times New Roman" w:hAnsi="Wingdings" w:cs="Times New Roman" w:hint="default"/>
+      </w:rPr>
+    </w:lvl>
+    <w:lvl w:ilvl="1" w:tplc="04090003" w:tentative="1">
+      <w:start w:val="1"/>
+      <w:numFmt w:val="bullet"/>
+      <w:lvlText w:val="o"/>
+      <w:lvlJc w:val="left"/>
+      <w:pPr>
+        <w:ind w:left="1440" w:hanging="360"/>
+      </w:pPr>
+      <w:rPr>
+        <w:rFonts w:ascii="Courier New" w:hAnsi="Courier New" w:cs="Courier New" w:hint="default"/>
+      </w:rPr>
+    </w:lvl>
+    <w:lvl w:ilvl="2" w:tplc="04090005" w:tentative="1">
+      <w:start w:val="1"/>
+      <w:numFmt w:val="bullet"/>
+      <w:lvlText w:val=""/>
+      <w:lvlJc w:val="left"/>
+      <w:pPr>
+        <w:ind w:left="2160" w:hanging="360"/>
+      </w:pPr>
+      <w:rPr>
+        <w:rFonts w:ascii="Wingdings" w:hAnsi="Wingdings" w:hint="default"/>
+      </w:rPr>
+    </w:lvl>
+    <w:lvl w:ilvl="3" w:tplc="04090001" w:tentative="1">
+      <w:start w:val="1"/>
+      <w:numFmt w:val="bullet"/>
+      <w:lvlText w:val=""/>
+      <w:lvlJc w:val="left"/>
+      <w:pPr>
+        <w:ind w:left="2880" w:hanging="360"/>
+      </w:pPr>
+      <w:rPr>
+        <w:rFonts w:ascii="Symbol" w:hAnsi="Symbol" w:hint="default"/>
+      </w:rPr>
+    </w:lvl>
+    <w:lvl w:ilvl="4" w:tplc="04090003" w:tentative="1">
+      <w:start w:val="1"/>
+      <w:numFmt w:val="bullet"/>
+      <w:lvlText w:val="o"/>
+      <w:lvlJc w:val="left"/>
+      <w:pPr>
+        <w:ind w:left="3600" w:hanging="360"/>
+      </w:pPr>
+      <w:rPr>
+        <w:rFonts w:ascii="Courier New" w:hAnsi="Courier New" w:cs="Courier New" w:hint="default"/>
+      </w:rPr>
+    </w:lvl>
+    <w:lvl w:ilvl="5" w:tplc="04090005" w:tentative="1">
+      <w:start w:val="1"/>
+      <w:numFmt w:val="bullet"/>
+      <w:lvlText w:val=""/>
+      <w:lvlJc w:val="left"/>
+      <w:pPr>
+        <w:ind w:left="4320" w:hanging="360"/>
+      </w:pPr>
+      <w:rPr>
+        <w:rFonts w:ascii="Wingdings" w:hAnsi="Wingdings" w:hint="default"/>
+      </w:rPr>
+    </w:lvl>
+    <w:lvl w:ilvl="6" w:tplc="04090001" w:tentative="1">
+      <w:start w:val="1"/>
+      <w:numFmt w:val="bullet"/>
+      <w:lvlText w:val=""/>
+      <w:lvlJc w:val="left"/>
+      <w:pPr>
+        <w:ind w:left="5040" w:hanging="360"/>
+      </w:pPr>
+      <w:rPr>
+        <w:rFonts w:ascii="Symbol" w:hAnsi="Symbol" w:hint="default"/>
+      </w:rPr>
+    </w:lvl>
+    <w:lvl w:ilvl="7" w:tplc="04090003" w:tentative="1">
+      <w:start w:val="1"/>
+      <w:numFmt w:val="bullet"/>
+      <w:lvlText w:val="o"/>
+      <w:lvlJc w:val="left"/>
+      <w:pPr>
+        <w:ind w:left="5760" w:hanging="360"/>
+      </w:pPr>
+      <w:rPr>
+        <w:rFonts w:ascii="Courier New" w:hAnsi="Courier New" w:cs="Courier New" w:hint="default"/>
+      </w:rPr>
+    </w:lvl>
+    <w:lvl w:ilvl="8" w:tplc="04090005" w:tentative="1">
+      <w:start w:val="1"/>
+      <w:numFmt w:val="bullet"/>
+      <w:lvlText w:val=""/>
+      <w:lvlJc w:val="left"/>
+      <w:pPr>
+        <w:ind w:left="6480" w:hanging="360"/>
+      </w:pPr>
+      <w:rPr>
+        <w:rFonts w:ascii="Wingdings" w:hAnsi="Wingdings" w:hint="default"/>
+      </w:rPr>
+    </w:lvl>
+  </w:abstractNum>
+  <w:abstractNum w:abstractNumId="16" w15:restartNumberingAfterBreak="0">
     <w:nsid w:val="6A2B3EA6"/>
     <w:multiLevelType w:val="multilevel"/>
     <w:tmpl w:val="428EB162"/>
@@ -8068,22 +10682,22 @@
     </w:lvl>
   </w:abstractNum>
   <w:num w:numId="1" w16cid:durableId="1924799280">
-    <w:abstractNumId w:val="5"/>
+    <w:abstractNumId w:val="6"/>
   </w:num>
   <w:num w:numId="2" w16cid:durableId="1834182538">
-    <w:abstractNumId w:val="10"/>
+    <w:abstractNumId w:val="13"/>
   </w:num>
   <w:num w:numId="3" w16cid:durableId="1529876168">
-    <w:abstractNumId w:val="7"/>
+    <w:abstractNumId w:val="9"/>
   </w:num>
   <w:num w:numId="4" w16cid:durableId="955714738">
     <w:abstractNumId w:val="2"/>
   </w:num>
   <w:num w:numId="5" w16cid:durableId="162086804">
-    <w:abstractNumId w:val="9"/>
+    <w:abstractNumId w:val="12"/>
   </w:num>
   <w:num w:numId="6" w16cid:durableId="1761869977">
-    <w:abstractNumId w:val="12"/>
+    <w:abstractNumId w:val="16"/>
   </w:num>
   <w:num w:numId="7" w16cid:durableId="1219896642">
     <w:abstractNumId w:val="0"/>
@@ -8092,19 +10706,31 @@
     <w:abstractNumId w:val="1"/>
   </w:num>
   <w:num w:numId="9" w16cid:durableId="1787506995">
-    <w:abstractNumId w:val="4"/>
+    <w:abstractNumId w:val="5"/>
   </w:num>
   <w:num w:numId="10" w16cid:durableId="1482850071">
-    <w:abstractNumId w:val="11"/>
+    <w:abstractNumId w:val="14"/>
   </w:num>
   <w:num w:numId="11" w16cid:durableId="210120280">
-    <w:abstractNumId w:val="8"/>
+    <w:abstractNumId w:val="11"/>
   </w:num>
   <w:num w:numId="12" w16cid:durableId="700132932">
     <w:abstractNumId w:val="3"/>
   </w:num>
   <w:num w:numId="13" w16cid:durableId="1187015205">
-    <w:abstractNumId w:val="6"/>
+    <w:abstractNumId w:val="8"/>
+  </w:num>
+  <w:num w:numId="14" w16cid:durableId="1001663870">
+    <w:abstractNumId w:val="4"/>
+  </w:num>
+  <w:num w:numId="15" w16cid:durableId="1607543851">
+    <w:abstractNumId w:val="10"/>
+  </w:num>
+  <w:num w:numId="16" w16cid:durableId="1647322825">
+    <w:abstractNumId w:val="7"/>
+  </w:num>
+  <w:num w:numId="17" w16cid:durableId="473837493">
+    <w:abstractNumId w:val="15"/>
   </w:num>
   <w:numIdMacAtCleanup w:val="7"/>
 </w:numbering>

--- a/HOS03/HOS03.docx
+++ b/HOS03/HOS03.docx
@@ -72,7 +72,7 @@
           <w:b/>
           <w:bCs/>
         </w:rPr>
-        <w:t>2</w:t>
+        <w:t>3</w:t>
       </w:r>
       <w:r>
         <w:rPr>
@@ -959,13 +959,7 @@
         <w:rPr>
           <w:bCs/>
         </w:rPr>
-        <w:t xml:space="preserve"> </w:t>
-      </w:r>
-      <w:r>
-        <w:rPr>
-          <w:bCs/>
-        </w:rPr>
-        <w:t>3. Client-Side Adventures: React</w:t>
+        <w:t xml:space="preserve"> Client-Side Adventures: React</w:t>
       </w:r>
     </w:p>
     <w:p>
@@ -2045,14 +2039,7 @@
           <w:b/>
           <w:bCs/>
         </w:rPr>
-        <w:t>62</w:t>
-      </w:r>
-      <w:r>
-        <w:rPr>
-          <w:b/>
-          <w:bCs/>
-        </w:rPr>
-        <w:t>8</w:t>
+        <w:t>628</w:t>
       </w:r>
       <w:r>
         <w:rPr>
@@ -3506,13 +3493,8 @@
         <w:jc w:val="center"/>
       </w:pPr>
       <w:r>
-        <w:t>React.createElement(type, {props}, ...children</w:t>
-      </w:r>
-      <w:proofErr w:type="gramStart"/>
-      <w:r>
-        <w:t>);</w:t>
-      </w:r>
-      <w:proofErr w:type="gramEnd"/>
+        <w:t>React.createElement(type, {props}, ...children);</w:t>
+      </w:r>
     </w:p>
     <w:p>
       <w:pPr>
@@ -4736,15 +4718,7 @@
         <w:t>how React is doing things in the end</w:t>
       </w:r>
       <w:r>
-        <w:t xml:space="preserve">, as when writing a React app with JSX, it will produce code </w:t>
-      </w:r>
-      <w:proofErr w:type="gramStart"/>
-      <w:r>
-        <w:t>similar to</w:t>
-      </w:r>
-      <w:proofErr w:type="gramEnd"/>
-      <w:r>
-        <w:t xml:space="preserve"> this.</w:t>
+        <w:t>, as when writing a React app with JSX, it will produce code similar to this.</w:t>
       </w:r>
     </w:p>
     <w:p>
@@ -5148,27 +5122,27 @@
         <w:ind w:left="357"/>
         <w:rPr>
           <w:rStyle w:val="normaltextrun"/>
-          <w:rFonts w:ascii="Consolas" w:hAnsi="Consolas" w:hint="eastAsia"/>
-          <w:color w:val="0070C0"/>
-          <w:sz w:val="22"/>
-          <w:szCs w:val="22"/>
-        </w:rPr>
-      </w:pPr>
-      <w:r>
-        <w:rPr>
-          <w:rFonts w:ascii="Consolas" w:hAnsi="Consolas"/>
-          <w:sz w:val="22"/>
-          <w:szCs w:val="22"/>
-          <w:lang w:eastAsia="zh-CN"/>
-        </w:rPr>
-        <w:t xml:space="preserve">$ </w:t>
-      </w:r>
-      <w:r>
-        <w:rPr>
           <w:rFonts w:ascii="Consolas" w:hAnsi="Consolas"/>
           <w:color w:val="0070C0"/>
           <w:sz w:val="22"/>
           <w:szCs w:val="22"/>
+        </w:rPr>
+      </w:pPr>
+      <w:r>
+        <w:rPr>
+          <w:rFonts w:ascii="Consolas" w:hAnsi="Consolas"/>
+          <w:sz w:val="22"/>
+          <w:szCs w:val="22"/>
+          <w:lang w:eastAsia="zh-CN"/>
+        </w:rPr>
+        <w:t xml:space="preserve">$ </w:t>
+      </w:r>
+      <w:r>
+        <w:rPr>
+          <w:rFonts w:ascii="Consolas" w:hAnsi="Consolas"/>
+          <w:color w:val="0070C0"/>
+          <w:sz w:val="22"/>
+          <w:szCs w:val="22"/>
           <w:lang w:eastAsia="zh-CN"/>
         </w:rPr>
         <w:t>git commit -m "Section 1"</w:t>
@@ -5261,13 +5235,7 @@
         <w:t xml:space="preserve"> for a link or the text inside</w:t>
       </w:r>
       <w:r>
-        <w:t xml:space="preserve"> </w:t>
-      </w:r>
-      <w:r>
-        <w:t>an &lt;h2&gt; element</w:t>
-      </w:r>
-      <w:r>
-        <w:t xml:space="preserve"> are examples of props.</w:t>
+        <w:t xml:space="preserve"> an &lt;h2&gt; element are examples of props.</w:t>
       </w:r>
       <w:r>
         <w:t xml:space="preserve"> For custom React components, </w:t>
@@ -5279,24 +5247,13 @@
         <w:t xml:space="preserve">hatever props </w:t>
       </w:r>
       <w:r>
-        <w:t xml:space="preserve">a </w:t>
-      </w:r>
-      <w:proofErr w:type="gramStart"/>
-      <w:r>
-        <w:t xml:space="preserve">component </w:t>
+        <w:t xml:space="preserve">a component </w:t>
       </w:r>
       <w:r>
         <w:t>needs</w:t>
       </w:r>
-      <w:proofErr w:type="gramEnd"/>
-      <w:r>
-        <w:t xml:space="preserve"> can be </w:t>
-      </w:r>
-      <w:r>
-        <w:t>define</w:t>
-      </w:r>
-      <w:r>
-        <w:t>d</w:t>
+      <w:r>
+        <w:t xml:space="preserve"> can be defined</w:t>
       </w:r>
       <w:r>
         <w:t>. For the Bookmark component, that’</w:t>
@@ -5883,15 +5840,7 @@
         <w:t>will</w:t>
       </w:r>
       <w:r>
-        <w:t xml:space="preserve"> create a &lt;button&gt; HTML </w:t>
-      </w:r>
-      <w:proofErr w:type="gramStart"/>
-      <w:r>
-        <w:t>element, and</w:t>
-      </w:r>
-      <w:proofErr w:type="gramEnd"/>
-      <w:r>
-        <w:t xml:space="preserve"> attach that function. The button changes the title property of the </w:t>
+        <w:t xml:space="preserve"> create a &lt;button&gt; HTML element, and attach that function. The button changes the title property of the </w:t>
       </w:r>
       <w:r>
         <w:t>class when</w:t>
@@ -5980,13 +5929,7 @@
         <w:t xml:space="preserve">Alternatively, </w:t>
       </w:r>
       <w:r>
-        <w:t xml:space="preserve">in the screenshot, </w:t>
-      </w:r>
-      <w:r>
-        <w:t xml:space="preserve">an empty object </w:t>
-      </w:r>
-      <w:r>
-        <w:t xml:space="preserve">was passed in </w:t>
+        <w:t xml:space="preserve">in the screenshot, an empty object was passed in </w:t>
       </w:r>
       <w:r>
         <w:t>setState(). What this does causes React to perform a shallow merge of the object with the component’s current state. In this case, since I’ve already altered the state variable, that means that the resulting object has the new value, so what’s returned is a valid new state object.</w:t>
@@ -6773,7 +6716,7 @@
           <w:u w:val="single"/>
         </w:rPr>
         <w:lastRenderedPageBreak/>
-        <w:t>3</w:t>
+        <w:t xml:space="preserve">3. </w:t>
       </w:r>
       <w:r>
         <w:rPr>
@@ -6782,56 +6725,32 @@
           <w:bCs/>
           <w:u w:val="single"/>
         </w:rPr>
-        <w:t xml:space="preserve">. </w:t>
-      </w:r>
-      <w:r>
-        <w:rPr>
-          <w:rStyle w:val="notion-enable-hover"/>
-          <w:b/>
-          <w:bCs/>
+        <w:t>Making Them Look Good: Style</w:t>
+      </w:r>
+    </w:p>
+    <w:p>
+      <w:pPr>
+        <w:pStyle w:val="paragraph"/>
+        <w:spacing w:before="0" w:beforeAutospacing="0" w:after="0" w:afterAutospacing="0"/>
+        <w:textAlignment w:val="baseline"/>
+        <w:rPr>
+          <w:rStyle w:val="normaltextrun"/>
+          <w:b/>
+          <w:bCs/>
+          <w:sz w:val="22"/>
+          <w:szCs w:val="22"/>
           <w:u w:val="single"/>
         </w:rPr>
-        <w:t>Making Them Look Good: Style</w:t>
-      </w:r>
-    </w:p>
-    <w:p>
-      <w:pPr>
-        <w:pStyle w:val="paragraph"/>
-        <w:spacing w:before="0" w:beforeAutospacing="0" w:after="0" w:afterAutospacing="0"/>
-        <w:textAlignment w:val="baseline"/>
-        <w:rPr>
-          <w:rStyle w:val="normaltextrun"/>
-          <w:b/>
-          <w:bCs/>
-          <w:sz w:val="22"/>
-          <w:szCs w:val="22"/>
-          <w:u w:val="single"/>
-        </w:rPr>
-      </w:pPr>
-    </w:p>
-    <w:p>
-      <w:pPr>
-        <w:pStyle w:val="paragraph"/>
-        <w:spacing w:before="0" w:beforeAutospacing="0" w:after="0" w:afterAutospacing="0"/>
-        <w:textAlignment w:val="baseline"/>
-      </w:pPr>
-      <w:r>
-        <w:t>W</w:t>
-      </w:r>
-      <w:r>
-        <w:t>hen building an app with React</w:t>
-      </w:r>
-      <w:r>
-        <w:t>,</w:t>
-      </w:r>
-      <w:r>
-        <w:t xml:space="preserve"> we’re still </w:t>
-      </w:r>
-      <w:r>
-        <w:t xml:space="preserve">using </w:t>
-      </w:r>
-      <w:r>
-        <w:t xml:space="preserve">HTML, JavaScript, and CSS. </w:t>
+      </w:pPr>
+    </w:p>
+    <w:p>
+      <w:pPr>
+        <w:pStyle w:val="paragraph"/>
+        <w:spacing w:before="0" w:beforeAutospacing="0" w:after="0" w:afterAutospacing="0"/>
+        <w:textAlignment w:val="baseline"/>
+      </w:pPr>
+      <w:r>
+        <w:t xml:space="preserve">When building an app with React, we’re still using HTML, JavaScript, and CSS. </w:t>
       </w:r>
     </w:p>
     <w:p>
@@ -7497,22 +7416,7 @@
         </w:rPr>
       </w:pPr>
       <w:r>
-        <w:t xml:space="preserve">Since </w:t>
-      </w:r>
-      <w:r>
-        <w:t>the attribute name ‘</w:t>
-      </w:r>
-      <w:r>
-        <w:t>class</w:t>
-      </w:r>
-      <w:r>
-        <w:t>’</w:t>
-      </w:r>
-      <w:r>
-        <w:t xml:space="preserve"> is a reserved word in JavaScript, React makes us use </w:t>
-      </w:r>
-      <w:r>
-        <w:t>‘</w:t>
+        <w:t>Since the attribute name ‘class’ is a reserved word in JavaScript, React makes us use ‘</w:t>
       </w:r>
       <w:proofErr w:type="spellStart"/>
       <w:r>
@@ -7520,10 +7424,7 @@
       </w:r>
       <w:proofErr w:type="spellEnd"/>
       <w:r>
-        <w:t>’</w:t>
-      </w:r>
-      <w:r>
-        <w:t xml:space="preserve"> instead. But that will result in the style being applied all the same.</w:t>
+        <w:t>’ instead. But that will result in the style being applied all the same.</w:t>
       </w:r>
     </w:p>
     <w:p>
@@ -7645,19 +7546,7 @@
         <w:rPr>
           <w:rStyle w:val="normaltextrun"/>
         </w:rPr>
-        <w:t>Modify your index.html file</w:t>
-      </w:r>
-      <w:r>
-        <w:rPr>
-          <w:rStyle w:val="normaltextrun"/>
-        </w:rPr>
-        <w:t xml:space="preserve"> &lt;script&gt;</w:t>
-      </w:r>
-      <w:r>
-        <w:rPr>
-          <w:rStyle w:val="normaltextrun"/>
-        </w:rPr>
-        <w:t xml:space="preserve"> to match the screenshot below.</w:t>
+        <w:t>Modify your index.html file &lt;script&gt; to match the screenshot below.</w:t>
       </w:r>
     </w:p>
     <w:p>
@@ -7912,29 +7801,7 @@
           <w:u w:val="single"/>
           <w:lang w:eastAsia="zh-CN"/>
         </w:rPr>
-        <w:t xml:space="preserve">Open a new terminal, enter following command to commit the section </w:t>
-      </w:r>
-      <w:r>
-        <w:rPr>
-          <w:b/>
-          <w:bCs/>
-          <w:i/>
-          <w:iCs/>
-          <w:u w:val="single"/>
-          <w:lang w:eastAsia="zh-CN"/>
-        </w:rPr>
-        <w:t>3</w:t>
-      </w:r>
-      <w:r>
-        <w:rPr>
-          <w:b/>
-          <w:bCs/>
-          <w:i/>
-          <w:iCs/>
-          <w:u w:val="single"/>
-          <w:lang w:eastAsia="zh-CN"/>
-        </w:rPr>
-        <w:t xml:space="preserve"> work to git.</w:t>
+        <w:t>Open a new terminal, enter following command to commit the section 3 work to git.</w:t>
       </w:r>
     </w:p>
     <w:p>
@@ -8238,27 +8105,7 @@
           <w:sz w:val="22"/>
           <w:szCs w:val="22"/>
         </w:rPr>
-        <w:t>&gt;&gt;&gt; git </w:t>
-      </w:r>
-      <w:proofErr w:type="gramStart"/>
-      <w:r>
-        <w:rPr>
-          <w:rStyle w:val="normaltextrun"/>
-          <w:color w:val="000000"/>
-          <w:sz w:val="22"/>
-          <w:szCs w:val="22"/>
-        </w:rPr>
-        <w:t>add</w:t>
-      </w:r>
-      <w:proofErr w:type="gramEnd"/>
-      <w:r>
-        <w:rPr>
-          <w:rStyle w:val="normaltextrun"/>
-          <w:color w:val="000000"/>
-          <w:sz w:val="22"/>
-          <w:szCs w:val="22"/>
-        </w:rPr>
-        <w:t> .</w:t>
+        <w:t>&gt;&gt;&gt; git add .</w:t>
       </w:r>
       <w:r>
         <w:rPr>
@@ -8295,7 +8142,16 @@
           <w:sz w:val="22"/>
           <w:szCs w:val="22"/>
         </w:rPr>
-        <w:t>&gt;&gt;&gt; git commit -m “Submission for Module 1</w:t>
+        <w:t>&gt;&gt;&gt; git commit -m “Submission for Module</w:t>
+      </w:r>
+      <w:r>
+        <w:rPr>
+          <w:rStyle w:val="normaltextrun"/>
+          <w:color w:val="000000"/>
+          <w:sz w:val="22"/>
+          <w:szCs w:val="22"/>
+        </w:rPr>
+        <w:t xml:space="preserve"> 3</w:t>
       </w:r>
       <w:r>
         <w:rPr>
